--- a/docs_report/案例复现报告.docx
+++ b/docs_report/案例复现报告.docx
@@ -4,6 +4,7 @@
   <w:body>
     <w:p>
       <w:pPr>
+        <w:ind w:firstLine="1040"/>
         <w:rPr>
           <w:rFonts w:eastAsia="等线" w:cs="Times New Roman"/>
           <w:sz w:val="52"/>
@@ -12,6 +13,7 @@
     </w:p>
     <w:p>
       <w:pPr>
+        <w:ind w:firstLine="1040"/>
         <w:jc w:val="center"/>
         <w:rPr>
           <w:rFonts w:eastAsia="等线" w:cs="Times New Roman"/>
@@ -71,6 +73,7 @@
     </w:p>
     <w:p>
       <w:pPr>
+        <w:ind w:firstLine="1040"/>
         <w:jc w:val="center"/>
         <w:rPr>
           <w:rFonts w:eastAsia="等线" w:cs="Times New Roman"/>
@@ -80,6 +83,7 @@
     </w:p>
     <w:p>
       <w:pPr>
+        <w:ind w:firstLine="1440"/>
         <w:jc w:val="center"/>
         <w:rPr>
           <w:rFonts w:eastAsia="黑体" w:cs="Times New Roman"/>
@@ -90,6 +94,7 @@
     </w:p>
     <w:p>
       <w:pPr>
+        <w:ind w:firstLine="1440"/>
         <w:jc w:val="center"/>
         <w:rPr>
           <w:rFonts w:eastAsia="黑体" w:cs="Times New Roman"/>
@@ -124,6 +129,7 @@
     </w:p>
     <w:p>
       <w:pPr>
+        <w:ind w:firstLine="1440"/>
         <w:jc w:val="center"/>
         <w:rPr>
           <w:rFonts w:eastAsia="黑体" w:cs="Times New Roman"/>
@@ -150,6 +156,7 @@
     </w:p>
     <w:p>
       <w:pPr>
+        <w:ind w:firstLine="1440"/>
         <w:jc w:val="center"/>
         <w:rPr>
           <w:rFonts w:eastAsia="黑体" w:cs="Times New Roman"/>
@@ -160,6 +167,7 @@
     </w:p>
     <w:p>
       <w:pPr>
+        <w:ind w:firstLine="480"/>
         <w:rPr>
           <w:rFonts w:eastAsia="等线" w:cs="Times New Roman"/>
         </w:rPr>
@@ -205,6 +213,7 @@
           <w:p>
             <w:pPr>
               <w:widowControl/>
+              <w:ind w:firstLine="640"/>
               <w:jc w:val="center"/>
               <w:textAlignment w:val="center"/>
               <w:rPr>
@@ -255,6 +264,7 @@
           <w:p>
             <w:pPr>
               <w:widowControl/>
+              <w:ind w:firstLine="640"/>
               <w:jc w:val="center"/>
               <w:textAlignment w:val="center"/>
               <w:rPr>
@@ -326,6 +336,7 @@
           <w:p>
             <w:pPr>
               <w:widowControl/>
+              <w:ind w:firstLine="640"/>
               <w:jc w:val="center"/>
               <w:textAlignment w:val="center"/>
               <w:rPr>
@@ -366,6 +377,7 @@
           <w:p>
             <w:pPr>
               <w:widowControl/>
+              <w:ind w:firstLine="640"/>
               <w:jc w:val="center"/>
               <w:textAlignment w:val="center"/>
               <w:rPr>
@@ -413,6 +425,7 @@
           <w:p>
             <w:pPr>
               <w:widowControl/>
+              <w:ind w:firstLine="640"/>
               <w:jc w:val="center"/>
               <w:textAlignment w:val="center"/>
               <w:rPr>
@@ -481,6 +494,7 @@
           <w:p>
             <w:pPr>
               <w:widowControl/>
+              <w:ind w:firstLine="640"/>
               <w:jc w:val="center"/>
               <w:textAlignment w:val="center"/>
               <w:rPr>
@@ -528,6 +542,7 @@
           <w:p>
             <w:pPr>
               <w:widowControl/>
+              <w:ind w:firstLine="640"/>
               <w:jc w:val="center"/>
               <w:textAlignment w:val="center"/>
               <w:rPr>
@@ -582,6 +597,7 @@
           <w:p>
             <w:pPr>
               <w:widowControl/>
+              <w:ind w:firstLine="640"/>
               <w:jc w:val="center"/>
               <w:textAlignment w:val="center"/>
               <w:rPr>
@@ -718,6 +734,7 @@
     </w:tbl>
     <w:p>
       <w:pPr>
+        <w:ind w:firstLine="480"/>
         <w:jc w:val="center"/>
         <w:rPr>
           <w:rFonts w:eastAsia="等线" w:cs="Times New Roman"/>
@@ -726,6 +743,7 @@
     </w:p>
     <w:p>
       <w:pPr>
+        <w:ind w:firstLine="480"/>
         <w:jc w:val="center"/>
         <w:rPr>
           <w:rFonts w:eastAsia="等线" w:cs="Times New Roman"/>
@@ -734,6 +752,7 @@
     </w:p>
     <w:p>
       <w:pPr>
+        <w:ind w:firstLine="480"/>
         <w:rPr>
           <w:rFonts w:eastAsia="等线" w:cs="Times New Roman"/>
           <w:u w:val="single"/>
@@ -742,7 +761,7 @@
     </w:p>
     <w:p>
       <w:pPr>
-        <w:ind w:left="360" w:hanging="360"/>
+        <w:ind w:left="360" w:firstLine="640"/>
         <w:jc w:val="center"/>
         <w:rPr>
           <w:rFonts w:cs="Times New Roman"/>
@@ -829,7 +848,7 @@
     </w:p>
     <w:p>
       <w:pPr>
-        <w:ind w:left="360" w:hanging="360"/>
+        <w:ind w:left="360" w:firstLine="560"/>
         <w:jc w:val="center"/>
         <w:rPr>
           <w:rFonts w:cs="Times New Roman"/>
@@ -928,6 +947,7 @@
               <w:tab w:val="left" w:pos="840"/>
               <w:tab w:val="right" w:leader="dot" w:pos="8296"/>
             </w:tabs>
+            <w:ind w:firstLine="480"/>
             <w:rPr>
               <w:rFonts w:cs="Times New Roman"/>
               <w:noProof/>
@@ -1041,7 +1061,7 @@
               <w:tab w:val="left" w:pos="1050"/>
               <w:tab w:val="right" w:leader="dot" w:pos="8296"/>
             </w:tabs>
-            <w:ind w:left="480"/>
+            <w:ind w:left="480" w:firstLine="480"/>
             <w:rPr>
               <w:rFonts w:cs="Times New Roman"/>
               <w:noProof/>
@@ -1137,7 +1157,7 @@
               <w:tab w:val="left" w:pos="1050"/>
               <w:tab w:val="right" w:leader="dot" w:pos="8296"/>
             </w:tabs>
-            <w:ind w:left="480"/>
+            <w:ind w:left="480" w:firstLine="480"/>
             <w:rPr>
               <w:rFonts w:cs="Times New Roman"/>
               <w:noProof/>
@@ -1233,6 +1253,7 @@
               <w:tab w:val="left" w:pos="840"/>
               <w:tab w:val="right" w:leader="dot" w:pos="8296"/>
             </w:tabs>
+            <w:ind w:firstLine="480"/>
             <w:rPr>
               <w:rFonts w:cs="Times New Roman"/>
               <w:noProof/>
@@ -1328,7 +1349,7 @@
               <w:tab w:val="left" w:pos="1050"/>
               <w:tab w:val="right" w:leader="dot" w:pos="8296"/>
             </w:tabs>
-            <w:ind w:left="480"/>
+            <w:ind w:left="480" w:firstLine="480"/>
             <w:rPr>
               <w:rFonts w:cs="Times New Roman"/>
               <w:noProof/>
@@ -1424,7 +1445,7 @@
               <w:tab w:val="left" w:pos="1050"/>
               <w:tab w:val="right" w:leader="dot" w:pos="8296"/>
             </w:tabs>
-            <w:ind w:left="480"/>
+            <w:ind w:left="480" w:firstLine="480"/>
             <w:rPr>
               <w:rFonts w:cs="Times New Roman"/>
               <w:noProof/>
@@ -1520,6 +1541,7 @@
               <w:tab w:val="left" w:pos="840"/>
               <w:tab w:val="right" w:leader="dot" w:pos="8296"/>
             </w:tabs>
+            <w:ind w:firstLine="480"/>
             <w:rPr>
               <w:rFonts w:cs="Times New Roman"/>
               <w:noProof/>
@@ -1615,7 +1637,7 @@
               <w:tab w:val="left" w:pos="1050"/>
               <w:tab w:val="right" w:leader="dot" w:pos="8296"/>
             </w:tabs>
-            <w:ind w:left="480"/>
+            <w:ind w:left="480" w:firstLine="480"/>
             <w:rPr>
               <w:rFonts w:cs="Times New Roman"/>
               <w:noProof/>
@@ -1711,7 +1733,7 @@
               <w:tab w:val="left" w:pos="1050"/>
               <w:tab w:val="right" w:leader="dot" w:pos="8296"/>
             </w:tabs>
-            <w:ind w:left="480"/>
+            <w:ind w:left="480" w:firstLine="480"/>
             <w:rPr>
               <w:rFonts w:cs="Times New Roman"/>
               <w:noProof/>
@@ -1807,6 +1829,7 @@
               <w:tab w:val="left" w:pos="840"/>
               <w:tab w:val="right" w:leader="dot" w:pos="8296"/>
             </w:tabs>
+            <w:ind w:firstLine="480"/>
             <w:rPr>
               <w:rFonts w:cs="Times New Roman"/>
               <w:noProof/>
@@ -1902,7 +1925,7 @@
               <w:tab w:val="left" w:pos="1050"/>
               <w:tab w:val="right" w:leader="dot" w:pos="8296"/>
             </w:tabs>
-            <w:ind w:left="480"/>
+            <w:ind w:left="480" w:firstLine="480"/>
             <w:rPr>
               <w:rFonts w:cs="Times New Roman"/>
               <w:noProof/>
@@ -1998,7 +2021,7 @@
               <w:tab w:val="left" w:pos="1050"/>
               <w:tab w:val="right" w:leader="dot" w:pos="8296"/>
             </w:tabs>
-            <w:ind w:left="480"/>
+            <w:ind w:left="480" w:firstLine="480"/>
             <w:rPr>
               <w:rFonts w:cs="Times New Roman"/>
               <w:noProof/>
@@ -2094,7 +2117,7 @@
               <w:tab w:val="left" w:pos="1680"/>
               <w:tab w:val="right" w:leader="dot" w:pos="8296"/>
             </w:tabs>
-            <w:ind w:left="960"/>
+            <w:ind w:left="960" w:firstLine="480"/>
             <w:rPr>
               <w:rFonts w:cs="Times New Roman"/>
               <w:noProof/>
@@ -2190,7 +2213,7 @@
               <w:tab w:val="left" w:pos="1680"/>
               <w:tab w:val="right" w:leader="dot" w:pos="8296"/>
             </w:tabs>
-            <w:ind w:left="960"/>
+            <w:ind w:left="960" w:firstLine="480"/>
             <w:rPr>
               <w:rFonts w:cs="Times New Roman"/>
               <w:noProof/>
@@ -2228,6 +2251,7 @@
                 <w:noProof/>
                 <w:webHidden/>
               </w:rPr>
+              <w:lastRenderedPageBreak/>
               <w:tab/>
             </w:r>
             <w:r>
@@ -2286,7 +2310,7 @@
               <w:tab w:val="left" w:pos="1050"/>
               <w:tab w:val="right" w:leader="dot" w:pos="8296"/>
             </w:tabs>
-            <w:ind w:left="480"/>
+            <w:ind w:left="480" w:firstLine="480"/>
             <w:rPr>
               <w:rFonts w:cs="Times New Roman"/>
               <w:noProof/>
@@ -2382,7 +2406,7 @@
               <w:tab w:val="left" w:pos="1680"/>
               <w:tab w:val="right" w:leader="dot" w:pos="8296"/>
             </w:tabs>
-            <w:ind w:left="960"/>
+            <w:ind w:left="960" w:firstLine="480"/>
             <w:rPr>
               <w:rFonts w:cs="Times New Roman"/>
               <w:noProof/>
@@ -2478,7 +2502,7 @@
               <w:tab w:val="left" w:pos="1680"/>
               <w:tab w:val="right" w:leader="dot" w:pos="8296"/>
             </w:tabs>
-            <w:ind w:left="960"/>
+            <w:ind w:left="960" w:firstLine="480"/>
             <w:rPr>
               <w:rFonts w:cs="Times New Roman"/>
               <w:noProof/>
@@ -2574,6 +2598,7 @@
               <w:tab w:val="left" w:pos="840"/>
               <w:tab w:val="right" w:leader="dot" w:pos="8296"/>
             </w:tabs>
+            <w:ind w:firstLine="480"/>
             <w:rPr>
               <w:rFonts w:cs="Times New Roman"/>
               <w:noProof/>
@@ -2701,7 +2726,7 @@
               <w:tab w:val="left" w:pos="1050"/>
               <w:tab w:val="right" w:leader="dot" w:pos="8296"/>
             </w:tabs>
-            <w:ind w:left="480"/>
+            <w:ind w:left="480" w:firstLine="480"/>
             <w:rPr>
               <w:rFonts w:cs="Times New Roman"/>
               <w:noProof/>
@@ -2813,7 +2838,7 @@
               <w:tab w:val="left" w:pos="1050"/>
               <w:tab w:val="right" w:leader="dot" w:pos="8296"/>
             </w:tabs>
-            <w:ind w:left="480"/>
+            <w:ind w:left="480" w:firstLine="480"/>
             <w:rPr>
               <w:rFonts w:cs="Times New Roman"/>
               <w:noProof/>
@@ -2925,7 +2950,7 @@
               <w:tab w:val="left" w:pos="1050"/>
               <w:tab w:val="right" w:leader="dot" w:pos="8296"/>
             </w:tabs>
-            <w:ind w:left="480"/>
+            <w:ind w:left="480" w:firstLine="480"/>
             <w:rPr>
               <w:rFonts w:cs="Times New Roman"/>
               <w:noProof/>
@@ -3037,6 +3062,7 @@
               <w:tab w:val="left" w:pos="840"/>
               <w:tab w:val="right" w:leader="dot" w:pos="8296"/>
             </w:tabs>
+            <w:ind w:firstLine="480"/>
             <w:rPr>
               <w:rFonts w:cs="Times New Roman"/>
               <w:noProof/>
@@ -3132,6 +3158,7 @@
               <w:tab w:val="left" w:pos="840"/>
               <w:tab w:val="right" w:leader="dot" w:pos="8296"/>
             </w:tabs>
+            <w:ind w:firstLine="480"/>
             <w:rPr>
               <w:rFonts w:cs="Times New Roman"/>
               <w:noProof/>
@@ -3227,6 +3254,7 @@
               <w:tab w:val="left" w:pos="840"/>
               <w:tab w:val="right" w:leader="dot" w:pos="8296"/>
             </w:tabs>
+            <w:ind w:firstLine="480"/>
             <w:rPr>
               <w:rFonts w:cs="Times New Roman"/>
               <w:noProof/>
@@ -3316,6 +3344,9 @@
           </w:hyperlink>
         </w:p>
         <w:p>
+          <w:pPr>
+            <w:ind w:firstLine="482"/>
+          </w:pPr>
           <w:r>
             <w:rPr>
               <w:rFonts w:cs="Times New Roman"/>
@@ -3332,6 +3363,7 @@
       <w:pPr>
         <w:widowControl/>
         <w:spacing w:line="240" w:lineRule="auto"/>
+        <w:ind w:firstLine="560"/>
         <w:rPr>
           <w:rFonts w:cs="Times New Roman"/>
           <w:sz w:val="28"/>
@@ -3356,6 +3388,7 @@
     <w:p>
       <w:pPr>
         <w:pStyle w:val="1"/>
+        <w:ind w:firstLine="640"/>
       </w:pPr>
       <w:bookmarkStart w:id="0" w:name="_Toc102658074"/>
       <w:r>
@@ -3402,6 +3435,7 @@
     <w:p>
       <w:pPr>
         <w:pStyle w:val="2"/>
+        <w:ind w:firstLine="560"/>
       </w:pPr>
       <w:bookmarkStart w:id="2" w:name="_Toc102658075"/>
       <w:r>
@@ -3582,6 +3616,7 @@
     <w:p>
       <w:pPr>
         <w:pStyle w:val="2"/>
+        <w:ind w:firstLine="560"/>
         <w:rPr>
           <w:b/>
         </w:rPr>
@@ -3607,6 +3642,7 @@
     <w:p>
       <w:pPr>
         <w:pStyle w:val="1"/>
+        <w:ind w:firstLine="640"/>
       </w:pPr>
       <w:bookmarkStart w:id="4" w:name="_Toc102658077"/>
       <w:r>
@@ -3617,6 +3653,7 @@
     <w:p>
       <w:pPr>
         <w:pStyle w:val="2"/>
+        <w:ind w:firstLine="560"/>
         <w:rPr>
           <w:b/>
         </w:rPr>
@@ -3648,6 +3685,7 @@
     <w:p>
       <w:pPr>
         <w:pStyle w:val="2"/>
+        <w:ind w:firstLine="560"/>
         <w:rPr>
           <w:b/>
         </w:rPr>
@@ -3676,6 +3714,7 @@
     <w:p>
       <w:pPr>
         <w:pStyle w:val="ac"/>
+        <w:ind w:firstLine="420"/>
         <w:rPr>
           <w:rFonts w:cs="Times New Roman"/>
           <w:sz w:val="21"/>
@@ -3710,6 +3749,7 @@
     <w:p>
       <w:pPr>
         <w:pStyle w:val="1"/>
+        <w:ind w:firstLine="640"/>
       </w:pPr>
       <w:bookmarkStart w:id="7" w:name="_Toc102658080"/>
       <w:r>
@@ -3720,6 +3760,7 @@
     <w:p>
       <w:pPr>
         <w:pStyle w:val="2"/>
+        <w:ind w:firstLine="560"/>
         <w:rPr>
           <w:b/>
         </w:rPr>
@@ -3760,6 +3801,7 @@
     <w:p>
       <w:pPr>
         <w:pStyle w:val="2"/>
+        <w:ind w:firstLine="560"/>
         <w:rPr>
           <w:b/>
         </w:rPr>
@@ -3809,6 +3851,7 @@
     <w:p>
       <w:pPr>
         <w:pStyle w:val="1"/>
+        <w:ind w:firstLine="640"/>
       </w:pPr>
       <w:bookmarkStart w:id="10" w:name="_Toc102658083"/>
       <w:r>
@@ -3822,6 +3865,7 @@
     <w:p>
       <w:pPr>
         <w:pStyle w:val="2"/>
+        <w:ind w:firstLine="560"/>
         <w:rPr>
           <w:b/>
         </w:rPr>
@@ -3890,6 +3934,7 @@
     <w:p>
       <w:pPr>
         <w:pStyle w:val="ac"/>
+        <w:ind w:firstLine="420"/>
         <w:rPr>
           <w:rFonts w:cs="Times New Roman"/>
           <w:sz w:val="21"/>
@@ -3948,6 +3993,7 @@
     <w:p>
       <w:pPr>
         <w:pStyle w:val="2"/>
+        <w:ind w:firstLine="560"/>
         <w:rPr>
           <w:b/>
         </w:rPr>
@@ -3961,6 +4007,7 @@
     <w:p>
       <w:pPr>
         <w:pStyle w:val="3"/>
+        <w:ind w:firstLine="480"/>
         <w:rPr>
           <w:rFonts w:eastAsia="黑体" w:cs="Times New Roman"/>
           <w:b w:val="0"/>
@@ -3988,6 +4035,7 @@
     <w:p>
       <w:pPr>
         <w:pStyle w:val="3"/>
+        <w:ind w:firstLine="480"/>
         <w:rPr>
           <w:rFonts w:eastAsia="黑体" w:cs="Times New Roman"/>
           <w:b w:val="0"/>
@@ -4015,6 +4063,7 @@
     <w:p>
       <w:pPr>
         <w:pStyle w:val="2"/>
+        <w:ind w:firstLine="560"/>
         <w:rPr>
           <w:b/>
         </w:rPr>
@@ -4028,6 +4077,7 @@
     <w:p>
       <w:pPr>
         <w:pStyle w:val="3"/>
+        <w:ind w:firstLine="480"/>
         <w:rPr>
           <w:rFonts w:eastAsia="黑体" w:cs="Times New Roman"/>
           <w:b w:val="0"/>
@@ -4064,6 +4114,7 @@
     <w:p>
       <w:pPr>
         <w:pStyle w:val="3"/>
+        <w:ind w:firstLine="480"/>
         <w:rPr>
           <w:rFonts w:eastAsia="黑体" w:cs="Times New Roman"/>
           <w:b w:val="0"/>
@@ -4093,13 +4144,14 @@
         <w:ind w:firstLineChars="200" w:firstLine="480"/>
         <w:jc w:val="both"/>
         <w:rPr>
-          <w:rFonts w:cs="Times New Roman"/>
+          <w:rFonts w:cs="Times New Roman" w:hint="eastAsia"/>
         </w:rPr>
       </w:pPr>
     </w:p>
     <w:p>
       <w:pPr>
         <w:pStyle w:val="1"/>
+        <w:ind w:firstLine="640"/>
       </w:pPr>
       <w:bookmarkStart w:id="18" w:name="_Toc102658091"/>
       <w:r>
@@ -4122,9 +4174,7 @@
     <w:p>
       <w:pPr>
         <w:pStyle w:val="2"/>
-        <w:rPr>
-          <w:b/>
-        </w:rPr>
+        <w:ind w:firstLine="560"/>
       </w:pPr>
       <w:bookmarkStart w:id="19" w:name="_Toc102658092"/>
       <w:r>
@@ -4139,6 +4189,5825 @@
       <w:bookmarkEnd w:id="19"/>
     </w:p>
     <w:p>
+      <w:bookmarkStart w:id="20" w:name="_Hlk135492348"/>
+      <w:r>
+        <w:rPr>
+          <w:rFonts w:hint="eastAsia"/>
+        </w:rPr>
+        <w:t>从某批灯泡中任取</w:t>
+      </w:r>
+      <w:r>
+        <w:rPr>
+          <w:rFonts w:hint="eastAsia"/>
+        </w:rPr>
+        <w:t>70</w:t>
+      </w:r>
+      <w:r>
+        <w:rPr>
+          <w:rFonts w:hint="eastAsia"/>
+        </w:rPr>
+        <w:t>个，均分为</w:t>
+      </w:r>
+      <w:r>
+        <w:rPr>
+          <w:rFonts w:hint="eastAsia"/>
+        </w:rPr>
+        <w:t>5</w:t>
+      </w:r>
+      <w:r>
+        <w:rPr>
+          <w:rFonts w:hint="eastAsia"/>
+        </w:rPr>
+        <w:t>组进行</w:t>
+      </w:r>
+      <w:r>
+        <w:rPr>
+          <w:rFonts w:hint="eastAsia"/>
+        </w:rPr>
+        <w:t>5</w:t>
+      </w:r>
+      <w:r>
+        <w:rPr>
+          <w:rFonts w:hint="eastAsia"/>
+        </w:rPr>
+        <w:t>个电应力水平的恒定应力全数加速寿命试验，失效数据如</w:t>
+      </w:r>
+      <w:r>
+        <w:fldChar w:fldCharType="begin"/>
+      </w:r>
+      <w:r>
+        <w:instrText xml:space="preserve"> </w:instrText>
+      </w:r>
+      <w:r>
+        <w:rPr>
+          <w:rFonts w:hint="eastAsia"/>
+        </w:rPr>
+        <w:instrText>REF _Ref135489134 \h</w:instrText>
+      </w:r>
+      <w:r>
+        <w:instrText xml:space="preserve"> </w:instrText>
+      </w:r>
+      <w:r>
+        <w:fldChar w:fldCharType="separate"/>
+      </w:r>
+      <w:r>
+        <w:rPr>
+          <w:rFonts w:hint="eastAsia"/>
+        </w:rPr>
+        <w:t>表</w:t>
+      </w:r>
+      <w:r>
+        <w:rPr>
+          <w:rFonts w:hint="eastAsia"/>
+        </w:rPr>
+        <w:t xml:space="preserve"> </w:t>
+      </w:r>
+      <w:r>
+        <w:rPr>
+          <w:noProof/>
+        </w:rPr>
+        <w:t>1</w:t>
+      </w:r>
+      <w:r>
+        <w:fldChar w:fldCharType="end"/>
+      </w:r>
+      <w:r>
+        <w:rPr>
+          <w:rFonts w:hint="eastAsia"/>
+        </w:rPr>
+        <w:t>所列及</w:t>
+      </w:r>
+      <w:r>
+        <w:fldChar w:fldCharType="begin"/>
+      </w:r>
+      <w:r>
+        <w:instrText xml:space="preserve"> </w:instrText>
+      </w:r>
+      <w:r>
+        <w:rPr>
+          <w:rFonts w:hint="eastAsia"/>
+        </w:rPr>
+        <w:instrText>REF _Ref135489146 \h</w:instrText>
+      </w:r>
+      <w:r>
+        <w:instrText xml:space="preserve"> </w:instrText>
+      </w:r>
+      <w:r>
+        <w:fldChar w:fldCharType="separate"/>
+      </w:r>
+      <w:r>
+        <w:rPr>
+          <w:rFonts w:hint="eastAsia"/>
+        </w:rPr>
+        <w:t>图</w:t>
+      </w:r>
+      <w:r>
+        <w:rPr>
+          <w:rFonts w:hint="eastAsia"/>
+        </w:rPr>
+        <w:t xml:space="preserve"> </w:t>
+      </w:r>
+      <w:r>
+        <w:rPr>
+          <w:noProof/>
+        </w:rPr>
+        <w:t>1</w:t>
+      </w:r>
+      <w:r>
+        <w:fldChar w:fldCharType="end"/>
+      </w:r>
+      <w:r>
+        <w:rPr>
+          <w:rFonts w:hint="eastAsia"/>
+        </w:rPr>
+        <w:t>所示。采用威布尔分布对这组数据进行统计分析。</w:t>
+      </w:r>
+    </w:p>
+    <w:p>
+      <w:pPr>
+        <w:pStyle w:val="aff7"/>
+        <w:keepNext/>
+        <w:ind w:firstLine="400"/>
+      </w:pPr>
+      <w:bookmarkStart w:id="21" w:name="_Ref135489134"/>
+      <w:r>
+        <w:rPr>
+          <w:rFonts w:hint="eastAsia"/>
+        </w:rPr>
+        <w:t>表</w:t>
+      </w:r>
+      <w:r>
+        <w:rPr>
+          <w:rFonts w:hint="eastAsia"/>
+        </w:rPr>
+        <w:t xml:space="preserve"> </w:t>
+      </w:r>
+      <w:r>
+        <w:fldChar w:fldCharType="begin"/>
+      </w:r>
+      <w:r>
+        <w:instrText xml:space="preserve"> </w:instrText>
+      </w:r>
+      <w:r>
+        <w:rPr>
+          <w:rFonts w:hint="eastAsia"/>
+        </w:rPr>
+        <w:instrText xml:space="preserve">SEQ </w:instrText>
+      </w:r>
+      <w:r>
+        <w:rPr>
+          <w:rFonts w:hint="eastAsia"/>
+        </w:rPr>
+        <w:instrText>表</w:instrText>
+      </w:r>
+      <w:r>
+        <w:rPr>
+          <w:rFonts w:hint="eastAsia"/>
+        </w:rPr>
+        <w:instrText xml:space="preserve"> \* ARABIC</w:instrText>
+      </w:r>
+      <w:r>
+        <w:instrText xml:space="preserve"> </w:instrText>
+      </w:r>
+      <w:r>
+        <w:fldChar w:fldCharType="separate"/>
+      </w:r>
+      <w:r>
+        <w:rPr>
+          <w:noProof/>
+        </w:rPr>
+        <w:t>1</w:t>
+      </w:r>
+      <w:r>
+        <w:fldChar w:fldCharType="end"/>
+      </w:r>
+      <w:bookmarkEnd w:id="21"/>
+      <w:r>
+        <w:rPr>
+          <w:rFonts w:hint="eastAsia"/>
+        </w:rPr>
+        <w:t>灯泡加速寿命试验失效数据（单位：小时）</w:t>
+      </w:r>
+    </w:p>
+    <w:tbl>
+      <w:tblPr>
+        <w:tblStyle w:val="ae"/>
+        <w:tblW w:w="0" w:type="auto"/>
+        <w:jc w:val="center"/>
+        <w:tblInd w:w="0" w:type="dxa"/>
+        <w:tblLook w:val="04A0" w:firstRow="1" w:lastRow="0" w:firstColumn="1" w:lastColumn="0" w:noHBand="0" w:noVBand="1"/>
+      </w:tblPr>
+      <w:tblGrid>
+        <w:gridCol w:w="515"/>
+        <w:gridCol w:w="555"/>
+        <w:gridCol w:w="555"/>
+        <w:gridCol w:w="555"/>
+        <w:gridCol w:w="556"/>
+        <w:gridCol w:w="556"/>
+        <w:gridCol w:w="556"/>
+        <w:gridCol w:w="556"/>
+        <w:gridCol w:w="556"/>
+        <w:gridCol w:w="556"/>
+        <w:gridCol w:w="556"/>
+        <w:gridCol w:w="556"/>
+        <w:gridCol w:w="556"/>
+        <w:gridCol w:w="556"/>
+        <w:gridCol w:w="556"/>
+      </w:tblGrid>
+      <w:tr>
+        <w:trPr>
+          <w:trHeight w:val="678"/>
+          <w:jc w:val="center"/>
+        </w:trPr>
+        <w:tc>
+          <w:tcPr>
+            <w:tcW w:w="829" w:type="dxa"/>
+            <w:tcBorders>
+              <w:tl2br w:val="single" w:sz="4" w:space="0" w:color="auto"/>
+            </w:tcBorders>
+            <w:vAlign w:val="center"/>
+          </w:tcPr>
+          <w:p>
+            <w:pPr>
+              <w:ind w:firstLineChars="200" w:firstLine="260"/>
+              <w:rPr>
+                <w:sz w:val="13"/>
+                <w:szCs w:val="11"/>
+              </w:rPr>
+            </w:pPr>
+            <w:r>
+              <w:rPr>
+                <w:rFonts w:hint="eastAsia"/>
+                <w:sz w:val="13"/>
+                <w:szCs w:val="11"/>
+              </w:rPr>
+              <w:t>序号</w:t>
+            </w:r>
+          </w:p>
+          <w:p>
+            <w:pPr>
+              <w:ind w:firstLine="260"/>
+              <w:rPr>
+                <w:rFonts w:hint="eastAsia"/>
+                <w:sz w:val="13"/>
+                <w:szCs w:val="11"/>
+              </w:rPr>
+            </w:pPr>
+            <w:r>
+              <w:rPr>
+                <w:rFonts w:hint="eastAsia"/>
+                <w:sz w:val="13"/>
+                <w:szCs w:val="11"/>
+              </w:rPr>
+              <w:t>应力</w:t>
+            </w:r>
+          </w:p>
+        </w:tc>
+        <w:tc>
+          <w:tcPr>
+            <w:tcW w:w="509" w:type="dxa"/>
+            <w:vAlign w:val="center"/>
+          </w:tcPr>
+          <w:p>
+            <w:pPr>
+              <w:ind w:firstLine="260"/>
+              <w:jc w:val="center"/>
+              <w:rPr>
+                <w:rFonts w:hint="eastAsia"/>
+                <w:sz w:val="13"/>
+                <w:szCs w:val="11"/>
+              </w:rPr>
+            </w:pPr>
+            <w:r>
+              <w:rPr>
+                <w:rFonts w:hint="eastAsia"/>
+                <w:sz w:val="13"/>
+                <w:szCs w:val="11"/>
+              </w:rPr>
+              <w:t>1</w:t>
+            </w:r>
+          </w:p>
+        </w:tc>
+        <w:tc>
+          <w:tcPr>
+            <w:tcW w:w="509" w:type="dxa"/>
+            <w:vAlign w:val="center"/>
+          </w:tcPr>
+          <w:p>
+            <w:pPr>
+              <w:ind w:firstLine="260"/>
+              <w:jc w:val="center"/>
+              <w:rPr>
+                <w:rFonts w:hint="eastAsia"/>
+                <w:sz w:val="13"/>
+                <w:szCs w:val="11"/>
+              </w:rPr>
+            </w:pPr>
+            <w:r>
+              <w:rPr>
+                <w:rFonts w:hint="eastAsia"/>
+                <w:sz w:val="13"/>
+                <w:szCs w:val="11"/>
+              </w:rPr>
+              <w:t>2</w:t>
+            </w:r>
+          </w:p>
+        </w:tc>
+        <w:tc>
+          <w:tcPr>
+            <w:tcW w:w="509" w:type="dxa"/>
+            <w:vAlign w:val="center"/>
+          </w:tcPr>
+          <w:p>
+            <w:pPr>
+              <w:ind w:firstLine="260"/>
+              <w:jc w:val="center"/>
+              <w:rPr>
+                <w:rFonts w:hint="eastAsia"/>
+                <w:sz w:val="13"/>
+                <w:szCs w:val="11"/>
+              </w:rPr>
+            </w:pPr>
+            <w:r>
+              <w:rPr>
+                <w:rFonts w:hint="eastAsia"/>
+                <w:sz w:val="13"/>
+                <w:szCs w:val="11"/>
+              </w:rPr>
+              <w:t>3</w:t>
+            </w:r>
+          </w:p>
+        </w:tc>
+        <w:tc>
+          <w:tcPr>
+            <w:tcW w:w="509" w:type="dxa"/>
+            <w:vAlign w:val="center"/>
+          </w:tcPr>
+          <w:p>
+            <w:pPr>
+              <w:ind w:firstLine="260"/>
+              <w:jc w:val="center"/>
+              <w:rPr>
+                <w:rFonts w:hint="eastAsia"/>
+                <w:sz w:val="13"/>
+                <w:szCs w:val="11"/>
+              </w:rPr>
+            </w:pPr>
+            <w:r>
+              <w:rPr>
+                <w:rFonts w:hint="eastAsia"/>
+                <w:sz w:val="13"/>
+                <w:szCs w:val="11"/>
+              </w:rPr>
+              <w:t>4</w:t>
+            </w:r>
+          </w:p>
+        </w:tc>
+        <w:tc>
+          <w:tcPr>
+            <w:tcW w:w="509" w:type="dxa"/>
+            <w:vAlign w:val="center"/>
+          </w:tcPr>
+          <w:p>
+            <w:pPr>
+              <w:ind w:firstLine="260"/>
+              <w:jc w:val="center"/>
+              <w:rPr>
+                <w:rFonts w:hint="eastAsia"/>
+                <w:sz w:val="13"/>
+                <w:szCs w:val="11"/>
+              </w:rPr>
+            </w:pPr>
+            <w:r>
+              <w:rPr>
+                <w:rFonts w:hint="eastAsia"/>
+                <w:sz w:val="13"/>
+                <w:szCs w:val="11"/>
+              </w:rPr>
+              <w:t>5</w:t>
+            </w:r>
+          </w:p>
+        </w:tc>
+        <w:tc>
+          <w:tcPr>
+            <w:tcW w:w="509" w:type="dxa"/>
+            <w:vAlign w:val="center"/>
+          </w:tcPr>
+          <w:p>
+            <w:pPr>
+              <w:ind w:firstLine="260"/>
+              <w:jc w:val="center"/>
+              <w:rPr>
+                <w:rFonts w:hint="eastAsia"/>
+                <w:sz w:val="13"/>
+                <w:szCs w:val="11"/>
+              </w:rPr>
+            </w:pPr>
+            <w:r>
+              <w:rPr>
+                <w:rFonts w:hint="eastAsia"/>
+                <w:sz w:val="13"/>
+                <w:szCs w:val="11"/>
+              </w:rPr>
+              <w:t>6</w:t>
+            </w:r>
+          </w:p>
+        </w:tc>
+        <w:tc>
+          <w:tcPr>
+            <w:tcW w:w="509" w:type="dxa"/>
+            <w:vAlign w:val="center"/>
+          </w:tcPr>
+          <w:p>
+            <w:pPr>
+              <w:ind w:firstLine="260"/>
+              <w:jc w:val="center"/>
+              <w:rPr>
+                <w:rFonts w:hint="eastAsia"/>
+                <w:sz w:val="13"/>
+                <w:szCs w:val="11"/>
+              </w:rPr>
+            </w:pPr>
+            <w:r>
+              <w:rPr>
+                <w:rFonts w:hint="eastAsia"/>
+                <w:sz w:val="13"/>
+                <w:szCs w:val="11"/>
+              </w:rPr>
+              <w:t>7</w:t>
+            </w:r>
+          </w:p>
+        </w:tc>
+        <w:tc>
+          <w:tcPr>
+            <w:tcW w:w="509" w:type="dxa"/>
+            <w:vAlign w:val="center"/>
+          </w:tcPr>
+          <w:p>
+            <w:pPr>
+              <w:ind w:firstLine="260"/>
+              <w:jc w:val="center"/>
+              <w:rPr>
+                <w:rFonts w:hint="eastAsia"/>
+                <w:sz w:val="13"/>
+                <w:szCs w:val="11"/>
+              </w:rPr>
+            </w:pPr>
+            <w:r>
+              <w:rPr>
+                <w:rFonts w:hint="eastAsia"/>
+                <w:sz w:val="13"/>
+                <w:szCs w:val="11"/>
+              </w:rPr>
+              <w:t>8</w:t>
+            </w:r>
+          </w:p>
+        </w:tc>
+        <w:tc>
+          <w:tcPr>
+            <w:tcW w:w="509" w:type="dxa"/>
+            <w:vAlign w:val="center"/>
+          </w:tcPr>
+          <w:p>
+            <w:pPr>
+              <w:ind w:firstLine="260"/>
+              <w:jc w:val="center"/>
+              <w:rPr>
+                <w:rFonts w:hint="eastAsia"/>
+                <w:sz w:val="13"/>
+                <w:szCs w:val="11"/>
+              </w:rPr>
+            </w:pPr>
+            <w:r>
+              <w:rPr>
+                <w:rFonts w:hint="eastAsia"/>
+                <w:sz w:val="13"/>
+                <w:szCs w:val="11"/>
+              </w:rPr>
+              <w:t>9</w:t>
+            </w:r>
+          </w:p>
+        </w:tc>
+        <w:tc>
+          <w:tcPr>
+            <w:tcW w:w="509" w:type="dxa"/>
+            <w:vAlign w:val="center"/>
+          </w:tcPr>
+          <w:p>
+            <w:pPr>
+              <w:ind w:firstLine="260"/>
+              <w:jc w:val="center"/>
+              <w:rPr>
+                <w:rFonts w:hint="eastAsia"/>
+                <w:sz w:val="13"/>
+                <w:szCs w:val="11"/>
+              </w:rPr>
+            </w:pPr>
+            <w:r>
+              <w:rPr>
+                <w:rFonts w:hint="eastAsia"/>
+                <w:sz w:val="13"/>
+                <w:szCs w:val="11"/>
+              </w:rPr>
+              <w:t>10</w:t>
+            </w:r>
+          </w:p>
+        </w:tc>
+        <w:tc>
+          <w:tcPr>
+            <w:tcW w:w="509" w:type="dxa"/>
+            <w:vAlign w:val="center"/>
+          </w:tcPr>
+          <w:p>
+            <w:pPr>
+              <w:ind w:firstLine="260"/>
+              <w:jc w:val="center"/>
+              <w:rPr>
+                <w:rFonts w:hint="eastAsia"/>
+                <w:sz w:val="13"/>
+                <w:szCs w:val="11"/>
+              </w:rPr>
+            </w:pPr>
+            <w:r>
+              <w:rPr>
+                <w:rFonts w:hint="eastAsia"/>
+                <w:sz w:val="13"/>
+                <w:szCs w:val="11"/>
+              </w:rPr>
+              <w:t>11</w:t>
+            </w:r>
+          </w:p>
+        </w:tc>
+        <w:tc>
+          <w:tcPr>
+            <w:tcW w:w="509" w:type="dxa"/>
+            <w:vAlign w:val="center"/>
+          </w:tcPr>
+          <w:p>
+            <w:pPr>
+              <w:ind w:firstLine="260"/>
+              <w:jc w:val="center"/>
+              <w:rPr>
+                <w:rFonts w:hint="eastAsia"/>
+                <w:sz w:val="13"/>
+                <w:szCs w:val="11"/>
+              </w:rPr>
+            </w:pPr>
+            <w:r>
+              <w:rPr>
+                <w:rFonts w:hint="eastAsia"/>
+                <w:sz w:val="13"/>
+                <w:szCs w:val="11"/>
+              </w:rPr>
+              <w:t>12</w:t>
+            </w:r>
+          </w:p>
+        </w:tc>
+        <w:tc>
+          <w:tcPr>
+            <w:tcW w:w="509" w:type="dxa"/>
+            <w:vAlign w:val="center"/>
+          </w:tcPr>
+          <w:p>
+            <w:pPr>
+              <w:ind w:firstLine="260"/>
+              <w:jc w:val="center"/>
+              <w:rPr>
+                <w:rFonts w:hint="eastAsia"/>
+                <w:sz w:val="13"/>
+                <w:szCs w:val="11"/>
+              </w:rPr>
+            </w:pPr>
+            <w:r>
+              <w:rPr>
+                <w:rFonts w:hint="eastAsia"/>
+                <w:sz w:val="13"/>
+                <w:szCs w:val="11"/>
+              </w:rPr>
+              <w:t>13</w:t>
+            </w:r>
+          </w:p>
+        </w:tc>
+        <w:tc>
+          <w:tcPr>
+            <w:tcW w:w="509" w:type="dxa"/>
+            <w:vAlign w:val="center"/>
+          </w:tcPr>
+          <w:p>
+            <w:pPr>
+              <w:ind w:firstLine="260"/>
+              <w:jc w:val="center"/>
+              <w:rPr>
+                <w:rFonts w:hint="eastAsia"/>
+                <w:sz w:val="13"/>
+                <w:szCs w:val="11"/>
+              </w:rPr>
+            </w:pPr>
+            <w:r>
+              <w:rPr>
+                <w:rFonts w:hint="eastAsia"/>
+                <w:sz w:val="13"/>
+                <w:szCs w:val="11"/>
+              </w:rPr>
+              <w:t>14</w:t>
+            </w:r>
+          </w:p>
+        </w:tc>
+      </w:tr>
+      <w:tr>
+        <w:trPr>
+          <w:jc w:val="center"/>
+        </w:trPr>
+        <w:tc>
+          <w:tcPr>
+            <w:tcW w:w="829" w:type="dxa"/>
+            <w:vAlign w:val="center"/>
+          </w:tcPr>
+          <w:p>
+            <w:pPr>
+              <w:ind w:firstLine="260"/>
+              <w:jc w:val="center"/>
+              <w:rPr>
+                <w:rFonts w:hint="eastAsia"/>
+                <w:sz w:val="13"/>
+                <w:szCs w:val="11"/>
+              </w:rPr>
+            </w:pPr>
+            <w:r>
+              <w:rPr>
+                <w:sz w:val="13"/>
+                <w:szCs w:val="11"/>
+              </w:rPr>
+              <w:t>6.3v</w:t>
+            </w:r>
+          </w:p>
+        </w:tc>
+        <w:tc>
+          <w:tcPr>
+            <w:tcW w:w="509" w:type="dxa"/>
+            <w:vAlign w:val="center"/>
+          </w:tcPr>
+          <w:p>
+            <w:pPr>
+              <w:ind w:firstLine="260"/>
+              <w:jc w:val="center"/>
+              <w:rPr>
+                <w:rFonts w:hint="eastAsia"/>
+                <w:sz w:val="13"/>
+                <w:szCs w:val="11"/>
+              </w:rPr>
+            </w:pPr>
+            <w:r>
+              <w:rPr>
+                <w:sz w:val="13"/>
+                <w:szCs w:val="11"/>
+              </w:rPr>
+              <w:t>181.3</w:t>
+            </w:r>
+          </w:p>
+        </w:tc>
+        <w:tc>
+          <w:tcPr>
+            <w:tcW w:w="509" w:type="dxa"/>
+            <w:vAlign w:val="center"/>
+          </w:tcPr>
+          <w:p>
+            <w:pPr>
+              <w:ind w:firstLine="260"/>
+              <w:jc w:val="center"/>
+              <w:rPr>
+                <w:rFonts w:hint="eastAsia"/>
+                <w:sz w:val="13"/>
+                <w:szCs w:val="11"/>
+              </w:rPr>
+            </w:pPr>
+            <w:r>
+              <w:rPr>
+                <w:sz w:val="13"/>
+                <w:szCs w:val="11"/>
+              </w:rPr>
+              <w:t>288.4</w:t>
+            </w:r>
+          </w:p>
+        </w:tc>
+        <w:tc>
+          <w:tcPr>
+            <w:tcW w:w="509" w:type="dxa"/>
+            <w:vAlign w:val="center"/>
+          </w:tcPr>
+          <w:p>
+            <w:pPr>
+              <w:ind w:firstLine="260"/>
+              <w:jc w:val="center"/>
+              <w:rPr>
+                <w:rFonts w:hint="eastAsia"/>
+                <w:sz w:val="13"/>
+                <w:szCs w:val="11"/>
+              </w:rPr>
+            </w:pPr>
+            <w:r>
+              <w:rPr>
+                <w:sz w:val="13"/>
+                <w:szCs w:val="11"/>
+              </w:rPr>
+              <w:t>1178</w:t>
+            </w:r>
+          </w:p>
+        </w:tc>
+        <w:tc>
+          <w:tcPr>
+            <w:tcW w:w="509" w:type="dxa"/>
+            <w:vAlign w:val="center"/>
+          </w:tcPr>
+          <w:p>
+            <w:pPr>
+              <w:ind w:firstLine="260"/>
+              <w:jc w:val="center"/>
+              <w:rPr>
+                <w:rFonts w:hint="eastAsia"/>
+                <w:sz w:val="13"/>
+                <w:szCs w:val="11"/>
+              </w:rPr>
+            </w:pPr>
+            <w:r>
+              <w:rPr>
+                <w:sz w:val="13"/>
+                <w:szCs w:val="11"/>
+              </w:rPr>
+              <w:t>1511</w:t>
+            </w:r>
+          </w:p>
+        </w:tc>
+        <w:tc>
+          <w:tcPr>
+            <w:tcW w:w="509" w:type="dxa"/>
+            <w:vAlign w:val="center"/>
+          </w:tcPr>
+          <w:p>
+            <w:pPr>
+              <w:ind w:firstLine="260"/>
+              <w:jc w:val="center"/>
+              <w:rPr>
+                <w:rFonts w:hint="eastAsia"/>
+                <w:sz w:val="13"/>
+                <w:szCs w:val="11"/>
+              </w:rPr>
+            </w:pPr>
+            <w:r>
+              <w:rPr>
+                <w:sz w:val="13"/>
+                <w:szCs w:val="11"/>
+              </w:rPr>
+              <w:t>1706</w:t>
+            </w:r>
+          </w:p>
+        </w:tc>
+        <w:tc>
+          <w:tcPr>
+            <w:tcW w:w="509" w:type="dxa"/>
+            <w:vAlign w:val="center"/>
+          </w:tcPr>
+          <w:p>
+            <w:pPr>
+              <w:ind w:firstLine="260"/>
+              <w:jc w:val="center"/>
+              <w:rPr>
+                <w:rFonts w:hint="eastAsia"/>
+                <w:sz w:val="13"/>
+                <w:szCs w:val="11"/>
+              </w:rPr>
+            </w:pPr>
+            <w:r>
+              <w:rPr>
+                <w:sz w:val="13"/>
+                <w:szCs w:val="11"/>
+              </w:rPr>
+              <w:t>1723</w:t>
+            </w:r>
+          </w:p>
+        </w:tc>
+        <w:tc>
+          <w:tcPr>
+            <w:tcW w:w="509" w:type="dxa"/>
+            <w:vAlign w:val="center"/>
+          </w:tcPr>
+          <w:p>
+            <w:pPr>
+              <w:ind w:firstLine="260"/>
+              <w:jc w:val="center"/>
+              <w:rPr>
+                <w:rFonts w:hint="eastAsia"/>
+                <w:sz w:val="13"/>
+                <w:szCs w:val="11"/>
+              </w:rPr>
+            </w:pPr>
+            <w:r>
+              <w:rPr>
+                <w:sz w:val="13"/>
+                <w:szCs w:val="11"/>
+              </w:rPr>
+              <w:t>1964</w:t>
+            </w:r>
+          </w:p>
+        </w:tc>
+        <w:tc>
+          <w:tcPr>
+            <w:tcW w:w="509" w:type="dxa"/>
+            <w:vAlign w:val="center"/>
+          </w:tcPr>
+          <w:p>
+            <w:pPr>
+              <w:ind w:firstLine="260"/>
+              <w:jc w:val="center"/>
+              <w:rPr>
+                <w:rFonts w:hint="eastAsia"/>
+                <w:sz w:val="13"/>
+                <w:szCs w:val="11"/>
+              </w:rPr>
+            </w:pPr>
+            <w:r>
+              <w:rPr>
+                <w:sz w:val="13"/>
+                <w:szCs w:val="11"/>
+              </w:rPr>
+              <w:t>3157</w:t>
+            </w:r>
+          </w:p>
+        </w:tc>
+        <w:tc>
+          <w:tcPr>
+            <w:tcW w:w="509" w:type="dxa"/>
+            <w:vAlign w:val="center"/>
+          </w:tcPr>
+          <w:p>
+            <w:pPr>
+              <w:ind w:firstLine="260"/>
+              <w:jc w:val="center"/>
+              <w:rPr>
+                <w:rFonts w:hint="eastAsia"/>
+                <w:sz w:val="13"/>
+                <w:szCs w:val="11"/>
+              </w:rPr>
+            </w:pPr>
+            <w:r>
+              <w:rPr>
+                <w:sz w:val="13"/>
+                <w:szCs w:val="11"/>
+              </w:rPr>
+              <w:t>3224</w:t>
+            </w:r>
+          </w:p>
+        </w:tc>
+        <w:tc>
+          <w:tcPr>
+            <w:tcW w:w="509" w:type="dxa"/>
+            <w:vAlign w:val="center"/>
+          </w:tcPr>
+          <w:p>
+            <w:pPr>
+              <w:ind w:firstLine="260"/>
+              <w:jc w:val="center"/>
+              <w:rPr>
+                <w:rFonts w:hint="eastAsia"/>
+                <w:sz w:val="13"/>
+                <w:szCs w:val="11"/>
+              </w:rPr>
+            </w:pPr>
+            <w:r>
+              <w:rPr>
+                <w:sz w:val="13"/>
+                <w:szCs w:val="11"/>
+              </w:rPr>
+              <w:t>3483</w:t>
+            </w:r>
+          </w:p>
+        </w:tc>
+        <w:tc>
+          <w:tcPr>
+            <w:tcW w:w="509" w:type="dxa"/>
+            <w:vAlign w:val="center"/>
+          </w:tcPr>
+          <w:p>
+            <w:pPr>
+              <w:ind w:firstLine="260"/>
+              <w:jc w:val="center"/>
+              <w:rPr>
+                <w:rFonts w:hint="eastAsia"/>
+                <w:sz w:val="13"/>
+                <w:szCs w:val="11"/>
+              </w:rPr>
+            </w:pPr>
+            <w:r>
+              <w:rPr>
+                <w:sz w:val="13"/>
+                <w:szCs w:val="11"/>
+              </w:rPr>
+              <w:t>3555</w:t>
+            </w:r>
+          </w:p>
+        </w:tc>
+        <w:tc>
+          <w:tcPr>
+            <w:tcW w:w="509" w:type="dxa"/>
+            <w:vAlign w:val="center"/>
+          </w:tcPr>
+          <w:p>
+            <w:pPr>
+              <w:ind w:firstLine="260"/>
+              <w:jc w:val="center"/>
+              <w:rPr>
+                <w:rFonts w:hint="eastAsia"/>
+                <w:sz w:val="13"/>
+                <w:szCs w:val="11"/>
+              </w:rPr>
+            </w:pPr>
+            <w:r>
+              <w:rPr>
+                <w:sz w:val="13"/>
+                <w:szCs w:val="11"/>
+              </w:rPr>
+              <w:t>4939</w:t>
+            </w:r>
+          </w:p>
+        </w:tc>
+        <w:tc>
+          <w:tcPr>
+            <w:tcW w:w="509" w:type="dxa"/>
+            <w:vAlign w:val="center"/>
+          </w:tcPr>
+          <w:p>
+            <w:pPr>
+              <w:ind w:firstLine="260"/>
+              <w:jc w:val="center"/>
+              <w:rPr>
+                <w:rFonts w:hint="eastAsia"/>
+                <w:sz w:val="13"/>
+                <w:szCs w:val="11"/>
+              </w:rPr>
+            </w:pPr>
+            <w:r>
+              <w:rPr>
+                <w:sz w:val="13"/>
+                <w:szCs w:val="11"/>
+              </w:rPr>
+              <w:t>5443</w:t>
+            </w:r>
+          </w:p>
+        </w:tc>
+        <w:tc>
+          <w:tcPr>
+            <w:tcW w:w="509" w:type="dxa"/>
+            <w:vAlign w:val="center"/>
+          </w:tcPr>
+          <w:p>
+            <w:pPr>
+              <w:ind w:firstLine="260"/>
+              <w:jc w:val="center"/>
+              <w:rPr>
+                <w:rFonts w:hint="eastAsia"/>
+                <w:sz w:val="13"/>
+                <w:szCs w:val="11"/>
+              </w:rPr>
+            </w:pPr>
+            <w:r>
+              <w:rPr>
+                <w:sz w:val="13"/>
+                <w:szCs w:val="11"/>
+              </w:rPr>
+              <w:t>7807</w:t>
+            </w:r>
+          </w:p>
+        </w:tc>
+      </w:tr>
+      <w:tr>
+        <w:trPr>
+          <w:jc w:val="center"/>
+        </w:trPr>
+        <w:tc>
+          <w:tcPr>
+            <w:tcW w:w="829" w:type="dxa"/>
+            <w:vAlign w:val="center"/>
+          </w:tcPr>
+          <w:p>
+            <w:pPr>
+              <w:ind w:firstLine="260"/>
+              <w:jc w:val="center"/>
+              <w:rPr>
+                <w:rFonts w:hint="eastAsia"/>
+                <w:sz w:val="13"/>
+                <w:szCs w:val="11"/>
+              </w:rPr>
+            </w:pPr>
+            <w:r>
+              <w:rPr>
+                <w:sz w:val="13"/>
+                <w:szCs w:val="11"/>
+              </w:rPr>
+              <w:t>6.5v</w:t>
+            </w:r>
+          </w:p>
+        </w:tc>
+        <w:tc>
+          <w:tcPr>
+            <w:tcW w:w="509" w:type="dxa"/>
+            <w:vAlign w:val="center"/>
+          </w:tcPr>
+          <w:p>
+            <w:pPr>
+              <w:ind w:firstLine="260"/>
+              <w:jc w:val="center"/>
+              <w:rPr>
+                <w:rFonts w:hint="eastAsia"/>
+                <w:sz w:val="13"/>
+                <w:szCs w:val="11"/>
+              </w:rPr>
+            </w:pPr>
+            <w:r>
+              <w:rPr>
+                <w:sz w:val="13"/>
+                <w:szCs w:val="11"/>
+              </w:rPr>
+              <w:t>108.2</w:t>
+            </w:r>
+          </w:p>
+        </w:tc>
+        <w:tc>
+          <w:tcPr>
+            <w:tcW w:w="509" w:type="dxa"/>
+            <w:vAlign w:val="center"/>
+          </w:tcPr>
+          <w:p>
+            <w:pPr>
+              <w:ind w:firstLine="260"/>
+              <w:jc w:val="center"/>
+              <w:rPr>
+                <w:rFonts w:hint="eastAsia"/>
+                <w:sz w:val="13"/>
+                <w:szCs w:val="11"/>
+              </w:rPr>
+            </w:pPr>
+            <w:r>
+              <w:rPr>
+                <w:sz w:val="13"/>
+                <w:szCs w:val="11"/>
+              </w:rPr>
+              <w:t>335</w:t>
+            </w:r>
+          </w:p>
+        </w:tc>
+        <w:tc>
+          <w:tcPr>
+            <w:tcW w:w="509" w:type="dxa"/>
+            <w:vAlign w:val="center"/>
+          </w:tcPr>
+          <w:p>
+            <w:pPr>
+              <w:ind w:firstLine="260"/>
+              <w:jc w:val="center"/>
+              <w:rPr>
+                <w:rFonts w:hint="eastAsia"/>
+                <w:sz w:val="13"/>
+                <w:szCs w:val="11"/>
+              </w:rPr>
+            </w:pPr>
+            <w:r>
+              <w:rPr>
+                <w:sz w:val="13"/>
+                <w:szCs w:val="11"/>
+              </w:rPr>
+              <w:t>433.1</w:t>
+            </w:r>
+          </w:p>
+        </w:tc>
+        <w:tc>
+          <w:tcPr>
+            <w:tcW w:w="509" w:type="dxa"/>
+            <w:vAlign w:val="center"/>
+          </w:tcPr>
+          <w:p>
+            <w:pPr>
+              <w:ind w:firstLine="260"/>
+              <w:jc w:val="center"/>
+              <w:rPr>
+                <w:rFonts w:hint="eastAsia"/>
+                <w:sz w:val="13"/>
+                <w:szCs w:val="11"/>
+              </w:rPr>
+            </w:pPr>
+            <w:r>
+              <w:rPr>
+                <w:sz w:val="13"/>
+                <w:szCs w:val="11"/>
+              </w:rPr>
+              <w:t>496.4</w:t>
+            </w:r>
+          </w:p>
+        </w:tc>
+        <w:tc>
+          <w:tcPr>
+            <w:tcW w:w="509" w:type="dxa"/>
+            <w:vAlign w:val="center"/>
+          </w:tcPr>
+          <w:p>
+            <w:pPr>
+              <w:ind w:firstLine="260"/>
+              <w:jc w:val="center"/>
+              <w:rPr>
+                <w:rFonts w:hint="eastAsia"/>
+                <w:sz w:val="13"/>
+                <w:szCs w:val="11"/>
+              </w:rPr>
+            </w:pPr>
+            <w:r>
+              <w:rPr>
+                <w:sz w:val="13"/>
+                <w:szCs w:val="11"/>
+              </w:rPr>
+              <w:t>541.2</w:t>
+            </w:r>
+          </w:p>
+        </w:tc>
+        <w:tc>
+          <w:tcPr>
+            <w:tcW w:w="509" w:type="dxa"/>
+            <w:vAlign w:val="center"/>
+          </w:tcPr>
+          <w:p>
+            <w:pPr>
+              <w:ind w:firstLine="260"/>
+              <w:jc w:val="center"/>
+              <w:rPr>
+                <w:rFonts w:hint="eastAsia"/>
+                <w:sz w:val="13"/>
+                <w:szCs w:val="11"/>
+              </w:rPr>
+            </w:pPr>
+            <w:r>
+              <w:rPr>
+                <w:sz w:val="13"/>
+                <w:szCs w:val="11"/>
+              </w:rPr>
+              <w:t>820.6</w:t>
+            </w:r>
+          </w:p>
+        </w:tc>
+        <w:tc>
+          <w:tcPr>
+            <w:tcW w:w="509" w:type="dxa"/>
+            <w:vAlign w:val="center"/>
+          </w:tcPr>
+          <w:p>
+            <w:pPr>
+              <w:ind w:firstLine="260"/>
+              <w:jc w:val="center"/>
+              <w:rPr>
+                <w:rFonts w:hint="eastAsia"/>
+                <w:sz w:val="13"/>
+                <w:szCs w:val="11"/>
+              </w:rPr>
+            </w:pPr>
+            <w:r>
+              <w:rPr>
+                <w:sz w:val="13"/>
+                <w:szCs w:val="11"/>
+              </w:rPr>
+              <w:t>922.3</w:t>
+            </w:r>
+          </w:p>
+        </w:tc>
+        <w:tc>
+          <w:tcPr>
+            <w:tcW w:w="509" w:type="dxa"/>
+            <w:vAlign w:val="center"/>
+          </w:tcPr>
+          <w:p>
+            <w:pPr>
+              <w:ind w:firstLine="260"/>
+              <w:jc w:val="center"/>
+              <w:rPr>
+                <w:rFonts w:hint="eastAsia"/>
+                <w:sz w:val="13"/>
+                <w:szCs w:val="11"/>
+              </w:rPr>
+            </w:pPr>
+            <w:r>
+              <w:rPr>
+                <w:sz w:val="13"/>
+                <w:szCs w:val="11"/>
+              </w:rPr>
+              <w:t>928.6</w:t>
+            </w:r>
+          </w:p>
+        </w:tc>
+        <w:tc>
+          <w:tcPr>
+            <w:tcW w:w="509" w:type="dxa"/>
+            <w:vAlign w:val="center"/>
+          </w:tcPr>
+          <w:p>
+            <w:pPr>
+              <w:ind w:firstLine="260"/>
+              <w:jc w:val="center"/>
+              <w:rPr>
+                <w:rFonts w:hint="eastAsia"/>
+                <w:sz w:val="13"/>
+                <w:szCs w:val="11"/>
+              </w:rPr>
+            </w:pPr>
+            <w:r>
+              <w:rPr>
+                <w:sz w:val="13"/>
+                <w:szCs w:val="11"/>
+              </w:rPr>
+              <w:t>1053</w:t>
+            </w:r>
+          </w:p>
+        </w:tc>
+        <w:tc>
+          <w:tcPr>
+            <w:tcW w:w="509" w:type="dxa"/>
+            <w:vAlign w:val="center"/>
+          </w:tcPr>
+          <w:p>
+            <w:pPr>
+              <w:ind w:firstLine="260"/>
+              <w:jc w:val="center"/>
+              <w:rPr>
+                <w:rFonts w:hint="eastAsia"/>
+                <w:sz w:val="13"/>
+                <w:szCs w:val="11"/>
+              </w:rPr>
+            </w:pPr>
+            <w:r>
+              <w:rPr>
+                <w:sz w:val="13"/>
+                <w:szCs w:val="11"/>
+              </w:rPr>
+              <w:t>1517</w:t>
+            </w:r>
+          </w:p>
+        </w:tc>
+        <w:tc>
+          <w:tcPr>
+            <w:tcW w:w="509" w:type="dxa"/>
+            <w:vAlign w:val="center"/>
+          </w:tcPr>
+          <w:p>
+            <w:pPr>
+              <w:ind w:firstLine="260"/>
+              <w:jc w:val="center"/>
+              <w:rPr>
+                <w:rFonts w:hint="eastAsia"/>
+                <w:sz w:val="13"/>
+                <w:szCs w:val="11"/>
+              </w:rPr>
+            </w:pPr>
+            <w:r>
+              <w:rPr>
+                <w:sz w:val="13"/>
+                <w:szCs w:val="11"/>
+              </w:rPr>
+              <w:t>1520</w:t>
+            </w:r>
+          </w:p>
+        </w:tc>
+        <w:tc>
+          <w:tcPr>
+            <w:tcW w:w="509" w:type="dxa"/>
+            <w:vAlign w:val="center"/>
+          </w:tcPr>
+          <w:p>
+            <w:pPr>
+              <w:ind w:firstLine="260"/>
+              <w:jc w:val="center"/>
+              <w:rPr>
+                <w:rFonts w:hint="eastAsia"/>
+                <w:sz w:val="13"/>
+                <w:szCs w:val="11"/>
+              </w:rPr>
+            </w:pPr>
+            <w:r>
+              <w:rPr>
+                <w:sz w:val="13"/>
+                <w:szCs w:val="11"/>
+              </w:rPr>
+              <w:t>1952</w:t>
+            </w:r>
+          </w:p>
+        </w:tc>
+        <w:tc>
+          <w:tcPr>
+            <w:tcW w:w="509" w:type="dxa"/>
+            <w:vAlign w:val="center"/>
+          </w:tcPr>
+          <w:p>
+            <w:pPr>
+              <w:ind w:firstLine="260"/>
+              <w:jc w:val="center"/>
+              <w:rPr>
+                <w:rFonts w:hint="eastAsia"/>
+                <w:sz w:val="13"/>
+                <w:szCs w:val="11"/>
+              </w:rPr>
+            </w:pPr>
+            <w:r>
+              <w:rPr>
+                <w:sz w:val="13"/>
+                <w:szCs w:val="11"/>
+              </w:rPr>
+              <w:t>1954</w:t>
+            </w:r>
+          </w:p>
+        </w:tc>
+        <w:tc>
+          <w:tcPr>
+            <w:tcW w:w="509" w:type="dxa"/>
+            <w:vAlign w:val="center"/>
+          </w:tcPr>
+          <w:p>
+            <w:pPr>
+              <w:ind w:firstLine="260"/>
+              <w:jc w:val="center"/>
+              <w:rPr>
+                <w:rFonts w:hint="eastAsia"/>
+                <w:sz w:val="13"/>
+                <w:szCs w:val="11"/>
+              </w:rPr>
+            </w:pPr>
+            <w:r>
+              <w:rPr>
+                <w:sz w:val="13"/>
+                <w:szCs w:val="11"/>
+              </w:rPr>
+              <w:t>5176</w:t>
+            </w:r>
+          </w:p>
+        </w:tc>
+      </w:tr>
+      <w:tr>
+        <w:trPr>
+          <w:jc w:val="center"/>
+        </w:trPr>
+        <w:tc>
+          <w:tcPr>
+            <w:tcW w:w="829" w:type="dxa"/>
+            <w:vAlign w:val="center"/>
+          </w:tcPr>
+          <w:p>
+            <w:pPr>
+              <w:ind w:firstLine="260"/>
+              <w:jc w:val="center"/>
+              <w:rPr>
+                <w:rFonts w:hint="eastAsia"/>
+                <w:sz w:val="13"/>
+                <w:szCs w:val="11"/>
+              </w:rPr>
+            </w:pPr>
+            <w:r>
+              <w:rPr>
+                <w:sz w:val="13"/>
+                <w:szCs w:val="11"/>
+              </w:rPr>
+              <w:lastRenderedPageBreak/>
+              <w:t>7.0v</w:t>
+            </w:r>
+          </w:p>
+        </w:tc>
+        <w:tc>
+          <w:tcPr>
+            <w:tcW w:w="509" w:type="dxa"/>
+            <w:vAlign w:val="center"/>
+          </w:tcPr>
+          <w:p>
+            <w:pPr>
+              <w:ind w:firstLine="260"/>
+              <w:jc w:val="center"/>
+              <w:rPr>
+                <w:rFonts w:hint="eastAsia"/>
+                <w:sz w:val="13"/>
+                <w:szCs w:val="11"/>
+              </w:rPr>
+            </w:pPr>
+            <w:r>
+              <w:rPr>
+                <w:sz w:val="13"/>
+                <w:szCs w:val="11"/>
+              </w:rPr>
+              <w:t>39.68</w:t>
+            </w:r>
+          </w:p>
+        </w:tc>
+        <w:tc>
+          <w:tcPr>
+            <w:tcW w:w="509" w:type="dxa"/>
+            <w:vAlign w:val="center"/>
+          </w:tcPr>
+          <w:p>
+            <w:pPr>
+              <w:ind w:firstLine="260"/>
+              <w:jc w:val="center"/>
+              <w:rPr>
+                <w:rFonts w:hint="eastAsia"/>
+                <w:sz w:val="13"/>
+                <w:szCs w:val="11"/>
+              </w:rPr>
+            </w:pPr>
+            <w:r>
+              <w:rPr>
+                <w:sz w:val="13"/>
+                <w:szCs w:val="11"/>
+              </w:rPr>
+              <w:t>212.3</w:t>
+            </w:r>
+          </w:p>
+        </w:tc>
+        <w:tc>
+          <w:tcPr>
+            <w:tcW w:w="509" w:type="dxa"/>
+            <w:vAlign w:val="center"/>
+          </w:tcPr>
+          <w:p>
+            <w:pPr>
+              <w:ind w:firstLine="260"/>
+              <w:jc w:val="center"/>
+              <w:rPr>
+                <w:rFonts w:hint="eastAsia"/>
+                <w:sz w:val="13"/>
+                <w:szCs w:val="11"/>
+              </w:rPr>
+            </w:pPr>
+            <w:r>
+              <w:rPr>
+                <w:sz w:val="13"/>
+                <w:szCs w:val="11"/>
+              </w:rPr>
+              <w:t>250.8</w:t>
+            </w:r>
+          </w:p>
+        </w:tc>
+        <w:tc>
+          <w:tcPr>
+            <w:tcW w:w="509" w:type="dxa"/>
+            <w:vAlign w:val="center"/>
+          </w:tcPr>
+          <w:p>
+            <w:pPr>
+              <w:ind w:firstLine="260"/>
+              <w:jc w:val="center"/>
+              <w:rPr>
+                <w:rFonts w:hint="eastAsia"/>
+                <w:sz w:val="13"/>
+                <w:szCs w:val="11"/>
+              </w:rPr>
+            </w:pPr>
+            <w:r>
+              <w:rPr>
+                <w:sz w:val="13"/>
+                <w:szCs w:val="11"/>
+              </w:rPr>
+              <w:t>261.3</w:t>
+            </w:r>
+          </w:p>
+        </w:tc>
+        <w:tc>
+          <w:tcPr>
+            <w:tcW w:w="509" w:type="dxa"/>
+            <w:vAlign w:val="center"/>
+          </w:tcPr>
+          <w:p>
+            <w:pPr>
+              <w:ind w:firstLine="260"/>
+              <w:jc w:val="center"/>
+              <w:rPr>
+                <w:rFonts w:hint="eastAsia"/>
+                <w:sz w:val="13"/>
+                <w:szCs w:val="11"/>
+              </w:rPr>
+            </w:pPr>
+            <w:r>
+              <w:rPr>
+                <w:sz w:val="13"/>
+                <w:szCs w:val="11"/>
+              </w:rPr>
+              <w:t>320.9</w:t>
+            </w:r>
+          </w:p>
+        </w:tc>
+        <w:tc>
+          <w:tcPr>
+            <w:tcW w:w="509" w:type="dxa"/>
+            <w:vAlign w:val="center"/>
+          </w:tcPr>
+          <w:p>
+            <w:pPr>
+              <w:ind w:firstLine="260"/>
+              <w:jc w:val="center"/>
+              <w:rPr>
+                <w:rFonts w:hint="eastAsia"/>
+                <w:sz w:val="13"/>
+                <w:szCs w:val="11"/>
+              </w:rPr>
+            </w:pPr>
+            <w:r>
+              <w:rPr>
+                <w:sz w:val="13"/>
+                <w:szCs w:val="11"/>
+              </w:rPr>
+              <w:t>374.8</w:t>
+            </w:r>
+          </w:p>
+        </w:tc>
+        <w:tc>
+          <w:tcPr>
+            <w:tcW w:w="509" w:type="dxa"/>
+            <w:vAlign w:val="center"/>
+          </w:tcPr>
+          <w:p>
+            <w:pPr>
+              <w:ind w:firstLine="260"/>
+              <w:jc w:val="center"/>
+              <w:rPr>
+                <w:rFonts w:hint="eastAsia"/>
+                <w:sz w:val="13"/>
+                <w:szCs w:val="11"/>
+              </w:rPr>
+            </w:pPr>
+            <w:r>
+              <w:rPr>
+                <w:sz w:val="13"/>
+                <w:szCs w:val="11"/>
+              </w:rPr>
+              <w:t>524.6</w:t>
+            </w:r>
+          </w:p>
+        </w:tc>
+        <w:tc>
+          <w:tcPr>
+            <w:tcW w:w="509" w:type="dxa"/>
+            <w:vAlign w:val="center"/>
+          </w:tcPr>
+          <w:p>
+            <w:pPr>
+              <w:ind w:firstLine="260"/>
+              <w:jc w:val="center"/>
+              <w:rPr>
+                <w:rFonts w:hint="eastAsia"/>
+                <w:sz w:val="13"/>
+                <w:szCs w:val="11"/>
+              </w:rPr>
+            </w:pPr>
+            <w:r>
+              <w:rPr>
+                <w:sz w:val="13"/>
+                <w:szCs w:val="11"/>
+              </w:rPr>
+              <w:t>626.6</w:t>
+            </w:r>
+          </w:p>
+        </w:tc>
+        <w:tc>
+          <w:tcPr>
+            <w:tcW w:w="509" w:type="dxa"/>
+            <w:vAlign w:val="center"/>
+          </w:tcPr>
+          <w:p>
+            <w:pPr>
+              <w:ind w:firstLine="260"/>
+              <w:jc w:val="center"/>
+              <w:rPr>
+                <w:rFonts w:hint="eastAsia"/>
+                <w:sz w:val="13"/>
+                <w:szCs w:val="11"/>
+              </w:rPr>
+            </w:pPr>
+            <w:r>
+              <w:rPr>
+                <w:sz w:val="13"/>
+                <w:szCs w:val="11"/>
+              </w:rPr>
+              <w:t>724.6</w:t>
+            </w:r>
+          </w:p>
+        </w:tc>
+        <w:tc>
+          <w:tcPr>
+            <w:tcW w:w="509" w:type="dxa"/>
+            <w:vAlign w:val="center"/>
+          </w:tcPr>
+          <w:p>
+            <w:pPr>
+              <w:ind w:firstLine="260"/>
+              <w:jc w:val="center"/>
+              <w:rPr>
+                <w:rFonts w:hint="eastAsia"/>
+                <w:sz w:val="13"/>
+                <w:szCs w:val="11"/>
+              </w:rPr>
+            </w:pPr>
+            <w:r>
+              <w:rPr>
+                <w:sz w:val="13"/>
+                <w:szCs w:val="11"/>
+              </w:rPr>
+              <w:t>830.8</w:t>
+            </w:r>
+          </w:p>
+        </w:tc>
+        <w:tc>
+          <w:tcPr>
+            <w:tcW w:w="509" w:type="dxa"/>
+            <w:vAlign w:val="center"/>
+          </w:tcPr>
+          <w:p>
+            <w:pPr>
+              <w:ind w:firstLine="260"/>
+              <w:jc w:val="center"/>
+              <w:rPr>
+                <w:rFonts w:hint="eastAsia"/>
+                <w:sz w:val="13"/>
+                <w:szCs w:val="11"/>
+              </w:rPr>
+            </w:pPr>
+            <w:r>
+              <w:rPr>
+                <w:sz w:val="13"/>
+                <w:szCs w:val="11"/>
+              </w:rPr>
+              <w:t>884.6</w:t>
+            </w:r>
+          </w:p>
+        </w:tc>
+        <w:tc>
+          <w:tcPr>
+            <w:tcW w:w="509" w:type="dxa"/>
+            <w:vAlign w:val="center"/>
+          </w:tcPr>
+          <w:p>
+            <w:pPr>
+              <w:ind w:firstLine="260"/>
+              <w:jc w:val="center"/>
+              <w:rPr>
+                <w:rFonts w:hint="eastAsia"/>
+                <w:sz w:val="13"/>
+                <w:szCs w:val="11"/>
+              </w:rPr>
+            </w:pPr>
+            <w:r>
+              <w:rPr>
+                <w:sz w:val="13"/>
+                <w:szCs w:val="11"/>
+              </w:rPr>
+              <w:t>1113</w:t>
+            </w:r>
+          </w:p>
+        </w:tc>
+        <w:tc>
+          <w:tcPr>
+            <w:tcW w:w="509" w:type="dxa"/>
+            <w:vAlign w:val="center"/>
+          </w:tcPr>
+          <w:p>
+            <w:pPr>
+              <w:ind w:firstLine="260"/>
+              <w:jc w:val="center"/>
+              <w:rPr>
+                <w:rFonts w:hint="eastAsia"/>
+                <w:sz w:val="13"/>
+                <w:szCs w:val="11"/>
+              </w:rPr>
+            </w:pPr>
+            <w:r>
+              <w:rPr>
+                <w:sz w:val="13"/>
+                <w:szCs w:val="11"/>
+              </w:rPr>
+              <w:t>1301</w:t>
+            </w:r>
+          </w:p>
+        </w:tc>
+        <w:tc>
+          <w:tcPr>
+            <w:tcW w:w="509" w:type="dxa"/>
+            <w:vAlign w:val="center"/>
+          </w:tcPr>
+          <w:p>
+            <w:pPr>
+              <w:ind w:firstLine="260"/>
+              <w:jc w:val="center"/>
+              <w:rPr>
+                <w:rFonts w:hint="eastAsia"/>
+                <w:sz w:val="13"/>
+                <w:szCs w:val="11"/>
+              </w:rPr>
+            </w:pPr>
+            <w:r>
+              <w:rPr>
+                <w:sz w:val="13"/>
+                <w:szCs w:val="11"/>
+              </w:rPr>
+              <w:t>1303</w:t>
+            </w:r>
+          </w:p>
+        </w:tc>
+      </w:tr>
+      <w:tr>
+        <w:trPr>
+          <w:jc w:val="center"/>
+        </w:trPr>
+        <w:tc>
+          <w:tcPr>
+            <w:tcW w:w="829" w:type="dxa"/>
+            <w:vAlign w:val="center"/>
+          </w:tcPr>
+          <w:p>
+            <w:pPr>
+              <w:ind w:firstLine="260"/>
+              <w:jc w:val="center"/>
+              <w:rPr>
+                <w:rFonts w:hint="eastAsia"/>
+                <w:sz w:val="13"/>
+                <w:szCs w:val="11"/>
+              </w:rPr>
+            </w:pPr>
+            <w:r>
+              <w:rPr>
+                <w:sz w:val="13"/>
+                <w:szCs w:val="11"/>
+              </w:rPr>
+              <w:t>7.5v</w:t>
+            </w:r>
+          </w:p>
+        </w:tc>
+        <w:tc>
+          <w:tcPr>
+            <w:tcW w:w="509" w:type="dxa"/>
+            <w:vAlign w:val="center"/>
+          </w:tcPr>
+          <w:p>
+            <w:pPr>
+              <w:ind w:firstLine="260"/>
+              <w:jc w:val="center"/>
+              <w:rPr>
+                <w:rFonts w:hint="eastAsia"/>
+                <w:sz w:val="13"/>
+                <w:szCs w:val="11"/>
+              </w:rPr>
+            </w:pPr>
+            <w:r>
+              <w:rPr>
+                <w:sz w:val="13"/>
+                <w:szCs w:val="11"/>
+              </w:rPr>
+              <w:t>59.06</w:t>
+            </w:r>
+          </w:p>
+        </w:tc>
+        <w:tc>
+          <w:tcPr>
+            <w:tcW w:w="509" w:type="dxa"/>
+            <w:vAlign w:val="center"/>
+          </w:tcPr>
+          <w:p>
+            <w:pPr>
+              <w:ind w:firstLine="260"/>
+              <w:jc w:val="center"/>
+              <w:rPr>
+                <w:rFonts w:hint="eastAsia"/>
+                <w:sz w:val="13"/>
+                <w:szCs w:val="11"/>
+              </w:rPr>
+            </w:pPr>
+            <w:r>
+              <w:rPr>
+                <w:sz w:val="13"/>
+                <w:szCs w:val="11"/>
+              </w:rPr>
+              <w:t>74.06</w:t>
+            </w:r>
+          </w:p>
+        </w:tc>
+        <w:tc>
+          <w:tcPr>
+            <w:tcW w:w="509" w:type="dxa"/>
+            <w:vAlign w:val="center"/>
+          </w:tcPr>
+          <w:p>
+            <w:pPr>
+              <w:ind w:firstLine="260"/>
+              <w:jc w:val="center"/>
+              <w:rPr>
+                <w:rFonts w:hint="eastAsia"/>
+                <w:sz w:val="13"/>
+                <w:szCs w:val="11"/>
+              </w:rPr>
+            </w:pPr>
+            <w:r>
+              <w:rPr>
+                <w:sz w:val="13"/>
+                <w:szCs w:val="11"/>
+              </w:rPr>
+              <w:t>134.9</w:t>
+            </w:r>
+          </w:p>
+        </w:tc>
+        <w:tc>
+          <w:tcPr>
+            <w:tcW w:w="509" w:type="dxa"/>
+            <w:vAlign w:val="center"/>
+          </w:tcPr>
+          <w:p>
+            <w:pPr>
+              <w:ind w:firstLine="260"/>
+              <w:jc w:val="center"/>
+              <w:rPr>
+                <w:rFonts w:hint="eastAsia"/>
+                <w:sz w:val="13"/>
+                <w:szCs w:val="11"/>
+              </w:rPr>
+            </w:pPr>
+            <w:r>
+              <w:rPr>
+                <w:sz w:val="13"/>
+                <w:szCs w:val="11"/>
+              </w:rPr>
+              <w:t>180.1</w:t>
+            </w:r>
+          </w:p>
+        </w:tc>
+        <w:tc>
+          <w:tcPr>
+            <w:tcW w:w="509" w:type="dxa"/>
+            <w:vAlign w:val="center"/>
+          </w:tcPr>
+          <w:p>
+            <w:pPr>
+              <w:ind w:firstLine="260"/>
+              <w:jc w:val="center"/>
+              <w:rPr>
+                <w:rFonts w:hint="eastAsia"/>
+                <w:sz w:val="13"/>
+                <w:szCs w:val="11"/>
+              </w:rPr>
+            </w:pPr>
+            <w:r>
+              <w:rPr>
+                <w:sz w:val="13"/>
+                <w:szCs w:val="11"/>
+              </w:rPr>
+              <w:t>201.4</w:t>
+            </w:r>
+          </w:p>
+        </w:tc>
+        <w:tc>
+          <w:tcPr>
+            <w:tcW w:w="509" w:type="dxa"/>
+            <w:vAlign w:val="center"/>
+          </w:tcPr>
+          <w:p>
+            <w:pPr>
+              <w:ind w:firstLine="260"/>
+              <w:jc w:val="center"/>
+              <w:rPr>
+                <w:rFonts w:hint="eastAsia"/>
+                <w:sz w:val="13"/>
+                <w:szCs w:val="11"/>
+              </w:rPr>
+            </w:pPr>
+            <w:r>
+              <w:rPr>
+                <w:sz w:val="13"/>
+                <w:szCs w:val="11"/>
+              </w:rPr>
+              <w:t>226.5</w:t>
+            </w:r>
+          </w:p>
+        </w:tc>
+        <w:tc>
+          <w:tcPr>
+            <w:tcW w:w="509" w:type="dxa"/>
+            <w:vAlign w:val="center"/>
+          </w:tcPr>
+          <w:p>
+            <w:pPr>
+              <w:ind w:firstLine="260"/>
+              <w:jc w:val="center"/>
+              <w:rPr>
+                <w:rFonts w:hint="eastAsia"/>
+                <w:sz w:val="13"/>
+                <w:szCs w:val="11"/>
+              </w:rPr>
+            </w:pPr>
+            <w:r>
+              <w:rPr>
+                <w:sz w:val="13"/>
+                <w:szCs w:val="11"/>
+              </w:rPr>
+              <w:t>235.3</w:t>
+            </w:r>
+          </w:p>
+        </w:tc>
+        <w:tc>
+          <w:tcPr>
+            <w:tcW w:w="509" w:type="dxa"/>
+            <w:vAlign w:val="center"/>
+          </w:tcPr>
+          <w:p>
+            <w:pPr>
+              <w:ind w:firstLine="260"/>
+              <w:jc w:val="center"/>
+              <w:rPr>
+                <w:rFonts w:hint="eastAsia"/>
+                <w:sz w:val="13"/>
+                <w:szCs w:val="11"/>
+              </w:rPr>
+            </w:pPr>
+            <w:r>
+              <w:rPr>
+                <w:sz w:val="13"/>
+                <w:szCs w:val="11"/>
+              </w:rPr>
+              <w:t>237</w:t>
+            </w:r>
+          </w:p>
+        </w:tc>
+        <w:tc>
+          <w:tcPr>
+            <w:tcW w:w="509" w:type="dxa"/>
+            <w:vAlign w:val="center"/>
+          </w:tcPr>
+          <w:p>
+            <w:pPr>
+              <w:ind w:firstLine="260"/>
+              <w:jc w:val="center"/>
+              <w:rPr>
+                <w:rFonts w:hint="eastAsia"/>
+                <w:sz w:val="13"/>
+                <w:szCs w:val="11"/>
+              </w:rPr>
+            </w:pPr>
+            <w:r>
+              <w:rPr>
+                <w:sz w:val="13"/>
+                <w:szCs w:val="11"/>
+              </w:rPr>
+              <w:t>281.5</w:t>
+            </w:r>
+          </w:p>
+        </w:tc>
+        <w:tc>
+          <w:tcPr>
+            <w:tcW w:w="509" w:type="dxa"/>
+            <w:vAlign w:val="center"/>
+          </w:tcPr>
+          <w:p>
+            <w:pPr>
+              <w:ind w:firstLine="260"/>
+              <w:jc w:val="center"/>
+              <w:rPr>
+                <w:rFonts w:hint="eastAsia"/>
+                <w:sz w:val="13"/>
+                <w:szCs w:val="11"/>
+              </w:rPr>
+            </w:pPr>
+            <w:r>
+              <w:rPr>
+                <w:sz w:val="13"/>
+                <w:szCs w:val="11"/>
+              </w:rPr>
+              <w:t>288.1</w:t>
+            </w:r>
+          </w:p>
+        </w:tc>
+        <w:tc>
+          <w:tcPr>
+            <w:tcW w:w="509" w:type="dxa"/>
+            <w:vAlign w:val="center"/>
+          </w:tcPr>
+          <w:p>
+            <w:pPr>
+              <w:ind w:firstLine="260"/>
+              <w:jc w:val="center"/>
+              <w:rPr>
+                <w:rFonts w:hint="eastAsia"/>
+                <w:sz w:val="13"/>
+                <w:szCs w:val="11"/>
+              </w:rPr>
+            </w:pPr>
+            <w:r>
+              <w:rPr>
+                <w:sz w:val="13"/>
+                <w:szCs w:val="11"/>
+              </w:rPr>
+              <w:t>356.1</w:t>
+            </w:r>
+          </w:p>
+        </w:tc>
+        <w:tc>
+          <w:tcPr>
+            <w:tcW w:w="509" w:type="dxa"/>
+            <w:vAlign w:val="center"/>
+          </w:tcPr>
+          <w:p>
+            <w:pPr>
+              <w:ind w:firstLine="260"/>
+              <w:jc w:val="center"/>
+              <w:rPr>
+                <w:rFonts w:hint="eastAsia"/>
+                <w:sz w:val="13"/>
+                <w:szCs w:val="11"/>
+              </w:rPr>
+            </w:pPr>
+            <w:r>
+              <w:rPr>
+                <w:sz w:val="13"/>
+                <w:szCs w:val="11"/>
+              </w:rPr>
+              <w:t>420.5</w:t>
+            </w:r>
+          </w:p>
+        </w:tc>
+        <w:tc>
+          <w:tcPr>
+            <w:tcW w:w="509" w:type="dxa"/>
+            <w:vAlign w:val="center"/>
+          </w:tcPr>
+          <w:p>
+            <w:pPr>
+              <w:ind w:firstLine="260"/>
+              <w:jc w:val="center"/>
+              <w:rPr>
+                <w:rFonts w:hint="eastAsia"/>
+                <w:sz w:val="13"/>
+                <w:szCs w:val="11"/>
+              </w:rPr>
+            </w:pPr>
+            <w:r>
+              <w:rPr>
+                <w:sz w:val="13"/>
+                <w:szCs w:val="11"/>
+              </w:rPr>
+              <w:t>513.2</w:t>
+            </w:r>
+          </w:p>
+        </w:tc>
+        <w:tc>
+          <w:tcPr>
+            <w:tcW w:w="509" w:type="dxa"/>
+            <w:vAlign w:val="center"/>
+          </w:tcPr>
+          <w:p>
+            <w:pPr>
+              <w:ind w:firstLine="260"/>
+              <w:jc w:val="center"/>
+              <w:rPr>
+                <w:rFonts w:hint="eastAsia"/>
+                <w:sz w:val="13"/>
+                <w:szCs w:val="11"/>
+              </w:rPr>
+            </w:pPr>
+            <w:r>
+              <w:rPr>
+                <w:sz w:val="13"/>
+                <w:szCs w:val="11"/>
+              </w:rPr>
+              <w:t>533.9</w:t>
+            </w:r>
+          </w:p>
+        </w:tc>
+      </w:tr>
+      <w:tr>
+        <w:trPr>
+          <w:jc w:val="center"/>
+        </w:trPr>
+        <w:tc>
+          <w:tcPr>
+            <w:tcW w:w="829" w:type="dxa"/>
+            <w:vAlign w:val="center"/>
+          </w:tcPr>
+          <w:p>
+            <w:pPr>
+              <w:ind w:firstLine="260"/>
+              <w:jc w:val="center"/>
+              <w:rPr>
+                <w:rFonts w:hint="eastAsia"/>
+                <w:sz w:val="13"/>
+                <w:szCs w:val="11"/>
+              </w:rPr>
+            </w:pPr>
+            <w:r>
+              <w:rPr>
+                <w:sz w:val="13"/>
+                <w:szCs w:val="11"/>
+              </w:rPr>
+              <w:t>8.0v</w:t>
+            </w:r>
+          </w:p>
+        </w:tc>
+        <w:tc>
+          <w:tcPr>
+            <w:tcW w:w="509" w:type="dxa"/>
+            <w:vAlign w:val="center"/>
+          </w:tcPr>
+          <w:p>
+            <w:pPr>
+              <w:ind w:firstLine="260"/>
+              <w:jc w:val="center"/>
+              <w:rPr>
+                <w:rFonts w:hint="eastAsia"/>
+                <w:sz w:val="13"/>
+                <w:szCs w:val="11"/>
+              </w:rPr>
+            </w:pPr>
+            <w:r>
+              <w:rPr>
+                <w:sz w:val="13"/>
+                <w:szCs w:val="11"/>
+              </w:rPr>
+              <w:t>31.73</w:t>
+            </w:r>
+          </w:p>
+        </w:tc>
+        <w:tc>
+          <w:tcPr>
+            <w:tcW w:w="509" w:type="dxa"/>
+            <w:vAlign w:val="center"/>
+          </w:tcPr>
+          <w:p>
+            <w:pPr>
+              <w:ind w:firstLine="260"/>
+              <w:jc w:val="center"/>
+              <w:rPr>
+                <w:rFonts w:hint="eastAsia"/>
+                <w:sz w:val="13"/>
+                <w:szCs w:val="11"/>
+              </w:rPr>
+            </w:pPr>
+            <w:r>
+              <w:rPr>
+                <w:sz w:val="13"/>
+                <w:szCs w:val="11"/>
+              </w:rPr>
+              <w:t>35.4</w:t>
+            </w:r>
+          </w:p>
+        </w:tc>
+        <w:tc>
+          <w:tcPr>
+            <w:tcW w:w="509" w:type="dxa"/>
+            <w:vAlign w:val="center"/>
+          </w:tcPr>
+          <w:p>
+            <w:pPr>
+              <w:ind w:firstLine="260"/>
+              <w:jc w:val="center"/>
+              <w:rPr>
+                <w:rFonts w:hint="eastAsia"/>
+                <w:sz w:val="13"/>
+                <w:szCs w:val="11"/>
+              </w:rPr>
+            </w:pPr>
+            <w:r>
+              <w:rPr>
+                <w:sz w:val="13"/>
+                <w:szCs w:val="11"/>
+              </w:rPr>
+              <w:t>36.07</w:t>
+            </w:r>
+          </w:p>
+        </w:tc>
+        <w:tc>
+          <w:tcPr>
+            <w:tcW w:w="509" w:type="dxa"/>
+            <w:vAlign w:val="center"/>
+          </w:tcPr>
+          <w:p>
+            <w:pPr>
+              <w:ind w:firstLine="260"/>
+              <w:jc w:val="center"/>
+              <w:rPr>
+                <w:rFonts w:hint="eastAsia"/>
+                <w:sz w:val="13"/>
+                <w:szCs w:val="11"/>
+              </w:rPr>
+            </w:pPr>
+            <w:r>
+              <w:rPr>
+                <w:sz w:val="13"/>
+                <w:szCs w:val="11"/>
+              </w:rPr>
+              <w:t>43.07</w:t>
+            </w:r>
+          </w:p>
+        </w:tc>
+        <w:tc>
+          <w:tcPr>
+            <w:tcW w:w="509" w:type="dxa"/>
+            <w:vAlign w:val="center"/>
+          </w:tcPr>
+          <w:p>
+            <w:pPr>
+              <w:ind w:firstLine="260"/>
+              <w:jc w:val="center"/>
+              <w:rPr>
+                <w:rFonts w:hint="eastAsia"/>
+                <w:sz w:val="13"/>
+                <w:szCs w:val="11"/>
+              </w:rPr>
+            </w:pPr>
+            <w:r>
+              <w:rPr>
+                <w:sz w:val="13"/>
+                <w:szCs w:val="11"/>
+              </w:rPr>
+              <w:t>60.18</w:t>
+            </w:r>
+          </w:p>
+        </w:tc>
+        <w:tc>
+          <w:tcPr>
+            <w:tcW w:w="509" w:type="dxa"/>
+            <w:vAlign w:val="center"/>
+          </w:tcPr>
+          <w:p>
+            <w:pPr>
+              <w:ind w:firstLine="260"/>
+              <w:jc w:val="center"/>
+              <w:rPr>
+                <w:rFonts w:hint="eastAsia"/>
+                <w:sz w:val="13"/>
+                <w:szCs w:val="11"/>
+              </w:rPr>
+            </w:pPr>
+            <w:r>
+              <w:rPr>
+                <w:sz w:val="13"/>
+                <w:szCs w:val="11"/>
+              </w:rPr>
+              <w:t>65.75</w:t>
+            </w:r>
+          </w:p>
+        </w:tc>
+        <w:tc>
+          <w:tcPr>
+            <w:tcW w:w="509" w:type="dxa"/>
+            <w:vAlign w:val="center"/>
+          </w:tcPr>
+          <w:p>
+            <w:pPr>
+              <w:ind w:firstLine="260"/>
+              <w:jc w:val="center"/>
+              <w:rPr>
+                <w:rFonts w:hint="eastAsia"/>
+                <w:sz w:val="13"/>
+                <w:szCs w:val="11"/>
+              </w:rPr>
+            </w:pPr>
+            <w:r>
+              <w:rPr>
+                <w:sz w:val="13"/>
+                <w:szCs w:val="11"/>
+              </w:rPr>
+              <w:t>78.7</w:t>
+            </w:r>
+          </w:p>
+        </w:tc>
+        <w:tc>
+          <w:tcPr>
+            <w:tcW w:w="509" w:type="dxa"/>
+            <w:vAlign w:val="center"/>
+          </w:tcPr>
+          <w:p>
+            <w:pPr>
+              <w:ind w:firstLine="260"/>
+              <w:jc w:val="center"/>
+              <w:rPr>
+                <w:rFonts w:hint="eastAsia"/>
+                <w:sz w:val="13"/>
+                <w:szCs w:val="11"/>
+              </w:rPr>
+            </w:pPr>
+            <w:r>
+              <w:rPr>
+                <w:sz w:val="13"/>
+                <w:szCs w:val="11"/>
+              </w:rPr>
+              <w:t>96.61</w:t>
+            </w:r>
+          </w:p>
+        </w:tc>
+        <w:tc>
+          <w:tcPr>
+            <w:tcW w:w="509" w:type="dxa"/>
+            <w:vAlign w:val="center"/>
+          </w:tcPr>
+          <w:p>
+            <w:pPr>
+              <w:ind w:firstLine="260"/>
+              <w:jc w:val="center"/>
+              <w:rPr>
+                <w:rFonts w:hint="eastAsia"/>
+                <w:sz w:val="13"/>
+                <w:szCs w:val="11"/>
+              </w:rPr>
+            </w:pPr>
+            <w:r>
+              <w:rPr>
+                <w:sz w:val="13"/>
+                <w:szCs w:val="11"/>
+              </w:rPr>
+              <w:t>105.4</w:t>
+            </w:r>
+          </w:p>
+        </w:tc>
+        <w:tc>
+          <w:tcPr>
+            <w:tcW w:w="509" w:type="dxa"/>
+            <w:vAlign w:val="center"/>
+          </w:tcPr>
+          <w:p>
+            <w:pPr>
+              <w:ind w:firstLine="260"/>
+              <w:jc w:val="center"/>
+              <w:rPr>
+                <w:rFonts w:hint="eastAsia"/>
+                <w:sz w:val="13"/>
+                <w:szCs w:val="11"/>
+              </w:rPr>
+            </w:pPr>
+            <w:r>
+              <w:rPr>
+                <w:sz w:val="13"/>
+                <w:szCs w:val="11"/>
+              </w:rPr>
+              <w:t>132.6</w:t>
+            </w:r>
+          </w:p>
+        </w:tc>
+        <w:tc>
+          <w:tcPr>
+            <w:tcW w:w="509" w:type="dxa"/>
+            <w:vAlign w:val="center"/>
+          </w:tcPr>
+          <w:p>
+            <w:pPr>
+              <w:ind w:firstLine="260"/>
+              <w:jc w:val="center"/>
+              <w:rPr>
+                <w:rFonts w:hint="eastAsia"/>
+                <w:sz w:val="13"/>
+                <w:szCs w:val="11"/>
+              </w:rPr>
+            </w:pPr>
+            <w:r>
+              <w:rPr>
+                <w:sz w:val="13"/>
+                <w:szCs w:val="11"/>
+              </w:rPr>
+              <w:t>168.5</w:t>
+            </w:r>
+          </w:p>
+        </w:tc>
+        <w:tc>
+          <w:tcPr>
+            <w:tcW w:w="509" w:type="dxa"/>
+            <w:vAlign w:val="center"/>
+          </w:tcPr>
+          <w:p>
+            <w:pPr>
+              <w:ind w:firstLine="260"/>
+              <w:jc w:val="center"/>
+              <w:rPr>
+                <w:rFonts w:hint="eastAsia"/>
+                <w:sz w:val="13"/>
+                <w:szCs w:val="11"/>
+              </w:rPr>
+            </w:pPr>
+            <w:r>
+              <w:rPr>
+                <w:sz w:val="13"/>
+                <w:szCs w:val="11"/>
+              </w:rPr>
+              <w:t>191.4</w:t>
+            </w:r>
+          </w:p>
+        </w:tc>
+        <w:tc>
+          <w:tcPr>
+            <w:tcW w:w="509" w:type="dxa"/>
+            <w:vAlign w:val="center"/>
+          </w:tcPr>
+          <w:p>
+            <w:pPr>
+              <w:ind w:firstLine="260"/>
+              <w:jc w:val="center"/>
+              <w:rPr>
+                <w:rFonts w:hint="eastAsia"/>
+                <w:sz w:val="13"/>
+                <w:szCs w:val="11"/>
+              </w:rPr>
+            </w:pPr>
+            <w:r>
+              <w:rPr>
+                <w:sz w:val="13"/>
+                <w:szCs w:val="11"/>
+              </w:rPr>
+              <w:t>218.3</w:t>
+            </w:r>
+          </w:p>
+        </w:tc>
+        <w:tc>
+          <w:tcPr>
+            <w:tcW w:w="509" w:type="dxa"/>
+            <w:vAlign w:val="center"/>
+          </w:tcPr>
+          <w:p>
+            <w:pPr>
+              <w:ind w:firstLine="260"/>
+              <w:jc w:val="center"/>
+              <w:rPr>
+                <w:rFonts w:hint="eastAsia"/>
+                <w:sz w:val="13"/>
+                <w:szCs w:val="11"/>
+              </w:rPr>
+            </w:pPr>
+            <w:r>
+              <w:rPr>
+                <w:sz w:val="13"/>
+                <w:szCs w:val="11"/>
+              </w:rPr>
+              <w:t>251.6</w:t>
+            </w:r>
+          </w:p>
+        </w:tc>
+      </w:tr>
+    </w:tbl>
+    <w:p>
+      <w:pPr>
+        <w:keepNext/>
+        <w:ind w:firstLine="480"/>
+      </w:pPr>
+      <w:r>
+        <w:rPr>
+          <w:noProof/>
+        </w:rPr>
+        <w:drawing>
+          <wp:inline distT="0" distB="0" distL="0" distR="0" wp14:anchorId="1896E1A1" wp14:editId="418E0AEB">
+            <wp:extent cx="4819015" cy="3237230"/>
+            <wp:effectExtent l="0" t="0" r="635" b="1270"/>
+            <wp:docPr id="2021323002" name="图片 1"/>
+            <wp:cNvGraphicFramePr>
+              <a:graphicFrameLocks xmlns:a="http://schemas.openxmlformats.org/drawingml/2006/main" noChangeAspect="1"/>
+            </wp:cNvGraphicFramePr>
+            <a:graphic xmlns:a="http://schemas.openxmlformats.org/drawingml/2006/main">
+              <a:graphicData uri="http://schemas.openxmlformats.org/drawingml/2006/picture">
+                <pic:pic xmlns:pic="http://schemas.openxmlformats.org/drawingml/2006/picture">
+                  <pic:nvPicPr>
+                    <pic:cNvPr id="0" name="Picture 44"/>
+                    <pic:cNvPicPr>
+                      <a:picLocks noChangeAspect="1" noChangeArrowheads="1"/>
+                    </pic:cNvPicPr>
+                  </pic:nvPicPr>
+                  <pic:blipFill>
+                    <a:blip r:embed="rId18" cstate="print">
+                      <a:extLst>
+                        <a:ext uri="{28A0092B-C50C-407E-A947-70E740481C1C}">
+                          <a14:useLocalDpi xmlns:a14="http://schemas.microsoft.com/office/drawing/2010/main" val="0"/>
+                        </a:ext>
+                      </a:extLst>
+                    </a:blip>
+                    <a:srcRect/>
+                    <a:stretch>
+                      <a:fillRect/>
+                    </a:stretch>
+                  </pic:blipFill>
+                  <pic:spPr bwMode="auto">
+                    <a:xfrm>
+                      <a:off x="0" y="0"/>
+                      <a:ext cx="4819015" cy="3237230"/>
+                    </a:xfrm>
+                    <a:prstGeom prst="rect">
+                      <a:avLst/>
+                    </a:prstGeom>
+                    <a:noFill/>
+                    <a:ln>
+                      <a:noFill/>
+                    </a:ln>
+                  </pic:spPr>
+                </pic:pic>
+              </a:graphicData>
+            </a:graphic>
+          </wp:inline>
+        </w:drawing>
+      </w:r>
+    </w:p>
+    <w:p>
+      <w:pPr>
+        <w:pStyle w:val="aff7"/>
+        <w:ind w:firstLine="400"/>
+        <w:rPr>
+          <w:rFonts w:hint="eastAsia"/>
+        </w:rPr>
+      </w:pPr>
+      <w:bookmarkStart w:id="22" w:name="_Ref135489146"/>
+      <w:r>
+        <w:rPr>
+          <w:rFonts w:hint="eastAsia"/>
+        </w:rPr>
+        <w:t>图</w:t>
+      </w:r>
+      <w:r>
+        <w:rPr>
+          <w:rFonts w:hint="eastAsia"/>
+        </w:rPr>
+        <w:t xml:space="preserve"> </w:t>
+      </w:r>
+      <w:r>
+        <w:fldChar w:fldCharType="begin"/>
+      </w:r>
+      <w:r>
+        <w:instrText xml:space="preserve"> </w:instrText>
+      </w:r>
+      <w:r>
+        <w:rPr>
+          <w:rFonts w:hint="eastAsia"/>
+        </w:rPr>
+        <w:instrText xml:space="preserve">SEQ </w:instrText>
+      </w:r>
+      <w:r>
+        <w:rPr>
+          <w:rFonts w:hint="eastAsia"/>
+        </w:rPr>
+        <w:instrText>图</w:instrText>
+      </w:r>
+      <w:r>
+        <w:rPr>
+          <w:rFonts w:hint="eastAsia"/>
+        </w:rPr>
+        <w:instrText xml:space="preserve"> \* ARABIC</w:instrText>
+      </w:r>
+      <w:r>
+        <w:instrText xml:space="preserve"> </w:instrText>
+      </w:r>
+      <w:r>
+        <w:fldChar w:fldCharType="separate"/>
+      </w:r>
+      <w:r>
+        <w:rPr>
+          <w:noProof/>
+        </w:rPr>
+        <w:t>1</w:t>
+      </w:r>
+      <w:r>
+        <w:fldChar w:fldCharType="end"/>
+      </w:r>
+      <w:bookmarkEnd w:id="22"/>
+      <w:r>
+        <w:rPr>
+          <w:rFonts w:hint="eastAsia"/>
+        </w:rPr>
+        <w:t>灯泡加速寿命试验失效数据图示</w:t>
+      </w:r>
+    </w:p>
+    <w:p>
+      <w:pPr>
+        <w:pStyle w:val="3"/>
+        <w:ind w:firstLine="480"/>
+        <w:rPr>
+          <w:rFonts w:eastAsia="黑体" w:cs="Times New Roman"/>
+          <w:b w:val="0"/>
+        </w:rPr>
+      </w:pPr>
+      <w:r>
+        <w:rPr>
+          <w:rFonts w:eastAsia="黑体" w:cs="Times New Roman" w:hint="eastAsia"/>
+          <w:b w:val="0"/>
+        </w:rPr>
+        <w:t>最小二乘估计</w:t>
+      </w:r>
+    </w:p>
+    <w:p>
+      <w:pPr>
+        <w:ind w:firstLine="480"/>
+        <w:rPr>
+          <w:rFonts w:hint="eastAsia"/>
+        </w:rPr>
+      </w:pPr>
+      <w:r>
+        <w:rPr>
+          <w:rFonts w:hint="eastAsia"/>
+        </w:rPr>
+        <w:t>对灯泡加速寿命试验失效数据进行数学变化后，</w:t>
+      </w:r>
+      <w:r>
+        <w:rPr>
+          <w:position w:val="-12"/>
+        </w:rPr>
+        <w:object w:dxaOrig="2201" w:dyaOrig="359" w14:anchorId="3C3DB27C">
+          <v:shapetype id="_x0000_t75" coordsize="21600,21600" o:spt="75" o:preferrelative="t" path="m@4@5l@4@11@9@11@9@5xe" filled="f" stroked="f">
+            <v:stroke joinstyle="miter"/>
+            <v:formulas>
+              <v:f eqn="if lineDrawn pixelLineWidth 0"/>
+              <v:f eqn="sum @0 1 0"/>
+              <v:f eqn="sum 0 0 @1"/>
+              <v:f eqn="prod @2 1 2"/>
+              <v:f eqn="prod @3 21600 pixelWidth"/>
+              <v:f eqn="prod @3 21600 pixelHeight"/>
+              <v:f eqn="sum @0 0 1"/>
+              <v:f eqn="prod @6 1 2"/>
+              <v:f eqn="prod @7 21600 pixelWidth"/>
+              <v:f eqn="sum @8 21600 0"/>
+              <v:f eqn="prod @7 21600 pixelHeight"/>
+              <v:f eqn="sum @10 21600 0"/>
+            </v:formulas>
+            <v:path o:extrusionok="f" gradientshapeok="t" o:connecttype="rect"/>
+            <o:lock v:ext="edit" aspectratio="t"/>
+          </v:shapetype>
+          <v:shape id="_x0000_i1027" type="#_x0000_t75" style="width:110.05pt;height:18.1pt" o:ole="">
+            <v:imagedata r:id="rId19" o:title=""/>
+          </v:shape>
+          <o:OLEObject Type="Embed" ProgID="Equation.AxMath" ShapeID="_x0000_i1027" DrawAspect="Content" ObjectID="_1746105181" r:id="rId20"/>
+        </w:object>
+      </w:r>
+      <w:r>
+        <w:rPr>
+          <w:rFonts w:hint="eastAsia"/>
+        </w:rPr>
+        <w:t>计算结果如</w:t>
+      </w:r>
+      <w:r>
+        <w:fldChar w:fldCharType="begin"/>
+      </w:r>
+      <w:r>
+        <w:instrText xml:space="preserve"> REF _Ref135489097 \h </w:instrText>
+      </w:r>
+      <w:r>
+        <w:fldChar w:fldCharType="separate"/>
+      </w:r>
+      <w:r>
+        <w:rPr>
+          <w:rFonts w:hint="eastAsia"/>
+        </w:rPr>
+        <w:t>表</w:t>
+      </w:r>
+      <w:r>
+        <w:rPr>
+          <w:rFonts w:hint="eastAsia"/>
+        </w:rPr>
+        <w:t xml:space="preserve"> </w:t>
+      </w:r>
+      <w:r>
+        <w:rPr>
+          <w:noProof/>
+        </w:rPr>
+        <w:t>2</w:t>
+      </w:r>
+      <w:r>
+        <w:fldChar w:fldCharType="end"/>
+      </w:r>
+      <w:r>
+        <w:rPr>
+          <w:rFonts w:hint="eastAsia"/>
+        </w:rPr>
+        <w:t>所列，及</w:t>
+      </w:r>
+      <w:r>
+        <w:fldChar w:fldCharType="begin"/>
+      </w:r>
+      <w:r>
+        <w:instrText xml:space="preserve"> REF _Ref135489116 \h </w:instrText>
+      </w:r>
+      <w:r>
+        <w:fldChar w:fldCharType="separate"/>
+      </w:r>
+      <w:r>
+        <w:rPr>
+          <w:rFonts w:hint="eastAsia"/>
+        </w:rPr>
+        <w:t>图</w:t>
+      </w:r>
+      <w:r>
+        <w:rPr>
+          <w:rFonts w:hint="eastAsia"/>
+        </w:rPr>
+        <w:t xml:space="preserve"> </w:t>
+      </w:r>
+      <w:r>
+        <w:rPr>
+          <w:noProof/>
+        </w:rPr>
+        <w:t>2</w:t>
+      </w:r>
+      <w:r>
+        <w:fldChar w:fldCharType="end"/>
+      </w:r>
+      <w:r>
+        <w:rPr>
+          <w:rFonts w:hint="eastAsia"/>
+        </w:rPr>
+        <w:t>所示</w:t>
+      </w:r>
+    </w:p>
+    <w:p>
+      <w:pPr>
+        <w:pStyle w:val="aff7"/>
+        <w:keepNext/>
+        <w:ind w:firstLine="400"/>
+      </w:pPr>
+      <w:bookmarkStart w:id="23" w:name="_Ref135489091"/>
+      <w:bookmarkStart w:id="24" w:name="_Ref135489097"/>
+      <w:r>
+        <w:rPr>
+          <w:rFonts w:hint="eastAsia"/>
+        </w:rPr>
+        <w:t>表</w:t>
+      </w:r>
+      <w:r>
+        <w:rPr>
+          <w:rFonts w:hint="eastAsia"/>
+        </w:rPr>
+        <w:t xml:space="preserve"> </w:t>
+      </w:r>
+      <w:r>
+        <w:fldChar w:fldCharType="begin"/>
+      </w:r>
+      <w:r>
+        <w:instrText xml:space="preserve"> </w:instrText>
+      </w:r>
+      <w:r>
+        <w:rPr>
+          <w:rFonts w:hint="eastAsia"/>
+        </w:rPr>
+        <w:instrText xml:space="preserve">SEQ </w:instrText>
+      </w:r>
+      <w:r>
+        <w:rPr>
+          <w:rFonts w:hint="eastAsia"/>
+        </w:rPr>
+        <w:instrText>表</w:instrText>
+      </w:r>
+      <w:r>
+        <w:rPr>
+          <w:rFonts w:hint="eastAsia"/>
+        </w:rPr>
+        <w:instrText xml:space="preserve"> \* ARABIC</w:instrText>
+      </w:r>
+      <w:r>
+        <w:instrText xml:space="preserve"> </w:instrText>
+      </w:r>
+      <w:r>
+        <w:fldChar w:fldCharType="separate"/>
+      </w:r>
+      <w:r>
+        <w:rPr>
+          <w:noProof/>
+        </w:rPr>
+        <w:t>2</w:t>
+      </w:r>
+      <w:r>
+        <w:fldChar w:fldCharType="end"/>
+      </w:r>
+      <w:bookmarkEnd w:id="24"/>
+      <w:r>
+        <w:rPr>
+          <w:rFonts w:hint="eastAsia"/>
+        </w:rPr>
+        <w:t>经验分布函数值</w:t>
+      </w:r>
+      <w:bookmarkEnd w:id="23"/>
+    </w:p>
+    <w:tbl>
+      <w:tblPr>
+        <w:tblStyle w:val="ae"/>
+        <w:tblW w:w="0" w:type="auto"/>
+        <w:tblInd w:w="0" w:type="dxa"/>
+        <w:tblLook w:val="04A0" w:firstRow="1" w:lastRow="0" w:firstColumn="1" w:lastColumn="0" w:noHBand="0" w:noVBand="1"/>
+      </w:tblPr>
+      <w:tblGrid>
+        <w:gridCol w:w="1250"/>
+        <w:gridCol w:w="2898"/>
+        <w:gridCol w:w="1250"/>
+        <w:gridCol w:w="2898"/>
+      </w:tblGrid>
+      <w:tr>
+        <w:tc>
+          <w:tcPr>
+            <w:tcW w:w="1730" w:type="dxa"/>
+          </w:tcPr>
+          <w:p>
+            <w:pPr>
+              <w:ind w:firstLine="480"/>
+              <w:jc w:val="both"/>
+              <w:rPr>
+                <w:rFonts w:cs="Times New Roman" w:hint="eastAsia"/>
+              </w:rPr>
+            </w:pPr>
+            <w:r>
+              <w:rPr>
+                <w:rFonts w:cs="Times New Roman" w:hint="eastAsia"/>
+              </w:rPr>
+              <w:t>序号</w:t>
+            </w:r>
+          </w:p>
+        </w:tc>
+        <w:tc>
+          <w:tcPr>
+            <w:tcW w:w="2418" w:type="dxa"/>
+          </w:tcPr>
+          <w:p>
+            <w:pPr>
+              <w:ind w:firstLine="480"/>
+              <w:jc w:val="both"/>
+              <w:rPr>
+                <w:rFonts w:cs="Times New Roman" w:hint="eastAsia"/>
+              </w:rPr>
+            </w:pPr>
+            <w:r>
+              <w:rPr>
+                <w:position w:val="-12"/>
+              </w:rPr>
+              <w:object w:dxaOrig="2201" w:dyaOrig="359" w14:anchorId="466E1BA5">
+                <v:shape id="_x0000_i1117" type="#_x0000_t75" style="width:110.05pt;height:18.1pt" o:ole="">
+                  <v:imagedata r:id="rId19" o:title=""/>
+                </v:shape>
+                <o:OLEObject Type="Embed" ProgID="Equation.AxMath" ShapeID="_x0000_i1117" DrawAspect="Content" ObjectID="_1746105182" r:id="rId21"/>
+              </w:object>
+            </w:r>
+          </w:p>
+        </w:tc>
+        <w:tc>
+          <w:tcPr>
+            <w:tcW w:w="1730" w:type="dxa"/>
+          </w:tcPr>
+          <w:p>
+            <w:pPr>
+              <w:ind w:firstLine="480"/>
+              <w:jc w:val="both"/>
+              <w:rPr>
+                <w:rFonts w:cs="Times New Roman" w:hint="eastAsia"/>
+              </w:rPr>
+            </w:pPr>
+            <w:r>
+              <w:rPr>
+                <w:rFonts w:cs="Times New Roman" w:hint="eastAsia"/>
+              </w:rPr>
+              <w:t>序号</w:t>
+            </w:r>
+          </w:p>
+        </w:tc>
+        <w:tc>
+          <w:tcPr>
+            <w:tcW w:w="2418" w:type="dxa"/>
+          </w:tcPr>
+          <w:p>
+            <w:pPr>
+              <w:ind w:firstLine="480"/>
+              <w:jc w:val="both"/>
+              <w:rPr>
+                <w:rFonts w:cs="Times New Roman" w:hint="eastAsia"/>
+              </w:rPr>
+            </w:pPr>
+            <w:r>
+              <w:rPr>
+                <w:position w:val="-12"/>
+              </w:rPr>
+              <w:object w:dxaOrig="2201" w:dyaOrig="359" w14:anchorId="75EBAA60">
+                <v:shape id="_x0000_i1118" type="#_x0000_t75" style="width:110.05pt;height:18.1pt" o:ole="">
+                  <v:imagedata r:id="rId19" o:title=""/>
+                </v:shape>
+                <o:OLEObject Type="Embed" ProgID="Equation.AxMath" ShapeID="_x0000_i1118" DrawAspect="Content" ObjectID="_1746105183" r:id="rId22"/>
+              </w:object>
+            </w:r>
+          </w:p>
+        </w:tc>
+      </w:tr>
+      <w:tr>
+        <w:tc>
+          <w:tcPr>
+            <w:tcW w:w="1730" w:type="dxa"/>
+          </w:tcPr>
+          <w:p>
+            <w:pPr>
+              <w:ind w:firstLine="480"/>
+              <w:jc w:val="both"/>
+              <w:rPr>
+                <w:rFonts w:cs="Times New Roman" w:hint="eastAsia"/>
+              </w:rPr>
+            </w:pPr>
+            <w:r>
+              <w:rPr>
+                <w:rFonts w:cs="Times New Roman" w:hint="eastAsia"/>
+              </w:rPr>
+              <w:t>1</w:t>
+            </w:r>
+          </w:p>
+        </w:tc>
+        <w:tc>
+          <w:tcPr>
+            <w:tcW w:w="2418" w:type="dxa"/>
+          </w:tcPr>
+          <w:p>
+            <w:pPr>
+              <w:ind w:firstLine="480"/>
+              <w:jc w:val="both"/>
+              <w:rPr>
+                <w:rFonts w:cs="Times New Roman" w:hint="eastAsia"/>
+              </w:rPr>
+            </w:pPr>
+            <w:r>
+              <w:t>-2.67</w:t>
+            </w:r>
+          </w:p>
+        </w:tc>
+        <w:tc>
+          <w:tcPr>
+            <w:tcW w:w="1730" w:type="dxa"/>
+          </w:tcPr>
+          <w:p>
+            <w:pPr>
+              <w:ind w:firstLine="480"/>
+              <w:jc w:val="both"/>
+              <w:rPr>
+                <w:rFonts w:cs="Times New Roman" w:hint="eastAsia"/>
+              </w:rPr>
+            </w:pPr>
+            <w:r>
+              <w:rPr>
+                <w:rFonts w:cs="Times New Roman" w:hint="eastAsia"/>
+              </w:rPr>
+              <w:t>8</w:t>
+            </w:r>
+          </w:p>
+        </w:tc>
+        <w:tc>
+          <w:tcPr>
+            <w:tcW w:w="2418" w:type="dxa"/>
+          </w:tcPr>
+          <w:p>
+            <w:pPr>
+              <w:ind w:firstLine="480"/>
+              <w:jc w:val="both"/>
+              <w:rPr>
+                <w:rFonts w:cs="Times New Roman" w:hint="eastAsia"/>
+              </w:rPr>
+            </w:pPr>
+            <w:r>
+              <w:t>-0.27</w:t>
+            </w:r>
+          </w:p>
+        </w:tc>
+      </w:tr>
+      <w:tr>
+        <w:tc>
+          <w:tcPr>
+            <w:tcW w:w="1730" w:type="dxa"/>
+          </w:tcPr>
+          <w:p>
+            <w:pPr>
+              <w:ind w:firstLine="480"/>
+              <w:jc w:val="both"/>
+              <w:rPr>
+                <w:rFonts w:cs="Times New Roman" w:hint="eastAsia"/>
+              </w:rPr>
+            </w:pPr>
+            <w:r>
+              <w:rPr>
+                <w:rFonts w:cs="Times New Roman" w:hint="eastAsia"/>
+              </w:rPr>
+              <w:t>2</w:t>
+            </w:r>
+          </w:p>
+        </w:tc>
+        <w:tc>
+          <w:tcPr>
+            <w:tcW w:w="2418" w:type="dxa"/>
+          </w:tcPr>
+          <w:p>
+            <w:pPr>
+              <w:ind w:firstLine="480"/>
+              <w:jc w:val="both"/>
+              <w:rPr>
+                <w:rFonts w:cs="Times New Roman" w:hint="eastAsia"/>
+              </w:rPr>
+            </w:pPr>
+            <w:r>
+              <w:t>-1.94</w:t>
+            </w:r>
+          </w:p>
+        </w:tc>
+        <w:tc>
+          <w:tcPr>
+            <w:tcW w:w="1730" w:type="dxa"/>
+          </w:tcPr>
+          <w:p>
+            <w:pPr>
+              <w:ind w:firstLine="480"/>
+              <w:jc w:val="both"/>
+              <w:rPr>
+                <w:rFonts w:cs="Times New Roman" w:hint="eastAsia"/>
+              </w:rPr>
+            </w:pPr>
+            <w:r>
+              <w:rPr>
+                <w:rFonts w:cs="Times New Roman" w:hint="eastAsia"/>
+              </w:rPr>
+              <w:t>9</w:t>
+            </w:r>
+          </w:p>
+        </w:tc>
+        <w:tc>
+          <w:tcPr>
+            <w:tcW w:w="2418" w:type="dxa"/>
+          </w:tcPr>
+          <w:p>
+            <w:pPr>
+              <w:ind w:firstLine="480"/>
+              <w:jc w:val="both"/>
+              <w:rPr>
+                <w:rFonts w:cs="Times New Roman" w:hint="eastAsia"/>
+              </w:rPr>
+            </w:pPr>
+            <w:r>
+              <w:t>-0.09</w:t>
+            </w:r>
+          </w:p>
+        </w:tc>
+      </w:tr>
+      <w:tr>
+        <w:tc>
+          <w:tcPr>
+            <w:tcW w:w="1730" w:type="dxa"/>
+          </w:tcPr>
+          <w:p>
+            <w:pPr>
+              <w:ind w:firstLine="480"/>
+              <w:jc w:val="both"/>
+              <w:rPr>
+                <w:rFonts w:cs="Times New Roman" w:hint="eastAsia"/>
+              </w:rPr>
+            </w:pPr>
+            <w:r>
+              <w:rPr>
+                <w:rFonts w:cs="Times New Roman" w:hint="eastAsia"/>
+              </w:rPr>
+              <w:t>3</w:t>
+            </w:r>
+          </w:p>
+        </w:tc>
+        <w:tc>
+          <w:tcPr>
+            <w:tcW w:w="2418" w:type="dxa"/>
+          </w:tcPr>
+          <w:p>
+            <w:pPr>
+              <w:ind w:firstLine="480"/>
+              <w:jc w:val="both"/>
+              <w:rPr>
+                <w:rFonts w:cs="Times New Roman" w:hint="eastAsia"/>
+              </w:rPr>
+            </w:pPr>
+            <w:r>
+              <w:t>-1.50</w:t>
+            </w:r>
+          </w:p>
+        </w:tc>
+        <w:tc>
+          <w:tcPr>
+            <w:tcW w:w="1730" w:type="dxa"/>
+          </w:tcPr>
+          <w:p>
+            <w:pPr>
+              <w:ind w:firstLine="480"/>
+              <w:jc w:val="both"/>
+              <w:rPr>
+                <w:rFonts w:cs="Times New Roman" w:hint="eastAsia"/>
+              </w:rPr>
+            </w:pPr>
+            <w:r>
+              <w:rPr>
+                <w:rFonts w:cs="Times New Roman" w:hint="eastAsia"/>
+              </w:rPr>
+              <w:t>10</w:t>
+            </w:r>
+          </w:p>
+        </w:tc>
+        <w:tc>
+          <w:tcPr>
+            <w:tcW w:w="2418" w:type="dxa"/>
+          </w:tcPr>
+          <w:p>
+            <w:pPr>
+              <w:ind w:firstLine="480"/>
+              <w:jc w:val="both"/>
+              <w:rPr>
+                <w:rFonts w:cs="Times New Roman" w:hint="eastAsia"/>
+              </w:rPr>
+            </w:pPr>
+            <w:r>
+              <w:t xml:space="preserve"> 0.09</w:t>
+            </w:r>
+          </w:p>
+        </w:tc>
+      </w:tr>
+      <w:tr>
+        <w:tc>
+          <w:tcPr>
+            <w:tcW w:w="1730" w:type="dxa"/>
+          </w:tcPr>
+          <w:p>
+            <w:pPr>
+              <w:ind w:firstLine="480"/>
+              <w:jc w:val="both"/>
+              <w:rPr>
+                <w:rFonts w:cs="Times New Roman" w:hint="eastAsia"/>
+              </w:rPr>
+            </w:pPr>
+            <w:r>
+              <w:rPr>
+                <w:rFonts w:cs="Times New Roman" w:hint="eastAsia"/>
+              </w:rPr>
+              <w:t>4</w:t>
+            </w:r>
+          </w:p>
+        </w:tc>
+        <w:tc>
+          <w:tcPr>
+            <w:tcW w:w="2418" w:type="dxa"/>
+          </w:tcPr>
+          <w:p>
+            <w:pPr>
+              <w:ind w:firstLine="480"/>
+              <w:jc w:val="both"/>
+              <w:rPr>
+                <w:rFonts w:cs="Times New Roman" w:hint="eastAsia"/>
+              </w:rPr>
+            </w:pPr>
+            <w:r>
+              <w:t>-1.17</w:t>
+            </w:r>
+          </w:p>
+        </w:tc>
+        <w:tc>
+          <w:tcPr>
+            <w:tcW w:w="1730" w:type="dxa"/>
+          </w:tcPr>
+          <w:p>
+            <w:pPr>
+              <w:ind w:firstLine="480"/>
+              <w:jc w:val="both"/>
+              <w:rPr>
+                <w:rFonts w:cs="Times New Roman" w:hint="eastAsia"/>
+              </w:rPr>
+            </w:pPr>
+            <w:r>
+              <w:rPr>
+                <w:rFonts w:cs="Times New Roman" w:hint="eastAsia"/>
+              </w:rPr>
+              <w:t>11</w:t>
+            </w:r>
+          </w:p>
+        </w:tc>
+        <w:tc>
+          <w:tcPr>
+            <w:tcW w:w="2418" w:type="dxa"/>
+          </w:tcPr>
+          <w:p>
+            <w:pPr>
+              <w:ind w:firstLine="480"/>
+              <w:jc w:val="both"/>
+              <w:rPr>
+                <w:rFonts w:cs="Times New Roman" w:hint="eastAsia"/>
+              </w:rPr>
+            </w:pPr>
+            <w:r>
+              <w:t xml:space="preserve"> 0.28</w:t>
+            </w:r>
+          </w:p>
+        </w:tc>
+      </w:tr>
+      <w:tr>
+        <w:tc>
+          <w:tcPr>
+            <w:tcW w:w="1730" w:type="dxa"/>
+          </w:tcPr>
+          <w:p>
+            <w:pPr>
+              <w:ind w:firstLine="480"/>
+              <w:jc w:val="both"/>
+              <w:rPr>
+                <w:rFonts w:cs="Times New Roman" w:hint="eastAsia"/>
+              </w:rPr>
+            </w:pPr>
+            <w:r>
+              <w:rPr>
+                <w:rFonts w:cs="Times New Roman" w:hint="eastAsia"/>
+              </w:rPr>
+              <w:t>5</w:t>
+            </w:r>
+          </w:p>
+        </w:tc>
+        <w:tc>
+          <w:tcPr>
+            <w:tcW w:w="2418" w:type="dxa"/>
+          </w:tcPr>
+          <w:p>
+            <w:pPr>
+              <w:ind w:firstLine="480"/>
+              <w:jc w:val="both"/>
+              <w:rPr>
+                <w:rFonts w:cs="Times New Roman" w:hint="eastAsia"/>
+              </w:rPr>
+            </w:pPr>
+            <w:r>
+              <w:t>-0.90</w:t>
+            </w:r>
+          </w:p>
+        </w:tc>
+        <w:tc>
+          <w:tcPr>
+            <w:tcW w:w="1730" w:type="dxa"/>
+          </w:tcPr>
+          <w:p>
+            <w:pPr>
+              <w:ind w:firstLine="480"/>
+              <w:jc w:val="both"/>
+              <w:rPr>
+                <w:rFonts w:cs="Times New Roman" w:hint="eastAsia"/>
+              </w:rPr>
+            </w:pPr>
+            <w:r>
+              <w:rPr>
+                <w:rFonts w:cs="Times New Roman" w:hint="eastAsia"/>
+              </w:rPr>
+              <w:t>12</w:t>
+            </w:r>
+          </w:p>
+        </w:tc>
+        <w:tc>
+          <w:tcPr>
+            <w:tcW w:w="2418" w:type="dxa"/>
+          </w:tcPr>
+          <w:p>
+            <w:pPr>
+              <w:ind w:firstLine="480"/>
+              <w:jc w:val="both"/>
+              <w:rPr>
+                <w:rFonts w:cs="Times New Roman" w:hint="eastAsia"/>
+              </w:rPr>
+            </w:pPr>
+            <w:r>
+              <w:t xml:space="preserve"> 0.48</w:t>
+            </w:r>
+          </w:p>
+        </w:tc>
+      </w:tr>
+      <w:tr>
+        <w:tc>
+          <w:tcPr>
+            <w:tcW w:w="1730" w:type="dxa"/>
+          </w:tcPr>
+          <w:p>
+            <w:pPr>
+              <w:ind w:firstLine="480"/>
+              <w:jc w:val="both"/>
+              <w:rPr>
+                <w:rFonts w:cs="Times New Roman" w:hint="eastAsia"/>
+              </w:rPr>
+            </w:pPr>
+            <w:r>
+              <w:rPr>
+                <w:rFonts w:cs="Times New Roman" w:hint="eastAsia"/>
+              </w:rPr>
+              <w:lastRenderedPageBreak/>
+              <w:t>6</w:t>
+            </w:r>
+          </w:p>
+        </w:tc>
+        <w:tc>
+          <w:tcPr>
+            <w:tcW w:w="2418" w:type="dxa"/>
+          </w:tcPr>
+          <w:p>
+            <w:pPr>
+              <w:ind w:firstLine="480"/>
+              <w:jc w:val="both"/>
+              <w:rPr>
+                <w:rFonts w:cs="Times New Roman" w:hint="eastAsia"/>
+              </w:rPr>
+            </w:pPr>
+            <w:r>
+              <w:t>-0.67</w:t>
+            </w:r>
+          </w:p>
+        </w:tc>
+        <w:tc>
+          <w:tcPr>
+            <w:tcW w:w="1730" w:type="dxa"/>
+          </w:tcPr>
+          <w:p>
+            <w:pPr>
+              <w:ind w:firstLine="480"/>
+              <w:jc w:val="both"/>
+              <w:rPr>
+                <w:rFonts w:cs="Times New Roman" w:hint="eastAsia"/>
+              </w:rPr>
+            </w:pPr>
+            <w:r>
+              <w:rPr>
+                <w:rFonts w:cs="Times New Roman" w:hint="eastAsia"/>
+              </w:rPr>
+              <w:t>13</w:t>
+            </w:r>
+          </w:p>
+        </w:tc>
+        <w:tc>
+          <w:tcPr>
+            <w:tcW w:w="2418" w:type="dxa"/>
+          </w:tcPr>
+          <w:p>
+            <w:pPr>
+              <w:ind w:firstLine="480"/>
+              <w:jc w:val="both"/>
+              <w:rPr>
+                <w:rFonts w:cs="Times New Roman" w:hint="eastAsia"/>
+              </w:rPr>
+            </w:pPr>
+            <w:r>
+              <w:t xml:space="preserve"> 0.70</w:t>
+            </w:r>
+          </w:p>
+        </w:tc>
+      </w:tr>
+      <w:tr>
+        <w:tc>
+          <w:tcPr>
+            <w:tcW w:w="1730" w:type="dxa"/>
+          </w:tcPr>
+          <w:p>
+            <w:pPr>
+              <w:ind w:firstLine="480"/>
+              <w:jc w:val="both"/>
+              <w:rPr>
+                <w:rFonts w:cs="Times New Roman" w:hint="eastAsia"/>
+              </w:rPr>
+            </w:pPr>
+            <w:r>
+              <w:rPr>
+                <w:rFonts w:cs="Times New Roman" w:hint="eastAsia"/>
+              </w:rPr>
+              <w:t>7</w:t>
+            </w:r>
+          </w:p>
+        </w:tc>
+        <w:tc>
+          <w:tcPr>
+            <w:tcW w:w="2418" w:type="dxa"/>
+          </w:tcPr>
+          <w:p>
+            <w:pPr>
+              <w:ind w:firstLine="480"/>
+              <w:jc w:val="both"/>
+              <w:rPr>
+                <w:rFonts w:cs="Times New Roman" w:hint="eastAsia"/>
+              </w:rPr>
+            </w:pPr>
+            <w:r>
+              <w:t>-0.46</w:t>
+            </w:r>
+          </w:p>
+        </w:tc>
+        <w:tc>
+          <w:tcPr>
+            <w:tcW w:w="1730" w:type="dxa"/>
+          </w:tcPr>
+          <w:p>
+            <w:pPr>
+              <w:ind w:firstLine="480"/>
+              <w:jc w:val="both"/>
+              <w:rPr>
+                <w:rFonts w:cs="Times New Roman" w:hint="eastAsia"/>
+              </w:rPr>
+            </w:pPr>
+            <w:r>
+              <w:rPr>
+                <w:rFonts w:cs="Times New Roman" w:hint="eastAsia"/>
+              </w:rPr>
+              <w:t>14</w:t>
+            </w:r>
+          </w:p>
+        </w:tc>
+        <w:tc>
+          <w:tcPr>
+            <w:tcW w:w="2418" w:type="dxa"/>
+          </w:tcPr>
+          <w:p>
+            <w:pPr>
+              <w:ind w:firstLine="480"/>
+              <w:jc w:val="both"/>
+              <w:rPr>
+                <w:rFonts w:cs="Times New Roman" w:hint="eastAsia"/>
+              </w:rPr>
+            </w:pPr>
+            <w:r>
+              <w:t xml:space="preserve"> 1.00</w:t>
+            </w:r>
+          </w:p>
+        </w:tc>
+      </w:tr>
+    </w:tbl>
+    <w:p>
+      <w:pPr>
+        <w:keepNext/>
+        <w:ind w:firstLine="480"/>
+        <w:jc w:val="both"/>
+      </w:pPr>
+      <w:r>
+        <w:rPr>
+          <w:noProof/>
+        </w:rPr>
+        <w:drawing>
+          <wp:inline distT="0" distB="0" distL="0" distR="0" wp14:anchorId="1828AC00" wp14:editId="0E384F66">
+            <wp:extent cx="4885564" cy="3270250"/>
+            <wp:effectExtent l="0" t="0" r="0" b="6350"/>
+            <wp:docPr id="1172586773" name="图片 2"/>
+            <wp:cNvGraphicFramePr>
+              <a:graphicFrameLocks xmlns:a="http://schemas.openxmlformats.org/drawingml/2006/main" noChangeAspect="1"/>
+            </wp:cNvGraphicFramePr>
+            <a:graphic xmlns:a="http://schemas.openxmlformats.org/drawingml/2006/main">
+              <a:graphicData uri="http://schemas.openxmlformats.org/drawingml/2006/picture">
+                <pic:pic xmlns:pic="http://schemas.openxmlformats.org/drawingml/2006/picture">
+                  <pic:nvPicPr>
+                    <pic:cNvPr id="1172586773" name="图片 2"/>
+                    <pic:cNvPicPr>
+                      <a:picLocks noChangeAspect="1" noChangeArrowheads="1"/>
+                    </pic:cNvPicPr>
+                  </pic:nvPicPr>
+                  <pic:blipFill>
+                    <a:blip r:embed="rId23" cstate="print">
+                      <a:extLst>
+                        <a:ext uri="{28A0092B-C50C-407E-A947-70E740481C1C}">
+                          <a14:useLocalDpi xmlns:a14="http://schemas.microsoft.com/office/drawing/2010/main" val="0"/>
+                        </a:ext>
+                      </a:extLst>
+                    </a:blip>
+                    <a:stretch>
+                      <a:fillRect/>
+                    </a:stretch>
+                  </pic:blipFill>
+                  <pic:spPr bwMode="auto">
+                    <a:xfrm>
+                      <a:off x="0" y="0"/>
+                      <a:ext cx="4885564" cy="3270250"/>
+                    </a:xfrm>
+                    <a:prstGeom prst="rect">
+                      <a:avLst/>
+                    </a:prstGeom>
+                    <a:noFill/>
+                    <a:ln>
+                      <a:noFill/>
+                    </a:ln>
+                  </pic:spPr>
+                </pic:pic>
+              </a:graphicData>
+            </a:graphic>
+          </wp:inline>
+        </w:drawing>
+      </w:r>
+    </w:p>
+    <w:p>
+      <w:pPr>
+        <w:pStyle w:val="aff7"/>
+        <w:ind w:firstLine="400"/>
+        <w:jc w:val="both"/>
+      </w:pPr>
+      <w:bookmarkStart w:id="25" w:name="_Ref135489112"/>
+      <w:bookmarkStart w:id="26" w:name="_Ref135489116"/>
+      <w:r>
+        <w:rPr>
+          <w:rFonts w:hint="eastAsia"/>
+        </w:rPr>
+        <w:t>图</w:t>
+      </w:r>
+      <w:r>
+        <w:rPr>
+          <w:rFonts w:hint="eastAsia"/>
+        </w:rPr>
+        <w:t xml:space="preserve"> </w:t>
+      </w:r>
+      <w:r>
+        <w:fldChar w:fldCharType="begin"/>
+      </w:r>
+      <w:r>
+        <w:instrText xml:space="preserve"> </w:instrText>
+      </w:r>
+      <w:r>
+        <w:rPr>
+          <w:rFonts w:hint="eastAsia"/>
+        </w:rPr>
+        <w:instrText xml:space="preserve">SEQ </w:instrText>
+      </w:r>
+      <w:r>
+        <w:rPr>
+          <w:rFonts w:hint="eastAsia"/>
+        </w:rPr>
+        <w:instrText>图</w:instrText>
+      </w:r>
+      <w:r>
+        <w:rPr>
+          <w:rFonts w:hint="eastAsia"/>
+        </w:rPr>
+        <w:instrText xml:space="preserve"> \* ARABIC</w:instrText>
+      </w:r>
+      <w:r>
+        <w:instrText xml:space="preserve"> </w:instrText>
+      </w:r>
+      <w:r>
+        <w:fldChar w:fldCharType="separate"/>
+      </w:r>
+      <w:r>
+        <w:rPr>
+          <w:noProof/>
+        </w:rPr>
+        <w:t>2</w:t>
+      </w:r>
+      <w:r>
+        <w:fldChar w:fldCharType="end"/>
+      </w:r>
+      <w:bookmarkEnd w:id="26"/>
+      <w:r>
+        <w:t xml:space="preserve"> </w:t>
+      </w:r>
+      <w:r>
+        <w:t xml:space="preserve">(ln </w:t>
+      </w:r>
+      <w:proofErr w:type="spellStart"/>
+      <w:r>
+        <w:rPr>
+          <w:i/>
+          <w:iCs/>
+        </w:rPr>
+        <w:t>t</w:t>
+      </w:r>
+      <w:r>
+        <w:rPr>
+          <w:i/>
+          <w:iCs/>
+          <w:vertAlign w:val="subscript"/>
+        </w:rPr>
+        <w:t>ij</w:t>
+      </w:r>
+      <w:proofErr w:type="spellEnd"/>
+      <w:r>
+        <w:t xml:space="preserve">, </w:t>
+      </w:r>
+      <w:proofErr w:type="spellStart"/>
+      <w:r>
+        <w:t>lnln</w:t>
+      </w:r>
+      <w:proofErr w:type="spellEnd"/>
+      <w:r>
+        <w:t>(1/(1–</w:t>
+      </w:r>
+      <w:r>
+        <w:rPr>
+          <w:i/>
+          <w:iCs/>
+        </w:rPr>
+        <w:t>F</w:t>
+      </w:r>
+      <w:r>
+        <w:t>(</w:t>
+      </w:r>
+      <w:proofErr w:type="spellStart"/>
+      <w:r>
+        <w:rPr>
+          <w:i/>
+          <w:iCs/>
+        </w:rPr>
+        <w:t>t</w:t>
+      </w:r>
+      <w:r>
+        <w:rPr>
+          <w:i/>
+          <w:iCs/>
+          <w:vertAlign w:val="subscript"/>
+        </w:rPr>
+        <w:t>ij</w:t>
+      </w:r>
+      <w:proofErr w:type="spellEnd"/>
+      <w:r>
+        <w:t>))))</w:t>
+      </w:r>
+      <w:r>
+        <w:t>构成的数对</w:t>
+      </w:r>
+      <w:bookmarkEnd w:id="25"/>
+    </w:p>
+    <w:p>
+      <w:pPr>
+        <w:ind w:firstLine="480"/>
+        <w:rPr>
+          <w:rFonts w:hint="eastAsia"/>
+        </w:rPr>
+      </w:pPr>
+      <w:r>
+        <w:rPr>
+          <w:rFonts w:hint="eastAsia"/>
+        </w:rPr>
+        <w:t>应力水平</w:t>
+      </w:r>
+      <w:r>
+        <w:rPr>
+          <w:rFonts w:hint="eastAsia"/>
+          <w:i/>
+          <w:iCs/>
+        </w:rPr>
+        <w:t>S</w:t>
+      </w:r>
+      <w:r>
+        <w:rPr>
+          <w:rFonts w:hint="eastAsia"/>
+          <w:i/>
+          <w:iCs/>
+          <w:vertAlign w:val="subscript"/>
+        </w:rPr>
+        <w:t>i</w:t>
+      </w:r>
+      <w:r>
+        <w:rPr>
+          <w:rFonts w:hint="eastAsia"/>
+        </w:rPr>
+        <w:t>下</w:t>
+      </w:r>
+      <w:r>
+        <w:rPr>
+          <w:rFonts w:hint="eastAsia"/>
+        </w:rPr>
+        <w:t>的</w:t>
+      </w:r>
+      <w:r>
+        <w:rPr>
+          <w:rFonts w:hint="eastAsia"/>
+          <w:i/>
+          <w:iCs/>
+        </w:rPr>
+        <w:t>m</w:t>
+      </w:r>
+      <w:r>
+        <w:rPr>
+          <w:rFonts w:hint="eastAsia"/>
+          <w:i/>
+          <w:iCs/>
+          <w:vertAlign w:val="subscript"/>
+        </w:rPr>
+        <w:t>i</w:t>
+      </w:r>
+      <w:r>
+        <w:rPr>
+          <w:rFonts w:hint="eastAsia"/>
+        </w:rPr>
+        <w:t>和</w:t>
+      </w:r>
+      <w:r>
+        <w:rPr>
+          <w:rFonts w:hint="eastAsia"/>
+          <w:i/>
+          <w:iCs/>
+        </w:rPr>
+        <w:t>η</w:t>
+      </w:r>
+      <w:proofErr w:type="spellStart"/>
+      <w:r>
+        <w:rPr>
+          <w:rFonts w:hint="eastAsia"/>
+          <w:i/>
+          <w:iCs/>
+          <w:vertAlign w:val="subscript"/>
+        </w:rPr>
+        <w:t>i</w:t>
+      </w:r>
+      <w:proofErr w:type="spellEnd"/>
+      <w:r>
+        <w:rPr>
+          <w:rFonts w:hint="eastAsia"/>
+        </w:rPr>
+        <w:t>的最小二乘估计，结果见</w:t>
+      </w:r>
+      <w:r>
+        <w:fldChar w:fldCharType="begin"/>
+      </w:r>
+      <w:r>
+        <w:instrText xml:space="preserve"> </w:instrText>
+      </w:r>
+      <w:r>
+        <w:rPr>
+          <w:rFonts w:hint="eastAsia"/>
+        </w:rPr>
+        <w:instrText>REF _Ref135489665 \h</w:instrText>
+      </w:r>
+      <w:r>
+        <w:instrText xml:space="preserve"> </w:instrText>
+      </w:r>
+      <w:r>
+        <w:fldChar w:fldCharType="separate"/>
+      </w:r>
+      <w:r>
+        <w:rPr>
+          <w:rFonts w:hint="eastAsia"/>
+        </w:rPr>
+        <w:t>表</w:t>
+      </w:r>
+      <w:r>
+        <w:rPr>
+          <w:rFonts w:hint="eastAsia"/>
+        </w:rPr>
+        <w:t xml:space="preserve"> </w:t>
+      </w:r>
+      <w:r>
+        <w:rPr>
+          <w:noProof/>
+        </w:rPr>
+        <w:t>3</w:t>
+      </w:r>
+      <w:r>
+        <w:fldChar w:fldCharType="end"/>
+      </w:r>
+      <w:r>
+        <w:rPr>
+          <w:rFonts w:hint="eastAsia"/>
+        </w:rPr>
+        <w:t>。</w:t>
+      </w:r>
+    </w:p>
+    <w:p>
+      <w:pPr>
+        <w:pStyle w:val="aff7"/>
+        <w:keepNext/>
+        <w:ind w:firstLine="400"/>
+      </w:pPr>
+      <w:bookmarkStart w:id="27" w:name="_Ref135489665"/>
+      <w:r>
+        <w:rPr>
+          <w:rFonts w:hint="eastAsia"/>
+        </w:rPr>
+        <w:t>表</w:t>
+      </w:r>
+      <w:r>
+        <w:rPr>
+          <w:rFonts w:hint="eastAsia"/>
+        </w:rPr>
+        <w:t xml:space="preserve"> </w:t>
+      </w:r>
+      <w:r>
+        <w:fldChar w:fldCharType="begin"/>
+      </w:r>
+      <w:r>
+        <w:instrText xml:space="preserve"> </w:instrText>
+      </w:r>
+      <w:r>
+        <w:rPr>
+          <w:rFonts w:hint="eastAsia"/>
+        </w:rPr>
+        <w:instrText xml:space="preserve">SEQ </w:instrText>
+      </w:r>
+      <w:r>
+        <w:rPr>
+          <w:rFonts w:hint="eastAsia"/>
+        </w:rPr>
+        <w:instrText>表</w:instrText>
+      </w:r>
+      <w:r>
+        <w:rPr>
+          <w:rFonts w:hint="eastAsia"/>
+        </w:rPr>
+        <w:instrText xml:space="preserve"> \* ARABIC</w:instrText>
+      </w:r>
+      <w:r>
+        <w:instrText xml:space="preserve"> </w:instrText>
+      </w:r>
+      <w:r>
+        <w:fldChar w:fldCharType="separate"/>
+      </w:r>
+      <w:r>
+        <w:rPr>
+          <w:noProof/>
+        </w:rPr>
+        <w:t>3</w:t>
+      </w:r>
+      <w:r>
+        <w:fldChar w:fldCharType="end"/>
+      </w:r>
+      <w:bookmarkEnd w:id="27"/>
+      <w:r>
+        <w:rPr>
+          <w:rFonts w:hint="eastAsia"/>
+        </w:rPr>
+        <w:t>应力水平</w:t>
+      </w:r>
+      <w:r>
+        <w:t xml:space="preserve"> Si </w:t>
+      </w:r>
+      <w:r>
+        <w:t>下的</w:t>
+      </w:r>
+      <w:r>
+        <w:t xml:space="preserve"> mi </w:t>
+      </w:r>
+      <w:r>
+        <w:t>和</w:t>
+      </w:r>
+      <w:r>
+        <w:t xml:space="preserve"> </w:t>
+      </w:r>
+      <w:proofErr w:type="spellStart"/>
+      <w:r>
+        <w:t>ηi</w:t>
+      </w:r>
+      <w:proofErr w:type="spellEnd"/>
+      <w:r>
+        <w:t xml:space="preserve"> </w:t>
+      </w:r>
+      <w:r>
+        <w:t>的最小二乘估计结果</w:t>
+      </w:r>
+    </w:p>
+    <w:tbl>
+      <w:tblPr>
+        <w:tblStyle w:val="ae"/>
+        <w:tblW w:w="0" w:type="auto"/>
+        <w:tblInd w:w="0" w:type="dxa"/>
+        <w:tblLook w:val="04A0" w:firstRow="1" w:lastRow="0" w:firstColumn="1" w:lastColumn="0" w:noHBand="0" w:noVBand="1"/>
+      </w:tblPr>
+      <w:tblGrid>
+        <w:gridCol w:w="1096"/>
+        <w:gridCol w:w="1168"/>
+        <w:gridCol w:w="1168"/>
+        <w:gridCol w:w="1516"/>
+      </w:tblGrid>
+      <w:tr>
+        <w:tc>
+          <w:tcPr>
+            <w:tcW w:w="0" w:type="auto"/>
+            <w:vAlign w:val="center"/>
+          </w:tcPr>
+          <w:p>
+            <w:pPr>
+              <w:ind w:firstLine="440"/>
+              <w:rPr>
+                <w:rFonts w:hint="eastAsia"/>
+              </w:rPr>
+            </w:pPr>
+            <w:r>
+              <w:rPr>
+                <w:rFonts w:ascii="等线" w:eastAsia="等线" w:hAnsi="等线" w:hint="eastAsia"/>
+                <w:color w:val="000000"/>
+                <w:sz w:val="22"/>
+              </w:rPr>
+              <w:t>应力</w:t>
+            </w:r>
+          </w:p>
+        </w:tc>
+        <w:tc>
+          <w:tcPr>
+            <w:tcW w:w="0" w:type="auto"/>
+            <w:vAlign w:val="center"/>
+          </w:tcPr>
+          <w:p>
+            <w:pPr>
+              <w:ind w:firstLine="440"/>
+              <w:rPr>
+                <w:rFonts w:hint="eastAsia"/>
+              </w:rPr>
+            </w:pPr>
+            <w:r>
+              <w:rPr>
+                <w:rFonts w:ascii="等线" w:eastAsia="等线" w:hAnsi="等线" w:hint="eastAsia"/>
+                <w:color w:val="000000"/>
+                <w:sz w:val="22"/>
+              </w:rPr>
+              <w:t>m</w:t>
+            </w:r>
+          </w:p>
+        </w:tc>
+        <w:tc>
+          <w:tcPr>
+            <w:tcW w:w="0" w:type="auto"/>
+            <w:vAlign w:val="center"/>
+          </w:tcPr>
+          <w:p>
+            <w:pPr>
+              <w:ind w:firstLine="440"/>
+              <w:rPr>
+                <w:rFonts w:hint="eastAsia"/>
+              </w:rPr>
+            </w:pPr>
+            <w:r>
+              <w:rPr>
+                <w:rFonts w:ascii="等线" w:eastAsia="等线" w:hAnsi="等线" w:hint="eastAsia"/>
+                <w:color w:val="000000"/>
+                <w:sz w:val="22"/>
+              </w:rPr>
+              <w:t>B</w:t>
+            </w:r>
+          </w:p>
+        </w:tc>
+        <w:tc>
+          <w:tcPr>
+            <w:tcW w:w="0" w:type="auto"/>
+            <w:vAlign w:val="center"/>
+          </w:tcPr>
+          <w:p>
+            <w:pPr>
+              <w:ind w:firstLine="480"/>
+              <w:rPr>
+                <w:rFonts w:hint="eastAsia"/>
+              </w:rPr>
+            </w:pPr>
+            <w:r>
+              <w:rPr>
+                <w:rFonts w:hint="eastAsia"/>
+              </w:rPr>
+              <w:t>η</w:t>
+            </w:r>
+          </w:p>
+        </w:tc>
+      </w:tr>
+      <w:tr>
+        <w:tc>
+          <w:tcPr>
+            <w:tcW w:w="0" w:type="auto"/>
+            <w:vAlign w:val="center"/>
+          </w:tcPr>
+          <w:p>
+            <w:pPr>
+              <w:ind w:firstLine="440"/>
+              <w:rPr>
+                <w:rFonts w:hint="eastAsia"/>
+              </w:rPr>
+            </w:pPr>
+            <w:r>
+              <w:rPr>
+                <w:rFonts w:ascii="等线" w:eastAsia="等线" w:hAnsi="等线" w:hint="eastAsia"/>
+                <w:color w:val="000000"/>
+                <w:sz w:val="22"/>
+              </w:rPr>
+              <w:t>6.3</w:t>
+            </w:r>
+          </w:p>
+        </w:tc>
+        <w:tc>
+          <w:tcPr>
+            <w:tcW w:w="0" w:type="auto"/>
+            <w:vAlign w:val="center"/>
+          </w:tcPr>
+          <w:p>
+            <w:pPr>
+              <w:ind w:firstLine="440"/>
+              <w:rPr>
+                <w:rFonts w:hint="eastAsia"/>
+              </w:rPr>
+            </w:pPr>
+            <w:r>
+              <w:rPr>
+                <w:rFonts w:ascii="等线" w:eastAsia="等线" w:hAnsi="等线" w:hint="eastAsia"/>
+                <w:color w:val="000000"/>
+                <w:sz w:val="22"/>
+              </w:rPr>
+              <w:t>0.956</w:t>
+            </w:r>
+          </w:p>
+        </w:tc>
+        <w:tc>
+          <w:tcPr>
+            <w:tcW w:w="0" w:type="auto"/>
+            <w:vAlign w:val="center"/>
+          </w:tcPr>
+          <w:p>
+            <w:pPr>
+              <w:ind w:firstLine="440"/>
+              <w:rPr>
+                <w:rFonts w:hint="eastAsia"/>
+              </w:rPr>
+            </w:pPr>
+            <w:r>
+              <w:rPr>
+                <w:rFonts w:ascii="等线" w:eastAsia="等线" w:hAnsi="等线" w:hint="eastAsia"/>
+                <w:color w:val="000000"/>
+                <w:sz w:val="22"/>
+              </w:rPr>
+              <w:t>7.766</w:t>
+            </w:r>
+          </w:p>
+        </w:tc>
+        <w:tc>
+          <w:tcPr>
+            <w:tcW w:w="0" w:type="auto"/>
+            <w:vAlign w:val="center"/>
+          </w:tcPr>
+          <w:p>
+            <w:pPr>
+              <w:ind w:firstLine="440"/>
+              <w:rPr>
+                <w:rFonts w:hint="eastAsia"/>
+              </w:rPr>
+            </w:pPr>
+            <w:r>
+              <w:rPr>
+                <w:rFonts w:ascii="等线" w:eastAsia="等线" w:hAnsi="等线" w:hint="eastAsia"/>
+                <w:color w:val="000000"/>
+                <w:sz w:val="22"/>
+              </w:rPr>
+              <w:t>3375.607</w:t>
+            </w:r>
+          </w:p>
+        </w:tc>
+      </w:tr>
+      <w:tr>
+        <w:tc>
+          <w:tcPr>
+            <w:tcW w:w="0" w:type="auto"/>
+            <w:vAlign w:val="center"/>
+          </w:tcPr>
+          <w:p>
+            <w:pPr>
+              <w:ind w:firstLine="440"/>
+              <w:rPr>
+                <w:rFonts w:hint="eastAsia"/>
+              </w:rPr>
+            </w:pPr>
+            <w:r>
+              <w:rPr>
+                <w:rFonts w:ascii="等线" w:eastAsia="等线" w:hAnsi="等线" w:hint="eastAsia"/>
+                <w:color w:val="000000"/>
+                <w:sz w:val="22"/>
+              </w:rPr>
+              <w:t>6.5</w:t>
+            </w:r>
+          </w:p>
+        </w:tc>
+        <w:tc>
+          <w:tcPr>
+            <w:tcW w:w="0" w:type="auto"/>
+            <w:vAlign w:val="center"/>
+          </w:tcPr>
+          <w:p>
+            <w:pPr>
+              <w:ind w:firstLine="440"/>
+              <w:rPr>
+                <w:rFonts w:hint="eastAsia"/>
+              </w:rPr>
+            </w:pPr>
+            <w:r>
+              <w:rPr>
+                <w:rFonts w:ascii="等线" w:eastAsia="等线" w:hAnsi="等线" w:hint="eastAsia"/>
+                <w:color w:val="000000"/>
+                <w:sz w:val="22"/>
+              </w:rPr>
+              <w:t>1.09</w:t>
+            </w:r>
+          </w:p>
+        </w:tc>
+        <w:tc>
+          <w:tcPr>
+            <w:tcW w:w="0" w:type="auto"/>
+            <w:vAlign w:val="center"/>
+          </w:tcPr>
+          <w:p>
+            <w:pPr>
+              <w:ind w:firstLine="440"/>
+              <w:rPr>
+                <w:rFonts w:hint="eastAsia"/>
+              </w:rPr>
+            </w:pPr>
+            <w:r>
+              <w:rPr>
+                <w:rFonts w:ascii="等线" w:eastAsia="等线" w:hAnsi="等线" w:hint="eastAsia"/>
+                <w:color w:val="000000"/>
+                <w:sz w:val="22"/>
+              </w:rPr>
+              <w:t>7.891</w:t>
+            </w:r>
+          </w:p>
+        </w:tc>
+        <w:tc>
+          <w:tcPr>
+            <w:tcW w:w="0" w:type="auto"/>
+            <w:vAlign w:val="center"/>
+          </w:tcPr>
+          <w:p>
+            <w:pPr>
+              <w:ind w:firstLine="440"/>
+              <w:rPr>
+                <w:rFonts w:hint="eastAsia"/>
+              </w:rPr>
+            </w:pPr>
+            <w:r>
+              <w:rPr>
+                <w:rFonts w:ascii="等线" w:eastAsia="等线" w:hAnsi="等线" w:hint="eastAsia"/>
+                <w:color w:val="000000"/>
+                <w:sz w:val="22"/>
+              </w:rPr>
+              <w:t>1388.671</w:t>
+            </w:r>
+          </w:p>
+        </w:tc>
+      </w:tr>
+      <w:tr>
+        <w:tc>
+          <w:tcPr>
+            <w:tcW w:w="0" w:type="auto"/>
+            <w:vAlign w:val="center"/>
+          </w:tcPr>
+          <w:p>
+            <w:pPr>
+              <w:ind w:firstLine="440"/>
+              <w:rPr>
+                <w:rFonts w:hint="eastAsia"/>
+              </w:rPr>
+            </w:pPr>
+            <w:r>
+              <w:rPr>
+                <w:rFonts w:ascii="等线" w:eastAsia="等线" w:hAnsi="等线" w:hint="eastAsia"/>
+                <w:color w:val="000000"/>
+                <w:sz w:val="22"/>
+              </w:rPr>
+              <w:t>7</w:t>
+            </w:r>
+          </w:p>
+        </w:tc>
+        <w:tc>
+          <w:tcPr>
+            <w:tcW w:w="0" w:type="auto"/>
+            <w:vAlign w:val="center"/>
+          </w:tcPr>
+          <w:p>
+            <w:pPr>
+              <w:ind w:firstLine="440"/>
+              <w:rPr>
+                <w:rFonts w:hint="eastAsia"/>
+              </w:rPr>
+            </w:pPr>
+            <w:r>
+              <w:rPr>
+                <w:rFonts w:ascii="等线" w:eastAsia="等线" w:hAnsi="等线" w:hint="eastAsia"/>
+                <w:color w:val="000000"/>
+                <w:sz w:val="22"/>
+              </w:rPr>
+              <w:t>1.078</w:t>
+            </w:r>
+          </w:p>
+        </w:tc>
+        <w:tc>
+          <w:tcPr>
+            <w:tcW w:w="0" w:type="auto"/>
+            <w:vAlign w:val="center"/>
+          </w:tcPr>
+          <w:p>
+            <w:pPr>
+              <w:ind w:firstLine="440"/>
+              <w:rPr>
+                <w:rFonts w:hint="eastAsia"/>
+              </w:rPr>
+            </w:pPr>
+            <w:r>
+              <w:rPr>
+                <w:rFonts w:ascii="等线" w:eastAsia="等线" w:hAnsi="等线" w:hint="eastAsia"/>
+                <w:color w:val="000000"/>
+                <w:sz w:val="22"/>
+              </w:rPr>
+              <w:t>7.132</w:t>
+            </w:r>
+          </w:p>
+        </w:tc>
+        <w:tc>
+          <w:tcPr>
+            <w:tcW w:w="0" w:type="auto"/>
+            <w:vAlign w:val="center"/>
+          </w:tcPr>
+          <w:p>
+            <w:pPr>
+              <w:ind w:firstLine="440"/>
+              <w:rPr>
+                <w:rFonts w:hint="eastAsia"/>
+              </w:rPr>
+            </w:pPr>
+            <w:r>
+              <w:rPr>
+                <w:rFonts w:ascii="等线" w:eastAsia="等线" w:hAnsi="等线" w:hint="eastAsia"/>
+                <w:color w:val="000000"/>
+                <w:sz w:val="22"/>
+              </w:rPr>
+              <w:t>745.848</w:t>
+            </w:r>
+          </w:p>
+        </w:tc>
+      </w:tr>
+      <w:tr>
+        <w:tc>
+          <w:tcPr>
+            <w:tcW w:w="0" w:type="auto"/>
+            <w:vAlign w:val="center"/>
+          </w:tcPr>
+          <w:p>
+            <w:pPr>
+              <w:ind w:firstLine="440"/>
+              <w:rPr>
+                <w:rFonts w:hint="eastAsia"/>
+              </w:rPr>
+            </w:pPr>
+            <w:r>
+              <w:rPr>
+                <w:rFonts w:ascii="等线" w:eastAsia="等线" w:hAnsi="等线" w:hint="eastAsia"/>
+                <w:color w:val="000000"/>
+                <w:sz w:val="22"/>
+              </w:rPr>
+              <w:t>7.5</w:t>
+            </w:r>
+          </w:p>
+        </w:tc>
+        <w:tc>
+          <w:tcPr>
+            <w:tcW w:w="0" w:type="auto"/>
+            <w:vAlign w:val="center"/>
+          </w:tcPr>
+          <w:p>
+            <w:pPr>
+              <w:ind w:firstLine="440"/>
+              <w:rPr>
+                <w:rFonts w:hint="eastAsia"/>
+              </w:rPr>
+            </w:pPr>
+            <w:r>
+              <w:rPr>
+                <w:rFonts w:ascii="等线" w:eastAsia="等线" w:hAnsi="等线" w:hint="eastAsia"/>
+                <w:color w:val="000000"/>
+                <w:sz w:val="22"/>
+              </w:rPr>
+              <w:t>1.588</w:t>
+            </w:r>
+          </w:p>
+        </w:tc>
+        <w:tc>
+          <w:tcPr>
+            <w:tcW w:w="0" w:type="auto"/>
+            <w:vAlign w:val="center"/>
+          </w:tcPr>
+          <w:p>
+            <w:pPr>
+              <w:ind w:firstLine="440"/>
+              <w:rPr>
+                <w:rFonts w:hint="eastAsia"/>
+              </w:rPr>
+            </w:pPr>
+            <w:r>
+              <w:rPr>
+                <w:rFonts w:ascii="等线" w:eastAsia="等线" w:hAnsi="等线" w:hint="eastAsia"/>
+                <w:color w:val="000000"/>
+                <w:sz w:val="22"/>
+              </w:rPr>
+              <w:t>9.117</w:t>
+            </w:r>
+          </w:p>
+        </w:tc>
+        <w:tc>
+          <w:tcPr>
+            <w:tcW w:w="0" w:type="auto"/>
+            <w:vAlign w:val="center"/>
+          </w:tcPr>
+          <w:p>
+            <w:pPr>
+              <w:ind w:firstLine="440"/>
+              <w:rPr>
+                <w:rFonts w:hint="eastAsia"/>
+              </w:rPr>
+            </w:pPr>
+            <w:r>
+              <w:rPr>
+                <w:rFonts w:ascii="等线" w:eastAsia="等线" w:hAnsi="等线" w:hint="eastAsia"/>
+                <w:color w:val="000000"/>
+                <w:sz w:val="22"/>
+              </w:rPr>
+              <w:t>311.421</w:t>
+            </w:r>
+          </w:p>
+        </w:tc>
+      </w:tr>
+      <w:tr>
+        <w:tc>
+          <w:tcPr>
+            <w:tcW w:w="0" w:type="auto"/>
+            <w:vAlign w:val="center"/>
+          </w:tcPr>
+          <w:p>
+            <w:pPr>
+              <w:ind w:firstLine="440"/>
+              <w:rPr>
+                <w:rFonts w:hint="eastAsia"/>
+              </w:rPr>
+            </w:pPr>
+            <w:r>
+              <w:rPr>
+                <w:rFonts w:ascii="等线" w:eastAsia="等线" w:hAnsi="等线" w:hint="eastAsia"/>
+                <w:color w:val="000000"/>
+                <w:sz w:val="22"/>
+              </w:rPr>
+              <w:t>8</w:t>
+            </w:r>
+          </w:p>
+        </w:tc>
+        <w:tc>
+          <w:tcPr>
+            <w:tcW w:w="0" w:type="auto"/>
+            <w:vAlign w:val="center"/>
+          </w:tcPr>
+          <w:p>
+            <w:pPr>
+              <w:ind w:firstLine="440"/>
+              <w:rPr>
+                <w:rFonts w:hint="eastAsia"/>
+              </w:rPr>
+            </w:pPr>
+            <w:r>
+              <w:rPr>
+                <w:rFonts w:ascii="等线" w:eastAsia="等线" w:hAnsi="等线" w:hint="eastAsia"/>
+                <w:color w:val="000000"/>
+                <w:sz w:val="22"/>
+              </w:rPr>
+              <w:t>1.424</w:t>
+            </w:r>
+          </w:p>
+        </w:tc>
+        <w:tc>
+          <w:tcPr>
+            <w:tcW w:w="0" w:type="auto"/>
+            <w:vAlign w:val="center"/>
+          </w:tcPr>
+          <w:p>
+            <w:pPr>
+              <w:ind w:firstLine="440"/>
+              <w:rPr>
+                <w:rFonts w:hint="eastAsia"/>
+              </w:rPr>
+            </w:pPr>
+            <w:r>
+              <w:rPr>
+                <w:rFonts w:ascii="等线" w:eastAsia="等线" w:hAnsi="等线" w:hint="eastAsia"/>
+                <w:color w:val="000000"/>
+                <w:sz w:val="22"/>
+              </w:rPr>
+              <w:t>6.861</w:t>
+            </w:r>
+          </w:p>
+        </w:tc>
+        <w:tc>
+          <w:tcPr>
+            <w:tcW w:w="0" w:type="auto"/>
+            <w:vAlign w:val="center"/>
+          </w:tcPr>
+          <w:p>
+            <w:pPr>
+              <w:ind w:firstLine="440"/>
+              <w:rPr>
+                <w:rFonts w:hint="eastAsia"/>
+              </w:rPr>
+            </w:pPr>
+            <w:r>
+              <w:rPr>
+                <w:rFonts w:ascii="等线" w:eastAsia="等线" w:hAnsi="等线" w:hint="eastAsia"/>
+                <w:color w:val="000000"/>
+                <w:sz w:val="22"/>
+              </w:rPr>
+              <w:t>123.666</w:t>
+            </w:r>
+          </w:p>
+        </w:tc>
+      </w:tr>
+    </w:tbl>
+    <w:p>
+      <w:pPr>
+        <w:keepNext/>
+        <w:ind w:firstLine="480"/>
+      </w:pPr>
+      <w:r>
+        <w:rPr>
+          <w:rFonts w:hint="eastAsia"/>
+          <w:noProof/>
+        </w:rPr>
+        <w:lastRenderedPageBreak/>
+        <w:drawing>
+          <wp:inline distT="0" distB="0" distL="0" distR="0" wp14:anchorId="232E820C" wp14:editId="6B0DF761">
+            <wp:extent cx="4885954" cy="3270511"/>
+            <wp:effectExtent l="0" t="0" r="0" b="6350"/>
+            <wp:docPr id="1306679394" name="图片 3"/>
+            <wp:cNvGraphicFramePr>
+              <a:graphicFrameLocks xmlns:a="http://schemas.openxmlformats.org/drawingml/2006/main" noChangeAspect="1"/>
+            </wp:cNvGraphicFramePr>
+            <a:graphic xmlns:a="http://schemas.openxmlformats.org/drawingml/2006/main">
+              <a:graphicData uri="http://schemas.openxmlformats.org/drawingml/2006/picture">
+                <pic:pic xmlns:pic="http://schemas.openxmlformats.org/drawingml/2006/picture">
+                  <pic:nvPicPr>
+                    <pic:cNvPr id="1306679394" name="图片 1306679394"/>
+                    <pic:cNvPicPr/>
+                  </pic:nvPicPr>
+                  <pic:blipFill>
+                    <a:blip r:embed="rId24" cstate="print">
+                      <a:extLst>
+                        <a:ext uri="{28A0092B-C50C-407E-A947-70E740481C1C}">
+                          <a14:useLocalDpi xmlns:a14="http://schemas.microsoft.com/office/drawing/2010/main" val="0"/>
+                        </a:ext>
+                      </a:extLst>
+                    </a:blip>
+                    <a:stretch>
+                      <a:fillRect/>
+                    </a:stretch>
+                  </pic:blipFill>
+                  <pic:spPr>
+                    <a:xfrm>
+                      <a:off x="0" y="0"/>
+                      <a:ext cx="4885954" cy="3270511"/>
+                    </a:xfrm>
+                    <a:prstGeom prst="rect">
+                      <a:avLst/>
+                    </a:prstGeom>
+                  </pic:spPr>
+                </pic:pic>
+              </a:graphicData>
+            </a:graphic>
+          </wp:inline>
+        </w:drawing>
+      </w:r>
+    </w:p>
+    <w:p>
+      <w:pPr>
+        <w:pStyle w:val="aff7"/>
+        <w:ind w:firstLine="400"/>
+      </w:pPr>
+      <w:r>
+        <w:rPr>
+          <w:rFonts w:hint="eastAsia"/>
+        </w:rPr>
+        <w:t>图</w:t>
+      </w:r>
+      <w:r>
+        <w:rPr>
+          <w:rFonts w:hint="eastAsia"/>
+        </w:rPr>
+        <w:t xml:space="preserve"> </w:t>
+      </w:r>
+      <w:r>
+        <w:fldChar w:fldCharType="begin"/>
+      </w:r>
+      <w:r>
+        <w:instrText xml:space="preserve"> </w:instrText>
+      </w:r>
+      <w:r>
+        <w:rPr>
+          <w:rFonts w:hint="eastAsia"/>
+        </w:rPr>
+        <w:instrText xml:space="preserve">SEQ </w:instrText>
+      </w:r>
+      <w:r>
+        <w:rPr>
+          <w:rFonts w:hint="eastAsia"/>
+        </w:rPr>
+        <w:instrText>图</w:instrText>
+      </w:r>
+      <w:r>
+        <w:rPr>
+          <w:rFonts w:hint="eastAsia"/>
+        </w:rPr>
+        <w:instrText xml:space="preserve"> \* ARABIC</w:instrText>
+      </w:r>
+      <w:r>
+        <w:instrText xml:space="preserve"> </w:instrText>
+      </w:r>
+      <w:r>
+        <w:fldChar w:fldCharType="separate"/>
+      </w:r>
+      <w:r>
+        <w:rPr>
+          <w:noProof/>
+        </w:rPr>
+        <w:t>3</w:t>
+      </w:r>
+      <w:r>
+        <w:fldChar w:fldCharType="end"/>
+      </w:r>
+      <w:r>
+        <w:rPr>
+          <w:rFonts w:hint="eastAsia"/>
+        </w:rPr>
+        <w:t>分布直线拟合结果</w:t>
+      </w:r>
+    </w:p>
+    <w:p>
+      <w:pPr>
+        <w:ind w:firstLine="480"/>
+      </w:pPr>
+      <w:r>
+        <w:rPr>
+          <w:rFonts w:hint="eastAsia"/>
+        </w:rPr>
+        <w:t>威布尔分布参数</w:t>
+      </w:r>
+      <w:r>
+        <w:rPr>
+          <w:rFonts w:hint="eastAsia"/>
+        </w:rPr>
+        <w:t xml:space="preserve"> m </w:t>
+      </w:r>
+      <w:r>
+        <w:rPr>
+          <w:rFonts w:hint="eastAsia"/>
+        </w:rPr>
+        <w:t>的估计</w:t>
+      </w:r>
+      <w:r>
+        <w:rPr>
+          <w:rFonts w:hint="eastAsia"/>
+        </w:rPr>
+        <w:t>：</w:t>
+      </w:r>
+    </w:p>
+    <w:p>
+      <w:pPr>
+        <w:pStyle w:val="AMDisplayEquation"/>
+        <w:ind w:firstLine="480"/>
+      </w:pPr>
+      <w:r>
+        <w:tab/>
+      </w:r>
+      <w:r>
+        <w:rPr>
+          <w:position w:val="-26"/>
+        </w:rPr>
+        <w:object w:dxaOrig="4420" w:dyaOrig="660" w14:anchorId="6614EF67">
+          <v:shape id="_x0000_i1084" type="#_x0000_t75" style="width:221pt;height:33.05pt" o:ole="">
+            <v:imagedata r:id="rId25" o:title=""/>
+          </v:shape>
+          <o:OLEObject Type="Embed" ProgID="Equation.AxMath" ShapeID="_x0000_i1084" DrawAspect="Content" ObjectID="_1746105184" r:id="rId26"/>
+        </w:object>
+      </w:r>
+    </w:p>
+    <w:p>
+      <w:pPr>
+        <w:ind w:firstLine="480"/>
+      </w:pPr>
+      <w:r>
+        <w:rPr>
+          <w:rFonts w:hint="eastAsia"/>
+        </w:rPr>
+        <w:t>加速模型中系数</w:t>
+      </w:r>
+      <w:r>
+        <w:rPr>
+          <w:rFonts w:hint="eastAsia"/>
+          <w:i/>
+          <w:iCs/>
+        </w:rPr>
+        <w:t>a</w:t>
+      </w:r>
+      <w:r>
+        <w:rPr>
+          <w:rFonts w:hint="eastAsia"/>
+        </w:rPr>
+        <w:t>与</w:t>
+      </w:r>
+      <w:r>
+        <w:rPr>
+          <w:rFonts w:hint="eastAsia"/>
+          <w:i/>
+          <w:iCs/>
+        </w:rPr>
+        <w:t>b</w:t>
+      </w:r>
+      <w:r>
+        <w:rPr>
+          <w:rFonts w:hint="eastAsia"/>
+        </w:rPr>
+        <w:t>的估计</w:t>
+      </w:r>
+    </w:p>
+    <w:p>
+      <w:pPr>
+        <w:keepNext/>
+        <w:ind w:firstLine="480"/>
+      </w:pPr>
+      <w:r>
+        <w:rPr>
+          <w:rFonts w:hint="eastAsia"/>
+          <w:noProof/>
+        </w:rPr>
+        <w:drawing>
+          <wp:inline distT="0" distB="0" distL="0" distR="0" wp14:anchorId="7AA915A6" wp14:editId="1EAC62A8">
+            <wp:extent cx="2923038" cy="2258573"/>
+            <wp:effectExtent l="0" t="0" r="0" b="8890"/>
+            <wp:docPr id="440601414" name="图片 4"/>
+            <wp:cNvGraphicFramePr>
+              <a:graphicFrameLocks xmlns:a="http://schemas.openxmlformats.org/drawingml/2006/main" noChangeAspect="1"/>
+            </wp:cNvGraphicFramePr>
+            <a:graphic xmlns:a="http://schemas.openxmlformats.org/drawingml/2006/main">
+              <a:graphicData uri="http://schemas.openxmlformats.org/drawingml/2006/picture">
+                <pic:pic xmlns:pic="http://schemas.openxmlformats.org/drawingml/2006/picture">
+                  <pic:nvPicPr>
+                    <pic:cNvPr id="440601414" name="图片 440601414"/>
+                    <pic:cNvPicPr/>
+                  </pic:nvPicPr>
+                  <pic:blipFill>
+                    <a:blip r:embed="rId27" cstate="print">
+                      <a:extLst>
+                        <a:ext uri="{28A0092B-C50C-407E-A947-70E740481C1C}">
+                          <a14:useLocalDpi xmlns:a14="http://schemas.microsoft.com/office/drawing/2010/main" val="0"/>
+                        </a:ext>
+                      </a:extLst>
+                    </a:blip>
+                    <a:stretch>
+                      <a:fillRect/>
+                    </a:stretch>
+                  </pic:blipFill>
+                  <pic:spPr>
+                    <a:xfrm>
+                      <a:off x="0" y="0"/>
+                      <a:ext cx="2923038" cy="2258573"/>
+                    </a:xfrm>
+                    <a:prstGeom prst="rect">
+                      <a:avLst/>
+                    </a:prstGeom>
+                  </pic:spPr>
+                </pic:pic>
+              </a:graphicData>
+            </a:graphic>
+          </wp:inline>
+        </w:drawing>
+      </w:r>
+    </w:p>
+    <w:p>
+      <w:pPr>
+        <w:pStyle w:val="aff7"/>
+        <w:ind w:firstLine="400"/>
+      </w:pPr>
+      <w:r>
+        <w:rPr>
+          <w:rFonts w:hint="eastAsia"/>
+        </w:rPr>
+        <w:t>图</w:t>
+      </w:r>
+      <w:r>
+        <w:rPr>
+          <w:rFonts w:hint="eastAsia"/>
+        </w:rPr>
+        <w:t xml:space="preserve"> </w:t>
+      </w:r>
+      <w:r>
+        <w:fldChar w:fldCharType="begin"/>
+      </w:r>
+      <w:r>
+        <w:instrText xml:space="preserve"> </w:instrText>
+      </w:r>
+      <w:r>
+        <w:rPr>
+          <w:rFonts w:hint="eastAsia"/>
+        </w:rPr>
+        <w:instrText xml:space="preserve">SEQ </w:instrText>
+      </w:r>
+      <w:r>
+        <w:rPr>
+          <w:rFonts w:hint="eastAsia"/>
+        </w:rPr>
+        <w:instrText>图</w:instrText>
+      </w:r>
+      <w:r>
+        <w:rPr>
+          <w:rFonts w:hint="eastAsia"/>
+        </w:rPr>
+        <w:instrText xml:space="preserve"> \* ARABIC</w:instrText>
+      </w:r>
+      <w:r>
+        <w:instrText xml:space="preserve"> </w:instrText>
+      </w:r>
+      <w:r>
+        <w:fldChar w:fldCharType="separate"/>
+      </w:r>
+      <w:r>
+        <w:rPr>
+          <w:noProof/>
+        </w:rPr>
+        <w:t>4</w:t>
+      </w:r>
+      <w:r>
+        <w:fldChar w:fldCharType="end"/>
+      </w:r>
+      <w:r>
+        <w:rPr>
+          <w:rFonts w:hint="eastAsia"/>
+        </w:rPr>
+        <w:t>电应力和寿命特征间的关系曲线</w:t>
+      </w:r>
+    </w:p>
+    <w:p>
+      <w:pPr>
+        <w:pStyle w:val="aff7"/>
+        <w:keepNext/>
+        <w:ind w:firstLine="400"/>
+      </w:pPr>
+      <w:r>
+        <w:rPr>
+          <w:rFonts w:hint="eastAsia"/>
+        </w:rPr>
+        <w:t>表</w:t>
+      </w:r>
+      <w:r>
+        <w:rPr>
+          <w:rFonts w:hint="eastAsia"/>
+        </w:rPr>
+        <w:t xml:space="preserve"> </w:t>
+      </w:r>
+      <w:r>
+        <w:fldChar w:fldCharType="begin"/>
+      </w:r>
+      <w:r>
+        <w:instrText xml:space="preserve"> </w:instrText>
+      </w:r>
+      <w:r>
+        <w:rPr>
+          <w:rFonts w:hint="eastAsia"/>
+        </w:rPr>
+        <w:instrText xml:space="preserve">SEQ </w:instrText>
+      </w:r>
+      <w:r>
+        <w:rPr>
+          <w:rFonts w:hint="eastAsia"/>
+        </w:rPr>
+        <w:instrText>表</w:instrText>
+      </w:r>
+      <w:r>
+        <w:rPr>
+          <w:rFonts w:hint="eastAsia"/>
+        </w:rPr>
+        <w:instrText xml:space="preserve"> \* ARABIC</w:instrText>
+      </w:r>
+      <w:r>
+        <w:instrText xml:space="preserve"> </w:instrText>
+      </w:r>
+      <w:r>
+        <w:fldChar w:fldCharType="separate"/>
+      </w:r>
+      <w:r>
+        <w:rPr>
+          <w:noProof/>
+        </w:rPr>
+        <w:t>4</w:t>
+      </w:r>
+      <w:r>
+        <w:fldChar w:fldCharType="end"/>
+      </w:r>
+      <w:r>
+        <w:rPr>
+          <w:rFonts w:hint="eastAsia"/>
+        </w:rPr>
+        <w:t>加速模型参数估计值</w:t>
+      </w:r>
+    </w:p>
+    <w:tbl>
+      <w:tblPr>
+        <w:tblStyle w:val="ae"/>
+        <w:tblW w:w="0" w:type="auto"/>
+        <w:tblInd w:w="0" w:type="dxa"/>
+        <w:tblLook w:val="04A0" w:firstRow="1" w:lastRow="0" w:firstColumn="1" w:lastColumn="0" w:noHBand="0" w:noVBand="1"/>
+      </w:tblPr>
+      <w:tblGrid>
+        <w:gridCol w:w="2765"/>
+        <w:gridCol w:w="2765"/>
+        <w:gridCol w:w="2766"/>
+      </w:tblGrid>
+      <w:tr>
+        <w:tc>
+          <w:tcPr>
+            <w:tcW w:w="2765" w:type="dxa"/>
+          </w:tcPr>
+          <w:p>
+            <w:pPr>
+              <w:ind w:firstLine="480"/>
+              <w:rPr>
+                <w:rFonts w:hint="eastAsia"/>
+              </w:rPr>
+            </w:pPr>
+            <w:r>
+              <w:rPr>
+                <w:rFonts w:hint="eastAsia"/>
+              </w:rPr>
+              <w:t>加速模型参数</w:t>
+            </w:r>
+          </w:p>
+        </w:tc>
+        <w:tc>
+          <w:tcPr>
+            <w:tcW w:w="2765" w:type="dxa"/>
+          </w:tcPr>
+          <w:p>
+            <w:pPr>
+              <w:ind w:firstLine="480"/>
+              <w:rPr>
+                <w:rFonts w:hint="eastAsia"/>
+                <w:i/>
+                <w:iCs/>
+              </w:rPr>
+            </w:pPr>
+            <w:r>
+              <w:rPr>
+                <w:rFonts w:hint="eastAsia"/>
+                <w:i/>
+                <w:iCs/>
+              </w:rPr>
+              <w:t>a</w:t>
+            </w:r>
+          </w:p>
+        </w:tc>
+        <w:tc>
+          <w:tcPr>
+            <w:tcW w:w="2766" w:type="dxa"/>
+          </w:tcPr>
+          <w:p>
+            <w:pPr>
+              <w:ind w:firstLine="480"/>
+              <w:rPr>
+                <w:rFonts w:hint="eastAsia"/>
+                <w:i/>
+                <w:iCs/>
+              </w:rPr>
+            </w:pPr>
+            <w:r>
+              <w:rPr>
+                <w:rFonts w:hint="eastAsia"/>
+                <w:i/>
+                <w:iCs/>
+              </w:rPr>
+              <w:t>b</w:t>
+            </w:r>
+          </w:p>
+        </w:tc>
+      </w:tr>
+      <w:tr>
+        <w:tc>
+          <w:tcPr>
+            <w:tcW w:w="2765" w:type="dxa"/>
+          </w:tcPr>
+          <w:p>
+            <w:pPr>
+              <w:ind w:firstLine="480"/>
+              <w:rPr>
+                <w:rFonts w:hint="eastAsia"/>
+              </w:rPr>
+            </w:pPr>
+            <w:r>
+              <w:rPr>
+                <w:rFonts w:hint="eastAsia"/>
+              </w:rPr>
+              <w:t>参数估计值</w:t>
+            </w:r>
+          </w:p>
+        </w:tc>
+        <w:tc>
+          <w:tcPr>
+            <w:tcW w:w="2765" w:type="dxa"/>
+          </w:tcPr>
+          <w:p>
+            <w:pPr>
+              <w:ind w:firstLine="480"/>
+              <w:rPr>
+                <w:rFonts w:hint="eastAsia"/>
+              </w:rPr>
+            </w:pPr>
+            <w:r>
+              <w:rPr>
+                <w:rFonts w:hint="eastAsia"/>
+              </w:rPr>
+              <w:t>31.61</w:t>
+            </w:r>
+          </w:p>
+        </w:tc>
+        <w:tc>
+          <w:tcPr>
+            <w:tcW w:w="2766" w:type="dxa"/>
+          </w:tcPr>
+          <w:p>
+            <w:pPr>
+              <w:ind w:firstLine="480"/>
+              <w:rPr>
+                <w:rFonts w:hint="eastAsia"/>
+              </w:rPr>
+            </w:pPr>
+            <w:r>
+              <w:rPr>
+                <w:rFonts w:hint="eastAsia"/>
+              </w:rPr>
+              <w:t>-12.87</w:t>
+            </w:r>
+          </w:p>
+        </w:tc>
+      </w:tr>
+    </w:tbl>
+    <w:p>
+      <w:pPr>
+        <w:ind w:firstLine="480"/>
+      </w:pPr>
+      <w:r>
+        <w:rPr>
+          <w:rFonts w:hint="eastAsia"/>
+        </w:rPr>
+        <w:t>正常应力水平</w:t>
+      </w:r>
+      <w:r>
+        <w:rPr>
+          <w:position w:val="-12"/>
+        </w:rPr>
+        <w:object w:dxaOrig="965" w:dyaOrig="359" w14:anchorId="4160097F">
+          <v:shape id="_x0000_i1087" type="#_x0000_t75" style="width:48.45pt;height:18.1pt" o:ole="">
+            <v:imagedata r:id="rId28" o:title=""/>
+          </v:shape>
+          <o:OLEObject Type="Embed" ProgID="Equation.AxMath" ShapeID="_x0000_i1087" DrawAspect="Content" ObjectID="_1746105185" r:id="rId29"/>
+        </w:object>
+      </w:r>
+      <w:r>
+        <w:rPr>
+          <w:rFonts w:hint="eastAsia"/>
+        </w:rPr>
+        <w:t>下分布参数及可靠性指标的估计</w:t>
+      </w:r>
+    </w:p>
+    <w:p>
+      <w:pPr>
+        <w:ind w:firstLine="480"/>
+      </w:pPr>
+      <w:r>
+        <w:rPr>
+          <w:position w:val="-33"/>
+        </w:rPr>
+        <w:object w:dxaOrig="1785" w:dyaOrig="795" w14:anchorId="0D4AB1EC">
+          <v:shape id="_x0000_i1092" type="#_x0000_t75" style="width:89.2pt;height:39.85pt" o:ole="">
+            <v:imagedata r:id="rId30" o:title=""/>
+          </v:shape>
+          <o:OLEObject Type="Embed" ProgID="Equation.AxMath" ShapeID="_x0000_i1092" DrawAspect="Content" ObjectID="_1746105186" r:id="rId31"/>
+        </w:object>
+      </w:r>
+    </w:p>
+    <w:p>
+      <w:pPr>
+        <w:ind w:firstLine="480"/>
+        <w:rPr>
+          <w:rFonts w:hint="eastAsia"/>
+        </w:rPr>
+      </w:pPr>
+      <w:r>
+        <w:rPr>
+          <w:rFonts w:hint="eastAsia"/>
+        </w:rPr>
+        <w:t>可得到灯泡在正常应力水平下的可靠度曲线</w:t>
+      </w:r>
+      <w:r>
+        <w:rPr>
+          <w:rFonts w:hint="eastAsia"/>
+        </w:rPr>
+        <w:t>如</w:t>
+      </w:r>
+      <w:r>
+        <w:fldChar w:fldCharType="begin"/>
+      </w:r>
+      <w:r>
+        <w:instrText xml:space="preserve"> </w:instrText>
+      </w:r>
+      <w:r>
+        <w:rPr>
+          <w:rFonts w:hint="eastAsia"/>
+        </w:rPr>
+        <w:instrText>REF _Ref135490150 \h</w:instrText>
+      </w:r>
+      <w:r>
+        <w:instrText xml:space="preserve"> </w:instrText>
+      </w:r>
+      <w:r>
+        <w:fldChar w:fldCharType="separate"/>
+      </w:r>
+      <w:r>
+        <w:rPr>
+          <w:rFonts w:hint="eastAsia"/>
+        </w:rPr>
+        <w:t>图</w:t>
+      </w:r>
+      <w:r>
+        <w:rPr>
+          <w:rFonts w:hint="eastAsia"/>
+        </w:rPr>
+        <w:t xml:space="preserve"> </w:t>
+      </w:r>
+      <w:r>
+        <w:rPr>
+          <w:noProof/>
+        </w:rPr>
+        <w:t>5</w:t>
+      </w:r>
+      <w:r>
+        <w:fldChar w:fldCharType="end"/>
+      </w:r>
+      <w:r>
+        <w:rPr>
+          <w:rFonts w:hint="eastAsia"/>
+        </w:rPr>
+        <w:t>所示。其中，产品的中位寿命为</w:t>
+      </w:r>
+      <w:r>
+        <w:t>3832</w:t>
+      </w:r>
+      <w:r>
+        <w:rPr>
+          <w:rFonts w:hint="eastAsia"/>
+        </w:rPr>
+        <w:t>小时。</w:t>
+      </w:r>
+      <w:r>
+        <w:rPr>
+          <w:rFonts w:hint="eastAsia"/>
+        </w:rPr>
+        <w:t>（如果使用指导书精度，则该值为</w:t>
+      </w:r>
+      <w:r>
+        <w:rPr>
+          <w:rFonts w:hint="eastAsia"/>
+        </w:rPr>
+        <w:t>3863</w:t>
+      </w:r>
+      <w:r>
+        <w:rPr>
+          <w:rFonts w:hint="eastAsia"/>
+        </w:rPr>
+        <w:t>小时）</w:t>
+      </w:r>
+    </w:p>
+    <w:p>
+      <w:pPr>
+        <w:keepNext/>
+        <w:ind w:firstLine="480"/>
+      </w:pPr>
+      <w:r>
+        <w:rPr>
+          <w:rFonts w:hint="eastAsia"/>
+          <w:noProof/>
+        </w:rPr>
+        <w:drawing>
+          <wp:inline distT="0" distB="0" distL="0" distR="0" wp14:anchorId="4346C1AF" wp14:editId="0FB1BF7B">
+            <wp:extent cx="3096774" cy="2316485"/>
+            <wp:effectExtent l="0" t="0" r="8890" b="7620"/>
+            <wp:docPr id="92892448" name="图片 5"/>
+            <wp:cNvGraphicFramePr>
+              <a:graphicFrameLocks xmlns:a="http://schemas.openxmlformats.org/drawingml/2006/main" noChangeAspect="1"/>
+            </wp:cNvGraphicFramePr>
+            <a:graphic xmlns:a="http://schemas.openxmlformats.org/drawingml/2006/main">
+              <a:graphicData uri="http://schemas.openxmlformats.org/drawingml/2006/picture">
+                <pic:pic xmlns:pic="http://schemas.openxmlformats.org/drawingml/2006/picture">
+                  <pic:nvPicPr>
+                    <pic:cNvPr id="92892448" name="图片 92892448"/>
+                    <pic:cNvPicPr/>
+                  </pic:nvPicPr>
+                  <pic:blipFill>
+                    <a:blip r:embed="rId32" cstate="print">
+                      <a:extLst>
+                        <a:ext uri="{28A0092B-C50C-407E-A947-70E740481C1C}">
+                          <a14:useLocalDpi xmlns:a14="http://schemas.microsoft.com/office/drawing/2010/main" val="0"/>
+                        </a:ext>
+                      </a:extLst>
+                    </a:blip>
+                    <a:stretch>
+                      <a:fillRect/>
+                    </a:stretch>
+                  </pic:blipFill>
+                  <pic:spPr>
+                    <a:xfrm>
+                      <a:off x="0" y="0"/>
+                      <a:ext cx="3096774" cy="2316485"/>
+                    </a:xfrm>
+                    <a:prstGeom prst="rect">
+                      <a:avLst/>
+                    </a:prstGeom>
+                  </pic:spPr>
+                </pic:pic>
+              </a:graphicData>
+            </a:graphic>
+          </wp:inline>
+        </w:drawing>
+      </w:r>
+    </w:p>
+    <w:p>
+      <w:pPr>
+        <w:pStyle w:val="aff7"/>
+        <w:ind w:firstLine="400"/>
+      </w:pPr>
+      <w:bookmarkStart w:id="28" w:name="_Ref135490150"/>
+      <w:r>
+        <w:rPr>
+          <w:rFonts w:hint="eastAsia"/>
+        </w:rPr>
+        <w:t>图</w:t>
+      </w:r>
+      <w:r>
+        <w:rPr>
+          <w:rFonts w:hint="eastAsia"/>
+        </w:rPr>
+        <w:t xml:space="preserve"> </w:t>
+      </w:r>
+      <w:r>
+        <w:fldChar w:fldCharType="begin"/>
+      </w:r>
+      <w:r>
+        <w:instrText xml:space="preserve"> </w:instrText>
+      </w:r>
+      <w:r>
+        <w:rPr>
+          <w:rFonts w:hint="eastAsia"/>
+        </w:rPr>
+        <w:instrText xml:space="preserve">SEQ </w:instrText>
+      </w:r>
+      <w:r>
+        <w:rPr>
+          <w:rFonts w:hint="eastAsia"/>
+        </w:rPr>
+        <w:instrText>图</w:instrText>
+      </w:r>
+      <w:r>
+        <w:rPr>
+          <w:rFonts w:hint="eastAsia"/>
+        </w:rPr>
+        <w:instrText xml:space="preserve"> \* ARABIC</w:instrText>
+      </w:r>
+      <w:r>
+        <w:instrText xml:space="preserve"> </w:instrText>
+      </w:r>
+      <w:r>
+        <w:fldChar w:fldCharType="separate"/>
+      </w:r>
+      <w:r>
+        <w:rPr>
+          <w:noProof/>
+        </w:rPr>
+        <w:t>5</w:t>
+      </w:r>
+      <w:r>
+        <w:fldChar w:fldCharType="end"/>
+      </w:r>
+      <w:bookmarkEnd w:id="28"/>
+      <w:r>
+        <w:rPr>
+          <w:rFonts w:hint="eastAsia"/>
+        </w:rPr>
+        <w:t>正常应力水平</w:t>
+      </w:r>
+      <w:r>
+        <w:rPr>
+          <w:i/>
+          <w:iCs/>
+        </w:rPr>
+        <w:t>S</w:t>
+      </w:r>
+      <w:r>
+        <w:rPr>
+          <w:vertAlign w:val="subscript"/>
+        </w:rPr>
+        <w:t>0</w:t>
+      </w:r>
+      <w:r>
+        <w:t>下可靠度曲线（最小二乘估计）</w:t>
+      </w:r>
+    </w:p>
+    <w:p>
+      <w:pPr>
+        <w:pStyle w:val="3"/>
+        <w:ind w:firstLine="480"/>
+        <w:rPr>
+          <w:rFonts w:eastAsia="黑体" w:cs="Times New Roman"/>
+          <w:b w:val="0"/>
+        </w:rPr>
+      </w:pPr>
+      <w:r>
+        <w:rPr>
+          <w:rFonts w:eastAsia="黑体" w:cs="Times New Roman" w:hint="eastAsia"/>
+          <w:b w:val="0"/>
+        </w:rPr>
+        <w:t>极大似然估计</w:t>
+      </w:r>
+    </w:p>
+    <w:p>
+      <w:pPr>
+        <w:ind w:firstLine="480"/>
+        <w:rPr>
+          <w:rFonts w:hint="eastAsia"/>
+        </w:rPr>
+      </w:pPr>
+      <w:r>
+        <w:rPr>
+          <w:rFonts w:hint="eastAsia"/>
+        </w:rPr>
+        <w:t>对灯泡加速寿命试验数据采用极大似然估计方法进行威布尔分布参数估计，</w:t>
+      </w:r>
+    </w:p>
+    <w:p>
+      <w:pPr>
+        <w:ind w:firstLine="480"/>
+      </w:pPr>
+      <w:r>
+        <w:rPr>
+          <w:rFonts w:hint="eastAsia"/>
+        </w:rPr>
+        <w:t>结果见</w:t>
+      </w:r>
+      <w:r>
+        <w:fldChar w:fldCharType="begin"/>
+      </w:r>
+      <w:r>
+        <w:instrText xml:space="preserve"> REF _Ref135490522 \h </w:instrText>
+      </w:r>
+      <w:r>
+        <w:fldChar w:fldCharType="separate"/>
+      </w:r>
+      <w:r>
+        <w:rPr>
+          <w:rFonts w:hint="eastAsia"/>
+        </w:rPr>
+        <w:t>表</w:t>
+      </w:r>
+      <w:r>
+        <w:rPr>
+          <w:rFonts w:hint="eastAsia"/>
+        </w:rPr>
+        <w:t xml:space="preserve"> </w:t>
+      </w:r>
+      <w:r>
+        <w:rPr>
+          <w:noProof/>
+        </w:rPr>
+        <w:t>5</w:t>
+      </w:r>
+      <w:r>
+        <w:fldChar w:fldCharType="end"/>
+      </w:r>
+      <w:r>
+        <w:rPr>
+          <w:rFonts w:hint="eastAsia"/>
+        </w:rPr>
+        <w:t>。正常应力</w:t>
+      </w:r>
+      <w:r>
+        <w:rPr>
+          <w:rFonts w:hint="eastAsia"/>
+        </w:rPr>
+        <w:t xml:space="preserve"> </w:t>
+      </w:r>
+      <w:r>
+        <w:rPr>
+          <w:rFonts w:hint="eastAsia"/>
+          <w:i/>
+          <w:iCs/>
+        </w:rPr>
+        <w:t>S</w:t>
+      </w:r>
+      <w:r>
+        <w:rPr>
+          <w:rFonts w:hint="eastAsia"/>
+          <w:vertAlign w:val="subscript"/>
+        </w:rPr>
+        <w:t>0</w:t>
+      </w:r>
+      <w:r>
+        <w:rPr>
+          <w:rFonts w:hint="eastAsia"/>
+        </w:rPr>
+        <w:t>=6</w:t>
+      </w:r>
+      <w:r>
+        <w:t xml:space="preserve"> </w:t>
+      </w:r>
+      <w:r>
+        <w:rPr>
+          <w:rFonts w:hint="eastAsia"/>
+        </w:rPr>
+        <w:t xml:space="preserve">V </w:t>
+      </w:r>
+      <w:r>
+        <w:rPr>
+          <w:rFonts w:hint="eastAsia"/>
+        </w:rPr>
+        <w:t>下灯泡的可靠度如</w:t>
+      </w:r>
+      <w:r>
+        <w:fldChar w:fldCharType="begin"/>
+      </w:r>
+      <w:r>
+        <w:instrText xml:space="preserve"> </w:instrText>
+      </w:r>
+      <w:r>
+        <w:rPr>
+          <w:rFonts w:hint="eastAsia"/>
+        </w:rPr>
+        <w:instrText>REF _Ref135490568 \h</w:instrText>
+      </w:r>
+      <w:r>
+        <w:instrText xml:space="preserve"> </w:instrText>
+      </w:r>
+      <w:r>
+        <w:fldChar w:fldCharType="separate"/>
+      </w:r>
+      <w:r>
+        <w:rPr>
+          <w:rFonts w:hint="eastAsia"/>
+        </w:rPr>
+        <w:t>图</w:t>
+      </w:r>
+      <w:r>
+        <w:rPr>
+          <w:rFonts w:hint="eastAsia"/>
+        </w:rPr>
+        <w:t xml:space="preserve"> </w:t>
+      </w:r>
+      <w:r>
+        <w:rPr>
+          <w:noProof/>
+        </w:rPr>
+        <w:t>6</w:t>
+      </w:r>
+      <w:r>
+        <w:fldChar w:fldCharType="end"/>
+      </w:r>
+      <w:r>
+        <w:rPr>
+          <w:rFonts w:hint="eastAsia"/>
+        </w:rPr>
+        <w:t>所示，可以看到，两种估计方法得到结论很相近。采用极大似然估计得到的中位寿命值为</w:t>
+      </w:r>
+      <w:r>
+        <w:t>4106</w:t>
+      </w:r>
+      <w:r>
+        <w:rPr>
+          <w:rFonts w:hint="eastAsia"/>
+        </w:rPr>
+        <w:t>小时。</w:t>
+      </w:r>
+    </w:p>
+    <w:tbl>
+      <w:tblPr>
+        <w:tblStyle w:val="ae"/>
+        <w:tblpPr w:leftFromText="180" w:rightFromText="180" w:vertAnchor="text" w:horzAnchor="margin" w:tblpY="376"/>
+        <w:tblW w:w="0" w:type="auto"/>
+        <w:tblInd w:w="0" w:type="dxa"/>
+        <w:tblLook w:val="04A0" w:firstRow="1" w:lastRow="0" w:firstColumn="1" w:lastColumn="0" w:noHBand="0" w:noVBand="1"/>
+      </w:tblPr>
+      <w:tblGrid>
+        <w:gridCol w:w="1656"/>
+        <w:gridCol w:w="1356"/>
+        <w:gridCol w:w="1476"/>
+        <w:gridCol w:w="1556"/>
+        <w:gridCol w:w="1356"/>
+      </w:tblGrid>
+      <w:tr>
+        <w:tc>
+          <w:tcPr>
+            <w:tcW w:w="0" w:type="auto"/>
+          </w:tcPr>
+          <w:p>
+            <w:pPr>
+              <w:ind w:firstLine="480"/>
+              <w:rPr>
+                <w:rFonts w:hint="eastAsia"/>
+              </w:rPr>
+            </w:pPr>
+            <w:r>
+              <w:rPr>
+                <w:rFonts w:hint="eastAsia"/>
+              </w:rPr>
+              <w:t>模型参数</w:t>
+            </w:r>
+          </w:p>
+        </w:tc>
+        <w:tc>
+          <w:tcPr>
+            <w:tcW w:w="0" w:type="auto"/>
+          </w:tcPr>
+          <w:p>
+            <w:pPr>
+              <w:ind w:firstLine="480"/>
+              <w:rPr>
+                <w:rFonts w:hint="eastAsia"/>
+                <w:i/>
+                <w:iCs/>
+              </w:rPr>
+            </w:pPr>
+            <w:r>
+              <w:rPr>
+                <w:rFonts w:hint="eastAsia"/>
+                <w:i/>
+                <w:iCs/>
+              </w:rPr>
+              <w:t>m</w:t>
+            </w:r>
+          </w:p>
+        </w:tc>
+        <w:tc>
+          <w:tcPr>
+            <w:tcW w:w="0" w:type="auto"/>
+          </w:tcPr>
+          <w:p>
+            <w:pPr>
+              <w:ind w:firstLine="480"/>
+              <w:rPr>
+                <w:rFonts w:hint="eastAsia"/>
+                <w:i/>
+                <w:iCs/>
+              </w:rPr>
+            </w:pPr>
+            <w:r>
+              <w:rPr>
+                <w:rFonts w:hint="eastAsia"/>
+                <w:i/>
+                <w:iCs/>
+              </w:rPr>
+              <w:t>a</w:t>
+            </w:r>
+          </w:p>
+        </w:tc>
+        <w:tc>
+          <w:tcPr>
+            <w:tcW w:w="0" w:type="auto"/>
+          </w:tcPr>
+          <w:p>
+            <w:pPr>
+              <w:ind w:firstLine="480"/>
+              <w:rPr>
+                <w:rFonts w:hint="eastAsia"/>
+                <w:i/>
+                <w:iCs/>
+              </w:rPr>
+            </w:pPr>
+            <w:r>
+              <w:rPr>
+                <w:rFonts w:hint="eastAsia"/>
+                <w:i/>
+                <w:iCs/>
+              </w:rPr>
+              <w:t>b</w:t>
+            </w:r>
+          </w:p>
+        </w:tc>
+        <w:tc>
+          <w:tcPr>
+            <w:tcW w:w="0" w:type="auto"/>
+          </w:tcPr>
+          <w:p>
+            <w:pPr>
+              <w:ind w:firstLine="480"/>
+              <w:rPr>
+                <w:rFonts w:hint="eastAsia"/>
+                <w:i/>
+                <w:iCs/>
+              </w:rPr>
+            </w:pPr>
+            <w:r>
+              <w:rPr>
+                <w:rFonts w:hint="eastAsia"/>
+                <w:i/>
+                <w:iCs/>
+              </w:rPr>
+              <w:t>η</w:t>
+            </w:r>
+            <w:r>
+              <w:rPr>
+                <w:rFonts w:hint="eastAsia"/>
+                <w:i/>
+                <w:iCs/>
+                <w:vertAlign w:val="subscript"/>
+              </w:rPr>
+              <w:t>0</w:t>
+            </w:r>
+          </w:p>
+        </w:tc>
+      </w:tr>
+      <w:tr>
+        <w:tc>
+          <w:tcPr>
+            <w:tcW w:w="0" w:type="auto"/>
+          </w:tcPr>
+          <w:p>
+            <w:pPr>
+              <w:ind w:firstLine="480"/>
+              <w:rPr>
+                <w:rFonts w:hint="eastAsia"/>
+              </w:rPr>
+            </w:pPr>
+            <w:r>
+              <w:rPr>
+                <w:rFonts w:hint="eastAsia"/>
+              </w:rPr>
+              <w:t>估计值</w:t>
+            </w:r>
+          </w:p>
+        </w:tc>
+        <w:tc>
+          <w:tcPr>
+            <w:tcW w:w="0" w:type="auto"/>
+          </w:tcPr>
+          <w:p>
+            <w:pPr>
+              <w:ind w:firstLine="480"/>
+              <w:rPr>
+                <w:rFonts w:hint="eastAsia"/>
+              </w:rPr>
+            </w:pPr>
+            <w:r>
+              <w:t>1.4533</w:t>
+            </w:r>
+          </w:p>
+        </w:tc>
+        <w:tc>
+          <w:tcPr>
+            <w:tcW w:w="0" w:type="auto"/>
+          </w:tcPr>
+          <w:p>
+            <w:pPr>
+              <w:ind w:firstLine="480"/>
+              <w:rPr>
+                <w:rFonts w:hint="eastAsia"/>
+              </w:rPr>
+            </w:pPr>
+            <w:r>
+              <w:t>32.2777</w:t>
+            </w:r>
+          </w:p>
+        </w:tc>
+        <w:tc>
+          <w:tcPr>
+            <w:tcW w:w="0" w:type="auto"/>
+          </w:tcPr>
+          <w:p>
+            <w:pPr>
+              <w:ind w:firstLine="480"/>
+              <w:rPr>
+                <w:rFonts w:hint="eastAsia"/>
+              </w:rPr>
+            </w:pPr>
+            <w:r>
+              <w:t>-13.2302</w:t>
+            </w:r>
+          </w:p>
+        </w:tc>
+        <w:tc>
+          <w:tcPr>
+            <w:tcW w:w="0" w:type="auto"/>
+          </w:tcPr>
+          <w:p>
+            <w:pPr>
+              <w:ind w:firstLine="480"/>
+              <w:rPr>
+                <w:rFonts w:hint="eastAsia"/>
+              </w:rPr>
+            </w:pPr>
+            <w:r>
+              <w:t>5283.5</w:t>
+            </w:r>
+          </w:p>
+        </w:tc>
+      </w:tr>
+    </w:tbl>
+    <w:p>
+      <w:pPr>
+        <w:pStyle w:val="aff7"/>
+        <w:keepNext/>
+        <w:ind w:firstLine="400"/>
+      </w:pPr>
+      <w:bookmarkStart w:id="29" w:name="_Ref135490518"/>
+      <w:bookmarkStart w:id="30" w:name="_Ref135490522"/>
+      <w:r>
+        <w:rPr>
+          <w:rFonts w:hint="eastAsia"/>
+        </w:rPr>
+        <w:t>表</w:t>
+      </w:r>
+      <w:r>
+        <w:rPr>
+          <w:rFonts w:hint="eastAsia"/>
+        </w:rPr>
+        <w:t xml:space="preserve"> </w:t>
+      </w:r>
+      <w:r>
+        <w:fldChar w:fldCharType="begin"/>
+      </w:r>
+      <w:r>
+        <w:instrText xml:space="preserve"> </w:instrText>
+      </w:r>
+      <w:r>
+        <w:rPr>
+          <w:rFonts w:hint="eastAsia"/>
+        </w:rPr>
+        <w:instrText xml:space="preserve">SEQ </w:instrText>
+      </w:r>
+      <w:r>
+        <w:rPr>
+          <w:rFonts w:hint="eastAsia"/>
+        </w:rPr>
+        <w:instrText>表</w:instrText>
+      </w:r>
+      <w:r>
+        <w:rPr>
+          <w:rFonts w:hint="eastAsia"/>
+        </w:rPr>
+        <w:instrText xml:space="preserve"> \* ARABIC</w:instrText>
+      </w:r>
+      <w:r>
+        <w:instrText xml:space="preserve"> </w:instrText>
+      </w:r>
+      <w:r>
+        <w:fldChar w:fldCharType="separate"/>
+      </w:r>
+      <w:r>
+        <w:rPr>
+          <w:noProof/>
+        </w:rPr>
+        <w:t>5</w:t>
+      </w:r>
+      <w:r>
+        <w:fldChar w:fldCharType="end"/>
+      </w:r>
+      <w:bookmarkEnd w:id="30"/>
+      <w:r>
+        <w:rPr>
+          <w:rFonts w:hint="eastAsia"/>
+        </w:rPr>
+        <w:t>极大似然方法估计值</w:t>
+      </w:r>
+      <w:bookmarkEnd w:id="29"/>
+    </w:p>
+    <w:p>
+      <w:pPr>
+        <w:ind w:firstLine="480"/>
+        <w:rPr>
+          <w:rFonts w:hint="eastAsia"/>
+        </w:rPr>
+      </w:pPr>
+    </w:p>
+    <w:p>
+      <w:pPr>
+        <w:ind w:firstLine="480"/>
+      </w:pPr>
+    </w:p>
+    <w:p>
+      <w:pPr>
+        <w:keepNext/>
+        <w:ind w:firstLine="480"/>
+      </w:pPr>
+      <w:r>
+        <w:rPr>
+          <w:noProof/>
+        </w:rPr>
+        <w:lastRenderedPageBreak/>
+        <w:drawing>
+          <wp:inline distT="0" distB="0" distL="0" distR="0" wp14:anchorId="7AD2781D" wp14:editId="32642B1E">
+            <wp:extent cx="3096774" cy="2316485"/>
+            <wp:effectExtent l="0" t="0" r="8890" b="7620"/>
+            <wp:docPr id="942943984" name="图片 7"/>
+            <wp:cNvGraphicFramePr>
+              <a:graphicFrameLocks xmlns:a="http://schemas.openxmlformats.org/drawingml/2006/main" noChangeAspect="1"/>
+            </wp:cNvGraphicFramePr>
+            <a:graphic xmlns:a="http://schemas.openxmlformats.org/drawingml/2006/main">
+              <a:graphicData uri="http://schemas.openxmlformats.org/drawingml/2006/picture">
+                <pic:pic xmlns:pic="http://schemas.openxmlformats.org/drawingml/2006/picture">
+                  <pic:nvPicPr>
+                    <pic:cNvPr id="942943984" name="图片 942943984"/>
+                    <pic:cNvPicPr/>
+                  </pic:nvPicPr>
+                  <pic:blipFill>
+                    <a:blip r:embed="rId33" cstate="print">
+                      <a:extLst>
+                        <a:ext uri="{28A0092B-C50C-407E-A947-70E740481C1C}">
+                          <a14:useLocalDpi xmlns:a14="http://schemas.microsoft.com/office/drawing/2010/main" val="0"/>
+                        </a:ext>
+                      </a:extLst>
+                    </a:blip>
+                    <a:stretch>
+                      <a:fillRect/>
+                    </a:stretch>
+                  </pic:blipFill>
+                  <pic:spPr>
+                    <a:xfrm>
+                      <a:off x="0" y="0"/>
+                      <a:ext cx="3096774" cy="2316485"/>
+                    </a:xfrm>
+                    <a:prstGeom prst="rect">
+                      <a:avLst/>
+                    </a:prstGeom>
+                  </pic:spPr>
+                </pic:pic>
+              </a:graphicData>
+            </a:graphic>
+          </wp:inline>
+        </w:drawing>
+      </w:r>
+    </w:p>
+    <w:p>
+      <w:pPr>
+        <w:pStyle w:val="aff7"/>
+        <w:ind w:firstLine="400"/>
+      </w:pPr>
+      <w:bookmarkStart w:id="31" w:name="_Ref135490568"/>
+      <w:r>
+        <w:rPr>
+          <w:rFonts w:hint="eastAsia"/>
+        </w:rPr>
+        <w:t>图</w:t>
+      </w:r>
+      <w:r>
+        <w:rPr>
+          <w:rFonts w:hint="eastAsia"/>
+        </w:rPr>
+        <w:t xml:space="preserve"> </w:t>
+      </w:r>
+      <w:r>
+        <w:fldChar w:fldCharType="begin"/>
+      </w:r>
+      <w:r>
+        <w:instrText xml:space="preserve"> </w:instrText>
+      </w:r>
+      <w:r>
+        <w:rPr>
+          <w:rFonts w:hint="eastAsia"/>
+        </w:rPr>
+        <w:instrText xml:space="preserve">SEQ </w:instrText>
+      </w:r>
+      <w:r>
+        <w:rPr>
+          <w:rFonts w:hint="eastAsia"/>
+        </w:rPr>
+        <w:instrText>图</w:instrText>
+      </w:r>
+      <w:r>
+        <w:rPr>
+          <w:rFonts w:hint="eastAsia"/>
+        </w:rPr>
+        <w:instrText xml:space="preserve"> \* ARABIC</w:instrText>
+      </w:r>
+      <w:r>
+        <w:instrText xml:space="preserve"> </w:instrText>
+      </w:r>
+      <w:r>
+        <w:fldChar w:fldCharType="separate"/>
+      </w:r>
+      <w:r>
+        <w:rPr>
+          <w:noProof/>
+        </w:rPr>
+        <w:t>6</w:t>
+      </w:r>
+      <w:r>
+        <w:fldChar w:fldCharType="end"/>
+      </w:r>
+      <w:bookmarkEnd w:id="31"/>
+      <w:r>
+        <w:rPr>
+          <w:rFonts w:hint="eastAsia"/>
+        </w:rPr>
+        <w:t>正常应力水平</w:t>
+      </w:r>
+      <w:r>
+        <w:t xml:space="preserve"> S0 </w:t>
+      </w:r>
+      <w:r>
+        <w:t>下可靠度曲线（极大似然估计）</w:t>
+      </w:r>
+    </w:p>
+    <w:bookmarkEnd w:id="20"/>
+    <w:p>
+      <w:pPr>
+        <w:ind w:firstLine="480"/>
+        <w:rPr>
+          <w:rFonts w:hint="eastAsia"/>
+        </w:rPr>
+      </w:pPr>
+    </w:p>
+    <w:p>
+      <w:pPr>
+        <w:pStyle w:val="2"/>
+        <w:ind w:firstLine="560"/>
+        <w:rPr>
+          <w:b/>
+        </w:rPr>
+      </w:pPr>
+      <w:bookmarkStart w:id="32" w:name="_Toc102658093"/>
+      <w:r>
+        <w:t>附录</w:t>
+      </w:r>
+      <w:r>
+        <w:t>C</w:t>
+      </w:r>
+      <w:r>
+        <w:t>高频接收装置案例计算结果的复现</w:t>
+      </w:r>
+      <w:bookmarkEnd w:id="32"/>
+    </w:p>
+    <w:p>
       <w:pPr>
         <w:ind w:firstLineChars="200" w:firstLine="480"/>
         <w:jc w:val="both"/>
@@ -4146,104 +10015,859 @@
           <w:rFonts w:cs="Times New Roman"/>
         </w:rPr>
       </w:pPr>
+      <w:r>
+        <w:rPr>
+          <w:rFonts w:cs="Times New Roman" w:hint="eastAsia"/>
+        </w:rPr>
+        <w:t xml:space="preserve"> </w:t>
+      </w:r>
+      <w:bookmarkStart w:id="33" w:name="_Hlk135492372"/>
+      <w:r>
+        <w:rPr>
+          <w:rFonts w:cs="Times New Roman" w:hint="eastAsia"/>
+        </w:rPr>
+        <w:t>某高频接收装置产品具有长寿命高可靠性的特点，根据退化机理分析结论，确定其薄弱环节是功率放大模块，敏感应力是温度。在温度的影响下其性能参数“功率增益”的退化失效机理具随时间和应力变化的规律，即具有可加速性，因此采用温度作为高频接收装置的加速试验应力，并利用</w:t>
+      </w:r>
+      <w:r>
+        <w:rPr>
+          <w:rFonts w:cs="Times New Roman" w:hint="eastAsia"/>
+        </w:rPr>
+        <w:t xml:space="preserve"> Arrhenius </w:t>
+      </w:r>
+      <w:r>
+        <w:rPr>
+          <w:rFonts w:cs="Times New Roman" w:hint="eastAsia"/>
+        </w:rPr>
+        <w:t>加速模型描述功率增益退化率与温度应力之间的数学关系。</w:t>
+      </w:r>
     </w:p>
     <w:p>
       <w:pPr>
-        <w:pStyle w:val="2"/>
-        <w:rPr>
-          <w:b/>
-        </w:rPr>
-      </w:pPr>
-      <w:bookmarkStart w:id="20" w:name="_Toc102658093"/>
-      <w:r>
-        <w:t>附录</w:t>
-      </w:r>
-      <w:r>
-        <w:t>C</w:t>
-      </w:r>
-      <w:r>
-        <w:t>高频接收装置案例计算结果的复现</w:t>
-      </w:r>
-      <w:bookmarkEnd w:id="20"/>
+        <w:ind w:firstLineChars="200" w:firstLine="480"/>
+        <w:jc w:val="both"/>
+        <w:rPr>
+          <w:rFonts w:cs="Times New Roman"/>
+        </w:rPr>
+      </w:pPr>
+      <w:r>
+        <w:rPr>
+          <w:rFonts w:cs="Times New Roman" w:hint="eastAsia"/>
+        </w:rPr>
+        <w:t>该装置退化数据如</w:t>
+      </w:r>
+      <w:r>
+        <w:rPr>
+          <w:rFonts w:cs="Times New Roman"/>
+        </w:rPr>
+        <w:fldChar w:fldCharType="begin"/>
+      </w:r>
+      <w:r>
+        <w:rPr>
+          <w:rFonts w:cs="Times New Roman"/>
+        </w:rPr>
+        <w:instrText xml:space="preserve"> </w:instrText>
+      </w:r>
+      <w:r>
+        <w:rPr>
+          <w:rFonts w:cs="Times New Roman" w:hint="eastAsia"/>
+        </w:rPr>
+        <w:instrText>REF _Ref135490710 \h</w:instrText>
+      </w:r>
+      <w:r>
+        <w:rPr>
+          <w:rFonts w:cs="Times New Roman"/>
+        </w:rPr>
+        <w:instrText xml:space="preserve"> </w:instrText>
+      </w:r>
+      <w:r>
+        <w:rPr>
+          <w:rFonts w:cs="Times New Roman"/>
+        </w:rPr>
+      </w:r>
+      <w:r>
+        <w:rPr>
+          <w:rFonts w:cs="Times New Roman"/>
+        </w:rPr>
+        <w:fldChar w:fldCharType="separate"/>
+      </w:r>
+      <w:r>
+        <w:rPr>
+          <w:rFonts w:hint="eastAsia"/>
+        </w:rPr>
+        <w:t>图</w:t>
+      </w:r>
+      <w:r>
+        <w:rPr>
+          <w:rFonts w:hint="eastAsia"/>
+        </w:rPr>
+        <w:t xml:space="preserve"> </w:t>
+      </w:r>
+      <w:r>
+        <w:rPr>
+          <w:noProof/>
+        </w:rPr>
+        <w:t>7</w:t>
+      </w:r>
+      <w:r>
+        <w:rPr>
+          <w:rFonts w:cs="Times New Roman"/>
+        </w:rPr>
+        <w:fldChar w:fldCharType="end"/>
+      </w:r>
+      <w:r>
+        <w:rPr>
+          <w:rFonts w:cs="Times New Roman" w:hint="eastAsia"/>
+        </w:rPr>
+        <w:t>所示。</w:t>
+      </w:r>
     </w:p>
     <w:p>
       <w:pPr>
+        <w:keepNext/>
+        <w:ind w:firstLine="480"/>
+        <w:jc w:val="both"/>
+      </w:pPr>
+      <w:r>
+        <w:rPr>
+          <w:rFonts w:cs="Times New Roman" w:hint="eastAsia"/>
+          <w:noProof/>
+        </w:rPr>
+        <w:drawing>
+          <wp:inline distT="0" distB="0" distL="0" distR="0" wp14:anchorId="0C764CEC" wp14:editId="665925EE">
+            <wp:extent cx="5274310" cy="2000250"/>
+            <wp:effectExtent l="0" t="0" r="2540" b="0"/>
+            <wp:docPr id="843701994" name="图片 8"/>
+            <wp:cNvGraphicFramePr>
+              <a:graphicFrameLocks xmlns:a="http://schemas.openxmlformats.org/drawingml/2006/main" noChangeAspect="1"/>
+            </wp:cNvGraphicFramePr>
+            <a:graphic xmlns:a="http://schemas.openxmlformats.org/drawingml/2006/main">
+              <a:graphicData uri="http://schemas.openxmlformats.org/drawingml/2006/picture">
+                <pic:pic xmlns:pic="http://schemas.openxmlformats.org/drawingml/2006/picture">
+                  <pic:nvPicPr>
+                    <pic:cNvPr id="843701994" name="图片 843701994"/>
+                    <pic:cNvPicPr/>
+                  </pic:nvPicPr>
+                  <pic:blipFill>
+                    <a:blip r:embed="rId34" cstate="print">
+                      <a:extLst>
+                        <a:ext uri="{28A0092B-C50C-407E-A947-70E740481C1C}">
+                          <a14:useLocalDpi xmlns:a14="http://schemas.microsoft.com/office/drawing/2010/main" val="0"/>
+                        </a:ext>
+                      </a:extLst>
+                    </a:blip>
+                    <a:stretch>
+                      <a:fillRect/>
+                    </a:stretch>
+                  </pic:blipFill>
+                  <pic:spPr>
+                    <a:xfrm>
+                      <a:off x="0" y="0"/>
+                      <a:ext cx="5274310" cy="2000250"/>
+                    </a:xfrm>
+                    <a:prstGeom prst="rect">
+                      <a:avLst/>
+                    </a:prstGeom>
+                  </pic:spPr>
+                </pic:pic>
+              </a:graphicData>
+            </a:graphic>
+          </wp:inline>
+        </w:drawing>
+      </w:r>
+    </w:p>
+    <w:p>
+      <w:pPr>
+        <w:pStyle w:val="aff7"/>
+        <w:ind w:firstLine="400"/>
+        <w:jc w:val="both"/>
+        <w:rPr>
+          <w:rFonts w:cs="Times New Roman" w:hint="eastAsia"/>
+        </w:rPr>
+      </w:pPr>
+      <w:bookmarkStart w:id="34" w:name="_Ref135490710"/>
+      <w:r>
+        <w:rPr>
+          <w:rFonts w:hint="eastAsia"/>
+        </w:rPr>
+        <w:t>图</w:t>
+      </w:r>
+      <w:r>
+        <w:rPr>
+          <w:rFonts w:hint="eastAsia"/>
+        </w:rPr>
+        <w:t xml:space="preserve"> </w:t>
+      </w:r>
+      <w:r>
+        <w:fldChar w:fldCharType="begin"/>
+      </w:r>
+      <w:r>
+        <w:instrText xml:space="preserve"> </w:instrText>
+      </w:r>
+      <w:r>
+        <w:rPr>
+          <w:rFonts w:hint="eastAsia"/>
+        </w:rPr>
+        <w:instrText xml:space="preserve">SEQ </w:instrText>
+      </w:r>
+      <w:r>
+        <w:rPr>
+          <w:rFonts w:hint="eastAsia"/>
+        </w:rPr>
+        <w:instrText>图</w:instrText>
+      </w:r>
+      <w:r>
+        <w:rPr>
+          <w:rFonts w:hint="eastAsia"/>
+        </w:rPr>
+        <w:instrText xml:space="preserve"> \* ARABIC</w:instrText>
+      </w:r>
+      <w:r>
+        <w:instrText xml:space="preserve"> </w:instrText>
+      </w:r>
+      <w:r>
+        <w:fldChar w:fldCharType="separate"/>
+      </w:r>
+      <w:r>
+        <w:rPr>
+          <w:noProof/>
+        </w:rPr>
+        <w:t>7</w:t>
+      </w:r>
+      <w:r>
+        <w:fldChar w:fldCharType="end"/>
+      </w:r>
+      <w:bookmarkEnd w:id="34"/>
+      <w:r>
+        <w:rPr>
+          <w:rFonts w:hint="eastAsia"/>
+        </w:rPr>
+        <w:t>某高频接收装置加速退化试验数据</w:t>
+      </w:r>
+    </w:p>
+    <w:p>
+      <w:pPr>
         <w:ind w:firstLineChars="200" w:firstLine="480"/>
         <w:jc w:val="both"/>
         <w:rPr>
+          <w:rFonts w:cs="Times New Roman" w:hint="eastAsia"/>
+        </w:rPr>
+      </w:pPr>
+      <w:r>
+        <w:rPr>
+          <w:rFonts w:cs="Times New Roman" w:hint="eastAsia"/>
+        </w:rPr>
+        <w:t>加速模型的参数</w:t>
+      </w:r>
+      <w:r>
+        <w:rPr>
+          <w:rFonts w:cs="Times New Roman" w:hint="eastAsia"/>
+        </w:rPr>
+        <w:t>a</w:t>
+      </w:r>
+      <w:r>
+        <w:rPr>
+          <w:rFonts w:cs="Times New Roman" w:hint="eastAsia"/>
+        </w:rPr>
+        <w:t>、</w:t>
+      </w:r>
+      <w:r>
+        <w:rPr>
+          <w:rFonts w:cs="Times New Roman" w:hint="eastAsia"/>
+        </w:rPr>
+        <w:t>b</w:t>
+      </w:r>
+      <w:r>
+        <w:rPr>
+          <w:rFonts w:cs="Times New Roman" w:hint="eastAsia"/>
+        </w:rPr>
+        <w:t>的估计值和退化模型参数σ的估计值见</w:t>
+      </w:r>
+      <w:r>
+        <w:rPr>
           <w:rFonts w:cs="Times New Roman"/>
         </w:rPr>
-      </w:pPr>
+        <w:fldChar w:fldCharType="begin"/>
+      </w:r>
+      <w:r>
+        <w:rPr>
+          <w:rFonts w:cs="Times New Roman"/>
+        </w:rPr>
+        <w:instrText xml:space="preserve"> </w:instrText>
+      </w:r>
       <w:r>
         <w:rPr>
           <w:rFonts w:cs="Times New Roman" w:hint="eastAsia"/>
         </w:rPr>
+        <w:instrText>REF _Ref135490890 \h</w:instrText>
+      </w:r>
+      <w:r>
+        <w:rPr>
+          <w:rFonts w:cs="Times New Roman"/>
+        </w:rPr>
+        <w:instrText xml:space="preserve"> </w:instrText>
+      </w:r>
+      <w:r>
+        <w:rPr>
+          <w:rFonts w:cs="Times New Roman"/>
+        </w:rPr>
+      </w:r>
+      <w:r>
+        <w:rPr>
+          <w:rFonts w:cs="Times New Roman"/>
+        </w:rPr>
+        <w:fldChar w:fldCharType="separate"/>
+      </w:r>
+      <w:r>
+        <w:rPr>
+          <w:rFonts w:hint="eastAsia"/>
+        </w:rPr>
+        <w:t>表</w:t>
+      </w:r>
+      <w:r>
+        <w:rPr>
+          <w:rFonts w:hint="eastAsia"/>
+        </w:rPr>
         <w:t xml:space="preserve"> </w:t>
+      </w:r>
+      <w:r>
+        <w:rPr>
+          <w:noProof/>
+        </w:rPr>
+        <w:t>6</w:t>
+      </w:r>
+      <w:r>
+        <w:rPr>
+          <w:rFonts w:cs="Times New Roman"/>
+        </w:rPr>
+        <w:fldChar w:fldCharType="end"/>
+      </w:r>
+      <w:r>
+        <w:rPr>
+          <w:rFonts w:cs="Times New Roman" w:hint="eastAsia"/>
+        </w:rPr>
+        <w:t>。</w:t>
       </w:r>
     </w:p>
     <w:p>
       <w:pPr>
-        <w:pStyle w:val="2"/>
-        <w:rPr>
-          <w:b/>
-        </w:rPr>
-      </w:pPr>
-      <w:bookmarkStart w:id="21" w:name="_Toc102658094"/>
-      <w:r>
-        <w:t>附录</w:t>
-      </w:r>
-      <w:r>
-        <w:t>D</w:t>
-      </w:r>
-      <w:r>
-        <w:t>轴承</w:t>
-      </w:r>
-      <w:r>
-        <w:rPr>
-          <w:rFonts w:hint="eastAsia"/>
-        </w:rPr>
-        <w:t>振动信号处理</w:t>
-      </w:r>
-      <w:r>
-        <w:t>计算结</w:t>
-      </w:r>
-      <w:r>
-        <w:t>果的复现</w:t>
-      </w:r>
-      <w:bookmarkEnd w:id="21"/>
+        <w:pStyle w:val="aff7"/>
+        <w:keepNext/>
+        <w:ind w:firstLine="400"/>
+      </w:pPr>
+      <w:bookmarkStart w:id="35" w:name="_Ref135490890"/>
+      <w:r>
+        <w:rPr>
+          <w:rFonts w:hint="eastAsia"/>
+        </w:rPr>
+        <w:t>表</w:t>
+      </w:r>
+      <w:r>
+        <w:rPr>
+          <w:rFonts w:hint="eastAsia"/>
+        </w:rPr>
+        <w:t xml:space="preserve"> </w:t>
+      </w:r>
+      <w:r>
+        <w:fldChar w:fldCharType="begin"/>
+      </w:r>
+      <w:r>
+        <w:instrText xml:space="preserve"> </w:instrText>
+      </w:r>
+      <w:r>
+        <w:rPr>
+          <w:rFonts w:hint="eastAsia"/>
+        </w:rPr>
+        <w:instrText xml:space="preserve">SEQ </w:instrText>
+      </w:r>
+      <w:r>
+        <w:rPr>
+          <w:rFonts w:hint="eastAsia"/>
+        </w:rPr>
+        <w:instrText>表</w:instrText>
+      </w:r>
+      <w:r>
+        <w:rPr>
+          <w:rFonts w:hint="eastAsia"/>
+        </w:rPr>
+        <w:instrText xml:space="preserve"> \* ARABIC</w:instrText>
+      </w:r>
+      <w:r>
+        <w:instrText xml:space="preserve"> </w:instrText>
+      </w:r>
+      <w:r>
+        <w:fldChar w:fldCharType="separate"/>
+      </w:r>
+      <w:r>
+        <w:rPr>
+          <w:noProof/>
+        </w:rPr>
+        <w:t>6</w:t>
+      </w:r>
+      <w:r>
+        <w:fldChar w:fldCharType="end"/>
+      </w:r>
+      <w:bookmarkEnd w:id="35"/>
+      <w:r>
+        <w:rPr>
+          <w:rFonts w:hint="eastAsia"/>
+        </w:rPr>
+        <w:t>加速模型参数估计结果</w:t>
+      </w:r>
+    </w:p>
+    <w:tbl>
+      <w:tblPr>
+        <w:tblStyle w:val="ae"/>
+        <w:tblW w:w="0" w:type="auto"/>
+        <w:tblInd w:w="0" w:type="dxa"/>
+        <w:tblLook w:val="04A0" w:firstRow="1" w:lastRow="0" w:firstColumn="1" w:lastColumn="0" w:noHBand="0" w:noVBand="1"/>
+      </w:tblPr>
+      <w:tblGrid>
+        <w:gridCol w:w="2765"/>
+        <w:gridCol w:w="2765"/>
+        <w:gridCol w:w="2766"/>
+      </w:tblGrid>
+      <w:tr>
+        <w:tc>
+          <w:tcPr>
+            <w:tcW w:w="2765" w:type="dxa"/>
+          </w:tcPr>
+          <w:p>
+            <w:pPr>
+              <w:ind w:firstLine="480"/>
+              <w:jc w:val="both"/>
+              <w:rPr>
+                <w:rFonts w:cs="Times New Roman" w:hint="eastAsia"/>
+              </w:rPr>
+            </w:pPr>
+            <w:r>
+              <w:rPr>
+                <w:rFonts w:cs="Times New Roman" w:hint="eastAsia"/>
+              </w:rPr>
+              <w:t>a</w:t>
+            </w:r>
+          </w:p>
+        </w:tc>
+        <w:tc>
+          <w:tcPr>
+            <w:tcW w:w="2765" w:type="dxa"/>
+          </w:tcPr>
+          <w:p>
+            <w:pPr>
+              <w:ind w:firstLine="480"/>
+              <w:jc w:val="both"/>
+              <w:rPr>
+                <w:rFonts w:cs="Times New Roman" w:hint="eastAsia"/>
+              </w:rPr>
+            </w:pPr>
+            <w:r>
+              <w:rPr>
+                <w:rFonts w:cs="Times New Roman" w:hint="eastAsia"/>
+              </w:rPr>
+              <w:t>b</w:t>
+            </w:r>
+          </w:p>
+        </w:tc>
+        <w:tc>
+          <w:tcPr>
+            <w:tcW w:w="2766" w:type="dxa"/>
+          </w:tcPr>
+          <w:p>
+            <w:pPr>
+              <w:ind w:firstLine="480"/>
+              <w:jc w:val="both"/>
+              <w:rPr>
+                <w:rFonts w:cs="Times New Roman" w:hint="eastAsia"/>
+              </w:rPr>
+            </w:pPr>
+            <w:r>
+              <w:rPr>
+                <w:rFonts w:cs="Times New Roman" w:hint="eastAsia"/>
+              </w:rPr>
+              <w:t>σ</w:t>
+            </w:r>
+          </w:p>
+        </w:tc>
+      </w:tr>
+      <w:tr>
+        <w:tc>
+          <w:tcPr>
+            <w:tcW w:w="2765" w:type="dxa"/>
+          </w:tcPr>
+          <w:p>
+            <w:pPr>
+              <w:ind w:firstLine="480"/>
+              <w:jc w:val="center"/>
+              <w:rPr>
+                <w:rFonts w:cs="Times New Roman" w:hint="eastAsia"/>
+              </w:rPr>
+            </w:pPr>
+            <w:r>
+              <w:rPr>
+                <w:rFonts w:cs="Times New Roman"/>
+              </w:rPr>
+              <w:t>0.7849</w:t>
+            </w:r>
+          </w:p>
+        </w:tc>
+        <w:tc>
+          <w:tcPr>
+            <w:tcW w:w="2765" w:type="dxa"/>
+          </w:tcPr>
+          <w:p>
+            <w:pPr>
+              <w:ind w:firstLine="480"/>
+              <w:jc w:val="center"/>
+              <w:rPr>
+                <w:rFonts w:cs="Times New Roman" w:hint="eastAsia"/>
+              </w:rPr>
+            </w:pPr>
+            <w:r>
+              <w:rPr>
+                <w:rFonts w:cs="Times New Roman"/>
+              </w:rPr>
+              <w:t>-2764</w:t>
+            </w:r>
+          </w:p>
+        </w:tc>
+        <w:tc>
+          <w:tcPr>
+            <w:tcW w:w="2766" w:type="dxa"/>
+          </w:tcPr>
+          <w:p>
+            <w:pPr>
+              <w:ind w:firstLine="480"/>
+              <w:jc w:val="both"/>
+              <w:rPr>
+                <w:rFonts w:cs="Times New Roman" w:hint="eastAsia"/>
+              </w:rPr>
+            </w:pPr>
+            <w:r>
+              <w:rPr>
+                <w:rFonts w:cs="Times New Roman"/>
+              </w:rPr>
+              <w:t>0.018</w:t>
+            </w:r>
+          </w:p>
+        </w:tc>
+      </w:tr>
+    </w:tbl>
+    <w:p>
+      <w:pPr>
+        <w:ind w:firstLine="480"/>
+        <w:jc w:val="both"/>
+        <w:rPr>
+          <w:rFonts w:cs="Times New Roman"/>
+        </w:rPr>
+      </w:pPr>
+      <w:r>
+        <w:rPr>
+          <w:rFonts w:cs="Times New Roman" w:hint="eastAsia"/>
+        </w:rPr>
+        <w:lastRenderedPageBreak/>
+        <w:t>产品的可靠度估计如</w:t>
+      </w:r>
+      <w:r>
+        <w:rPr>
+          <w:rFonts w:cs="Times New Roman"/>
+        </w:rPr>
+        <w:fldChar w:fldCharType="begin"/>
+      </w:r>
+      <w:r>
+        <w:rPr>
+          <w:rFonts w:cs="Times New Roman"/>
+        </w:rPr>
+        <w:instrText xml:space="preserve"> </w:instrText>
+      </w:r>
+      <w:r>
+        <w:rPr>
+          <w:rFonts w:cs="Times New Roman" w:hint="eastAsia"/>
+        </w:rPr>
+        <w:instrText>REF _Ref135490943 \h</w:instrText>
+      </w:r>
+      <w:r>
+        <w:rPr>
+          <w:rFonts w:cs="Times New Roman"/>
+        </w:rPr>
+        <w:instrText xml:space="preserve"> </w:instrText>
+      </w:r>
+      <w:r>
+        <w:rPr>
+          <w:rFonts w:cs="Times New Roman"/>
+        </w:rPr>
+      </w:r>
+      <w:r>
+        <w:rPr>
+          <w:rFonts w:cs="Times New Roman"/>
+        </w:rPr>
+        <w:fldChar w:fldCharType="separate"/>
+      </w:r>
+      <w:r>
+        <w:rPr>
+          <w:rFonts w:hint="eastAsia"/>
+        </w:rPr>
+        <w:t>图</w:t>
+      </w:r>
+      <w:r>
+        <w:rPr>
+          <w:rFonts w:hint="eastAsia"/>
+        </w:rPr>
+        <w:t xml:space="preserve"> </w:t>
+      </w:r>
+      <w:r>
+        <w:rPr>
+          <w:noProof/>
+        </w:rPr>
+        <w:t>8</w:t>
+      </w:r>
+      <w:r>
+        <w:rPr>
+          <w:rFonts w:cs="Times New Roman"/>
+        </w:rPr>
+        <w:fldChar w:fldCharType="end"/>
+      </w:r>
+      <w:r>
+        <w:rPr>
+          <w:rFonts w:cs="Times New Roman" w:hint="eastAsia"/>
+        </w:rPr>
+        <w:t>所示。计算可得到</w:t>
+      </w:r>
+      <w:r>
+        <w:rPr>
+          <w:rFonts w:cs="Times New Roman" w:hint="eastAsia"/>
+        </w:rPr>
+        <w:t>高频接收装置的平均寿命为</w:t>
+      </w:r>
+      <w:r>
+        <w:rPr>
+          <w:rFonts w:cs="Times New Roman"/>
+        </w:rPr>
+        <w:t>45392</w:t>
+      </w:r>
+      <w:r>
+        <w:rPr>
+          <w:rFonts w:cs="Times New Roman" w:hint="eastAsia"/>
+        </w:rPr>
+        <w:t>小时。</w:t>
+      </w:r>
+      <w:r>
+        <w:rPr>
+          <w:rFonts w:hint="eastAsia"/>
+        </w:rPr>
+        <w:t>（如果使用指导书精度，则该值为</w:t>
+      </w:r>
+      <w:r>
+        <w:rPr>
+          <w:rFonts w:hint="eastAsia"/>
+        </w:rPr>
+        <w:t>45468</w:t>
+      </w:r>
+      <w:r>
+        <w:rPr>
+          <w:rFonts w:hint="eastAsia"/>
+        </w:rPr>
+        <w:t>小时）</w:t>
+      </w:r>
     </w:p>
     <w:p>
       <w:pPr>
+        <w:keepNext/>
+        <w:ind w:firstLine="480"/>
+        <w:jc w:val="both"/>
+      </w:pPr>
+      <w:r>
+        <w:rPr>
+          <w:rFonts w:cs="Times New Roman" w:hint="eastAsia"/>
+          <w:noProof/>
+        </w:rPr>
+        <w:drawing>
+          <wp:inline distT="0" distB="0" distL="0" distR="0" wp14:anchorId="7B7C0DD0" wp14:editId="324A971A">
+            <wp:extent cx="3130302" cy="2316485"/>
+            <wp:effectExtent l="0" t="0" r="0" b="7620"/>
+            <wp:docPr id="1423216548" name="图片 9"/>
+            <wp:cNvGraphicFramePr>
+              <a:graphicFrameLocks xmlns:a="http://schemas.openxmlformats.org/drawingml/2006/main" noChangeAspect="1"/>
+            </wp:cNvGraphicFramePr>
+            <a:graphic xmlns:a="http://schemas.openxmlformats.org/drawingml/2006/main">
+              <a:graphicData uri="http://schemas.openxmlformats.org/drawingml/2006/picture">
+                <pic:pic xmlns:pic="http://schemas.openxmlformats.org/drawingml/2006/picture">
+                  <pic:nvPicPr>
+                    <pic:cNvPr id="1423216548" name="图片 1423216548"/>
+                    <pic:cNvPicPr/>
+                  </pic:nvPicPr>
+                  <pic:blipFill>
+                    <a:blip r:embed="rId35" cstate="print">
+                      <a:extLst>
+                        <a:ext uri="{28A0092B-C50C-407E-A947-70E740481C1C}">
+                          <a14:useLocalDpi xmlns:a14="http://schemas.microsoft.com/office/drawing/2010/main" val="0"/>
+                        </a:ext>
+                      </a:extLst>
+                    </a:blip>
+                    <a:stretch>
+                      <a:fillRect/>
+                    </a:stretch>
+                  </pic:blipFill>
+                  <pic:spPr>
+                    <a:xfrm>
+                      <a:off x="0" y="0"/>
+                      <a:ext cx="3130302" cy="2316485"/>
+                    </a:xfrm>
+                    <a:prstGeom prst="rect">
+                      <a:avLst/>
+                    </a:prstGeom>
+                  </pic:spPr>
+                </pic:pic>
+              </a:graphicData>
+            </a:graphic>
+          </wp:inline>
+        </w:drawing>
+      </w:r>
+    </w:p>
+    <w:p>
+      <w:pPr>
+        <w:pStyle w:val="aff7"/>
+        <w:ind w:firstLine="400"/>
+        <w:jc w:val="both"/>
+        <w:rPr>
+          <w:rFonts w:cs="Times New Roman" w:hint="eastAsia"/>
+        </w:rPr>
+      </w:pPr>
+      <w:bookmarkStart w:id="36" w:name="_Ref135490943"/>
+      <w:r>
+        <w:rPr>
+          <w:rFonts w:hint="eastAsia"/>
+        </w:rPr>
+        <w:t>图</w:t>
+      </w:r>
+      <w:r>
+        <w:rPr>
+          <w:rFonts w:hint="eastAsia"/>
+        </w:rPr>
+        <w:t xml:space="preserve"> </w:t>
+      </w:r>
+      <w:r>
+        <w:fldChar w:fldCharType="begin"/>
+      </w:r>
+      <w:r>
+        <w:instrText xml:space="preserve"> </w:instrText>
+      </w:r>
+      <w:r>
+        <w:rPr>
+          <w:rFonts w:hint="eastAsia"/>
+        </w:rPr>
+        <w:instrText xml:space="preserve">SEQ </w:instrText>
+      </w:r>
+      <w:r>
+        <w:rPr>
+          <w:rFonts w:hint="eastAsia"/>
+        </w:rPr>
+        <w:instrText>图</w:instrText>
+      </w:r>
+      <w:r>
+        <w:rPr>
+          <w:rFonts w:hint="eastAsia"/>
+        </w:rPr>
+        <w:instrText xml:space="preserve"> \* ARABIC</w:instrText>
+      </w:r>
+      <w:r>
+        <w:instrText xml:space="preserve"> </w:instrText>
+      </w:r>
+      <w:r>
+        <w:fldChar w:fldCharType="separate"/>
+      </w:r>
+      <w:r>
+        <w:rPr>
+          <w:noProof/>
+        </w:rPr>
+        <w:t>8</w:t>
+      </w:r>
+      <w:r>
+        <w:fldChar w:fldCharType="end"/>
+      </w:r>
+      <w:bookmarkEnd w:id="36"/>
+      <w:r>
+        <w:rPr>
+          <w:rFonts w:hint="eastAsia"/>
+        </w:rPr>
+        <w:t>高频接收装置可靠度估计结果</w:t>
+      </w:r>
+    </w:p>
+    <w:bookmarkEnd w:id="33"/>
+    <w:p>
+      <w:pPr>
         <w:ind w:firstLineChars="200" w:firstLine="480"/>
         <w:jc w:val="both"/>
         <w:rPr>
-          <w:rFonts w:cs="Times New Roman"/>
+          <w:rFonts w:cs="Times New Roman" w:hint="eastAsia"/>
         </w:rPr>
       </w:pPr>
     </w:p>
     <w:p>
       <w:pPr>
-        <w:pStyle w:val="1"/>
-      </w:pPr>
-      <w:bookmarkStart w:id="22" w:name="_Toc102658095"/>
-      <w:r>
-        <w:t>总结</w:t>
-      </w:r>
-      <w:bookmarkEnd w:id="22"/>
+        <w:ind w:firstLineChars="200" w:firstLine="480"/>
+        <w:jc w:val="both"/>
+        <w:rPr>
+          <w:rFonts w:cs="Times New Roman" w:hint="eastAsia"/>
+        </w:rPr>
+      </w:pPr>
     </w:p>
     <w:p>
       <w:pPr>
+        <w:pStyle w:val="2"/>
+        <w:ind w:firstLine="560"/>
+        <w:rPr>
+          <w:b/>
+        </w:rPr>
+      </w:pPr>
+      <w:bookmarkStart w:id="37" w:name="_Toc102658094"/>
+      <w:r>
+        <w:t>附录</w:t>
+      </w:r>
+      <w:r>
+        <w:t>D</w:t>
+      </w:r>
+      <w:r>
+        <w:t>轴承</w:t>
+      </w:r>
+      <w:r>
+        <w:rPr>
+          <w:rFonts w:hint="eastAsia"/>
+        </w:rPr>
+        <w:t>振动信号处理</w:t>
+      </w:r>
+      <w:r>
+        <w:t>计算结</w:t>
+      </w:r>
+      <w:r>
+        <w:t>果的复现</w:t>
+      </w:r>
+      <w:bookmarkEnd w:id="37"/>
+    </w:p>
+    <w:p>
+      <w:pPr>
         <w:ind w:firstLineChars="200" w:firstLine="480"/>
         <w:jc w:val="both"/>
         <w:rPr>
           <w:rFonts w:cs="Times New Roman"/>
         </w:rPr>
       </w:pPr>
+      <w:bookmarkStart w:id="38" w:name="_Hlk135492383"/>
       <w:r>
         <w:rPr>
           <w:rFonts w:cs="Times New Roman" w:hint="eastAsia"/>
         </w:rPr>
-        <w:t xml:space="preserve"> </w:t>
+        <w:t>选取</w:t>
+      </w:r>
+      <w:r>
+        <w:rPr>
+          <w:rFonts w:cs="Times New Roman" w:hint="eastAsia"/>
+        </w:rPr>
+        <w:t xml:space="preserve"> NASA </w:t>
+      </w:r>
+      <w:r>
+        <w:rPr>
+          <w:rFonts w:cs="Times New Roman" w:hint="eastAsia"/>
+        </w:rPr>
+        <w:t>提供的轴承振动实测数据作为案例，通过对轴承振动响应信号进行时域和频域处理，提取能够表征电机性能运行状态的特征参数，为此轴承的剩余寿命预测提供基础。</w:t>
       </w:r>
     </w:p>
     <w:p>
@@ -4254,6 +10878,167 @@
           <w:rFonts w:cs="Times New Roman"/>
         </w:rPr>
       </w:pPr>
+      <w:r>
+        <w:rPr>
+          <w:rFonts w:cs="Times New Roman" w:hint="eastAsia"/>
+        </w:rPr>
+        <w:t>首先对轴承的振动响应信号进行时域分析，分别计算其峰峰值、</w:t>
+      </w:r>
+      <w:r>
+        <w:rPr>
+          <w:rFonts w:cs="Times New Roman" w:hint="eastAsia"/>
+        </w:rPr>
+        <w:t xml:space="preserve">RMS </w:t>
+      </w:r>
+      <w:r>
+        <w:rPr>
+          <w:rFonts w:cs="Times New Roman" w:hint="eastAsia"/>
+        </w:rPr>
+        <w:t>值</w:t>
+      </w:r>
+      <w:r>
+        <w:rPr>
+          <w:rFonts w:cs="Times New Roman" w:hint="eastAsia"/>
+        </w:rPr>
+        <w:t>(</w:t>
+      </w:r>
+      <w:r>
+        <w:rPr>
+          <w:rFonts w:cs="Times New Roman" w:hint="eastAsia"/>
+        </w:rPr>
+        <w:t>有效值</w:t>
+      </w:r>
+      <w:r>
+        <w:rPr>
+          <w:rFonts w:cs="Times New Roman" w:hint="eastAsia"/>
+        </w:rPr>
+        <w:t>)</w:t>
+      </w:r>
+      <w:r>
+        <w:rPr>
+          <w:rFonts w:cs="Times New Roman" w:hint="eastAsia"/>
+        </w:rPr>
+        <w:t>、脉冲指标、峰值指标、</w:t>
+      </w:r>
+      <w:proofErr w:type="gramStart"/>
+      <w:r>
+        <w:rPr>
+          <w:rFonts w:cs="Times New Roman" w:hint="eastAsia"/>
+        </w:rPr>
+        <w:t>裕度指标</w:t>
+      </w:r>
+      <w:proofErr w:type="gramEnd"/>
+      <w:r>
+        <w:rPr>
+          <w:rFonts w:cs="Times New Roman" w:hint="eastAsia"/>
+        </w:rPr>
+        <w:t>、</w:t>
+      </w:r>
+      <w:proofErr w:type="gramStart"/>
+      <w:r>
+        <w:rPr>
+          <w:rFonts w:cs="Times New Roman" w:hint="eastAsia"/>
+        </w:rPr>
+        <w:t>峭度指标</w:t>
+      </w:r>
+      <w:proofErr w:type="gramEnd"/>
+      <w:r>
+        <w:rPr>
+          <w:rFonts w:cs="Times New Roman" w:hint="eastAsia"/>
+        </w:rPr>
+        <w:t>、波形指标、</w:t>
+      </w:r>
+      <w:proofErr w:type="gramStart"/>
+      <w:r>
+        <w:rPr>
+          <w:rFonts w:cs="Times New Roman" w:hint="eastAsia"/>
+        </w:rPr>
+        <w:t>歪度指标</w:t>
+      </w:r>
+      <w:proofErr w:type="gramEnd"/>
+      <w:r>
+        <w:rPr>
+          <w:rFonts w:cs="Times New Roman" w:hint="eastAsia"/>
+        </w:rPr>
+        <w:t>等</w:t>
+      </w:r>
+      <w:r>
+        <w:rPr>
+          <w:rFonts w:cs="Times New Roman" w:hint="eastAsia"/>
+        </w:rPr>
+        <w:t>8</w:t>
+      </w:r>
+      <w:r>
+        <w:rPr>
+          <w:rFonts w:cs="Times New Roman" w:hint="eastAsia"/>
+        </w:rPr>
+        <w:t>个时域统计参数作为产品状态特征，结果如</w:t>
+      </w:r>
+      <w:r>
+        <w:rPr>
+          <w:rFonts w:cs="Times New Roman"/>
+        </w:rPr>
+        <w:fldChar w:fldCharType="begin"/>
+      </w:r>
+      <w:r>
+        <w:rPr>
+          <w:rFonts w:cs="Times New Roman"/>
+        </w:rPr>
+        <w:instrText xml:space="preserve"> </w:instrText>
+      </w:r>
+      <w:r>
+        <w:rPr>
+          <w:rFonts w:cs="Times New Roman" w:hint="eastAsia"/>
+        </w:rPr>
+        <w:instrText>REF _Ref135491184 \h</w:instrText>
+      </w:r>
+      <w:r>
+        <w:rPr>
+          <w:rFonts w:cs="Times New Roman"/>
+        </w:rPr>
+        <w:instrText xml:space="preserve"> </w:instrText>
+      </w:r>
+      <w:r>
+        <w:rPr>
+          <w:rFonts w:cs="Times New Roman"/>
+        </w:rPr>
+      </w:r>
+      <w:r>
+        <w:rPr>
+          <w:rFonts w:cs="Times New Roman"/>
+        </w:rPr>
+        <w:fldChar w:fldCharType="separate"/>
+      </w:r>
+      <w:r>
+        <w:rPr>
+          <w:rFonts w:hint="eastAsia"/>
+        </w:rPr>
+        <w:t>图</w:t>
+      </w:r>
+      <w:r>
+        <w:rPr>
+          <w:rFonts w:hint="eastAsia"/>
+        </w:rPr>
+        <w:t xml:space="preserve"> </w:t>
+      </w:r>
+      <w:r>
+        <w:rPr>
+          <w:noProof/>
+        </w:rPr>
+        <w:t>9</w:t>
+      </w:r>
+      <w:r>
+        <w:rPr>
+          <w:rFonts w:cs="Times New Roman"/>
+        </w:rPr>
+        <w:fldChar w:fldCharType="end"/>
+      </w:r>
+      <w:r>
+        <w:rPr>
+          <w:rFonts w:cs="Times New Roman" w:hint="eastAsia"/>
+        </w:rPr>
+        <w:t>所示。</w:t>
+      </w:r>
     </w:p>
     <w:p>
       <w:pPr>
@@ -4263,35 +11048,1280 @@
           <w:rFonts w:cs="Times New Roman"/>
         </w:rPr>
       </w:pPr>
+      <w:r>
+        <w:rPr>
+          <w:rFonts w:cs="Times New Roman" w:hint="eastAsia"/>
+        </w:rPr>
+        <w:t>采用频域分析提取得到的全频域能量也能够在一定程度上反映产品性能状态的变化。对该轴承振动信号进行频域分析，其试验过程中振动的全频域能量变化如</w:t>
+      </w:r>
+      <w:r>
+        <w:rPr>
+          <w:rFonts w:cs="Times New Roman"/>
+        </w:rPr>
+        <w:fldChar w:fldCharType="begin"/>
+      </w:r>
+      <w:r>
+        <w:rPr>
+          <w:rFonts w:cs="Times New Roman"/>
+        </w:rPr>
+        <w:instrText xml:space="preserve"> </w:instrText>
+      </w:r>
+      <w:r>
+        <w:rPr>
+          <w:rFonts w:cs="Times New Roman" w:hint="eastAsia"/>
+        </w:rPr>
+        <w:instrText>REF _Ref135491253 \h</w:instrText>
+      </w:r>
+      <w:r>
+        <w:rPr>
+          <w:rFonts w:cs="Times New Roman"/>
+        </w:rPr>
+        <w:instrText xml:space="preserve"> </w:instrText>
+      </w:r>
+      <w:r>
+        <w:rPr>
+          <w:rFonts w:cs="Times New Roman"/>
+        </w:rPr>
+      </w:r>
+      <w:r>
+        <w:rPr>
+          <w:rFonts w:cs="Times New Roman"/>
+        </w:rPr>
+        <w:fldChar w:fldCharType="separate"/>
+      </w:r>
+      <w:r>
+        <w:rPr>
+          <w:rFonts w:hint="eastAsia"/>
+        </w:rPr>
+        <w:t>图</w:t>
+      </w:r>
+      <w:r>
+        <w:rPr>
+          <w:rFonts w:hint="eastAsia"/>
+        </w:rPr>
+        <w:t xml:space="preserve"> </w:t>
+      </w:r>
+      <w:r>
+        <w:rPr>
+          <w:noProof/>
+        </w:rPr>
+        <w:t>10</w:t>
+      </w:r>
+      <w:r>
+        <w:rPr>
+          <w:rFonts w:cs="Times New Roman"/>
+        </w:rPr>
+        <w:fldChar w:fldCharType="end"/>
+      </w:r>
+      <w:r>
+        <w:rPr>
+          <w:rFonts w:cs="Times New Roman" w:hint="eastAsia"/>
+        </w:rPr>
+        <w:t>所示。</w:t>
+      </w:r>
     </w:p>
     <w:p>
       <w:pPr>
+        <w:ind w:firstLine="420"/>
+        <w:jc w:val="both"/>
+        <w:rPr>
+          <w:rFonts w:cs="Times New Roman" w:hint="eastAsia"/>
+        </w:rPr>
+      </w:pPr>
+      <w:r>
+        <w:rPr>
+          <w:rFonts w:cs="Times New Roman" w:hint="eastAsia"/>
+        </w:rPr>
+        <w:t>采用</w:t>
+      </w:r>
+      <w:r>
+        <w:rPr>
+          <w:rFonts w:cs="Times New Roman" w:hint="eastAsia"/>
+        </w:rPr>
+        <w:t xml:space="preserve"> PCA </w:t>
+      </w:r>
+      <w:r>
+        <w:rPr>
+          <w:rFonts w:cs="Times New Roman" w:hint="eastAsia"/>
+        </w:rPr>
+        <w:t>对轴承特征参数处理的结果如</w:t>
+      </w:r>
+      <w:r>
+        <w:rPr>
+          <w:rFonts w:cs="Times New Roman"/>
+        </w:rPr>
+        <w:fldChar w:fldCharType="begin"/>
+      </w:r>
+      <w:r>
+        <w:rPr>
+          <w:rFonts w:cs="Times New Roman"/>
+        </w:rPr>
+        <w:instrText xml:space="preserve"> </w:instrText>
+      </w:r>
+      <w:r>
+        <w:rPr>
+          <w:rFonts w:cs="Times New Roman" w:hint="eastAsia"/>
+        </w:rPr>
+        <w:instrText>REF _Ref135491735 \h</w:instrText>
+      </w:r>
+      <w:r>
+        <w:rPr>
+          <w:rFonts w:cs="Times New Roman"/>
+        </w:rPr>
+        <w:instrText xml:space="preserve"> </w:instrText>
+      </w:r>
+      <w:r>
+        <w:rPr>
+          <w:rFonts w:cs="Times New Roman"/>
+        </w:rPr>
+      </w:r>
+      <w:r>
+        <w:rPr>
+          <w:rFonts w:cs="Times New Roman"/>
+        </w:rPr>
+        <w:fldChar w:fldCharType="separate"/>
+      </w:r>
+      <w:r>
+        <w:rPr>
+          <w:rFonts w:hint="eastAsia"/>
+        </w:rPr>
+        <w:t>图</w:t>
+      </w:r>
+      <w:r>
+        <w:rPr>
+          <w:rFonts w:hint="eastAsia"/>
+        </w:rPr>
+        <w:t xml:space="preserve"> </w:t>
+      </w:r>
+      <w:r>
+        <w:rPr>
+          <w:noProof/>
+        </w:rPr>
+        <w:t>11</w:t>
+      </w:r>
+      <w:r>
+        <w:rPr>
+          <w:rFonts w:cs="Times New Roman"/>
+        </w:rPr>
+        <w:fldChar w:fldCharType="end"/>
+      </w:r>
+      <w:r>
+        <w:rPr>
+          <w:rFonts w:cs="Times New Roman" w:hint="eastAsia"/>
+        </w:rPr>
+        <w:t>所示，累计贡献率见</w:t>
+      </w:r>
+      <w:r>
+        <w:rPr>
+          <w:rFonts w:cs="Times New Roman"/>
+        </w:rPr>
+        <w:fldChar w:fldCharType="begin"/>
+      </w:r>
+      <w:r>
+        <w:rPr>
+          <w:rFonts w:cs="Times New Roman"/>
+        </w:rPr>
+        <w:instrText xml:space="preserve"> </w:instrText>
+      </w:r>
+      <w:r>
+        <w:rPr>
+          <w:rFonts w:cs="Times New Roman" w:hint="eastAsia"/>
+        </w:rPr>
+        <w:instrText>REF _Ref135491761 \h</w:instrText>
+      </w:r>
+      <w:r>
+        <w:rPr>
+          <w:rFonts w:cs="Times New Roman"/>
+        </w:rPr>
+        <w:instrText xml:space="preserve"> </w:instrText>
+      </w:r>
+      <w:r>
+        <w:rPr>
+          <w:rFonts w:cs="Times New Roman"/>
+        </w:rPr>
+      </w:r>
+      <w:r>
+        <w:rPr>
+          <w:rFonts w:cs="Times New Roman"/>
+        </w:rPr>
+        <w:fldChar w:fldCharType="separate"/>
+      </w:r>
+      <w:r>
+        <w:rPr>
+          <w:rFonts w:hint="eastAsia"/>
+        </w:rPr>
+        <w:t>表</w:t>
+      </w:r>
+      <w:r>
+        <w:rPr>
+          <w:rFonts w:hint="eastAsia"/>
+        </w:rPr>
+        <w:t xml:space="preserve"> </w:t>
+      </w:r>
+      <w:r>
+        <w:rPr>
+          <w:noProof/>
+        </w:rPr>
+        <w:t>7</w:t>
+      </w:r>
+      <w:r>
+        <w:rPr>
+          <w:rFonts w:cs="Times New Roman"/>
+        </w:rPr>
+        <w:fldChar w:fldCharType="end"/>
+      </w:r>
+      <w:r>
+        <w:rPr>
+          <w:rFonts w:cs="Times New Roman" w:hint="eastAsia"/>
+        </w:rPr>
+        <w:t>和</w:t>
+      </w:r>
+      <w:r>
+        <w:rPr>
+          <w:rFonts w:cs="Times New Roman"/>
+        </w:rPr>
+        <w:fldChar w:fldCharType="begin"/>
+      </w:r>
+      <w:r>
+        <w:rPr>
+          <w:rFonts w:cs="Times New Roman"/>
+        </w:rPr>
+        <w:instrText xml:space="preserve"> </w:instrText>
+      </w:r>
+      <w:r>
+        <w:rPr>
+          <w:rFonts w:cs="Times New Roman" w:hint="eastAsia"/>
+        </w:rPr>
+        <w:instrText>REF _Ref135492243 \h</w:instrText>
+      </w:r>
+      <w:r>
+        <w:rPr>
+          <w:rFonts w:cs="Times New Roman"/>
+        </w:rPr>
+        <w:instrText xml:space="preserve"> </w:instrText>
+      </w:r>
+      <w:r>
+        <w:rPr>
+          <w:rFonts w:cs="Times New Roman"/>
+        </w:rPr>
+      </w:r>
+      <w:r>
+        <w:rPr>
+          <w:rFonts w:cs="Times New Roman"/>
+        </w:rPr>
+        <w:fldChar w:fldCharType="separate"/>
+      </w:r>
+      <w:r>
+        <w:rPr>
+          <w:rFonts w:hint="eastAsia"/>
+        </w:rPr>
+        <w:t>图</w:t>
+      </w:r>
+      <w:r>
+        <w:rPr>
+          <w:rFonts w:hint="eastAsia"/>
+        </w:rPr>
+        <w:t xml:space="preserve"> </w:t>
+      </w:r>
+      <w:r>
+        <w:rPr>
+          <w:noProof/>
+        </w:rPr>
+        <w:t>12</w:t>
+      </w:r>
+      <w:r>
+        <w:rPr>
+          <w:rFonts w:cs="Times New Roman"/>
+        </w:rPr>
+        <w:fldChar w:fldCharType="end"/>
+      </w:r>
+      <w:r>
+        <w:rPr>
+          <w:rFonts w:cs="Times New Roman" w:hint="eastAsia"/>
+        </w:rPr>
+        <w:t>，本文选择主成分的依据是累计贡献率大于</w:t>
+      </w:r>
+      <w:r>
+        <w:rPr>
+          <w:rFonts w:cs="Times New Roman" w:hint="eastAsia"/>
+        </w:rPr>
+        <w:t>90%</w:t>
+      </w:r>
+      <w:r>
+        <w:rPr>
+          <w:rFonts w:cs="Times New Roman" w:hint="eastAsia"/>
+        </w:rPr>
+        <w:t>。</w:t>
+      </w:r>
+    </w:p>
+    <w:p>
+      <w:pPr>
+        <w:keepNext/>
+        <w:jc w:val="both"/>
+        <w:rPr>
+          <w:rFonts w:hint="eastAsia"/>
+        </w:rPr>
+      </w:pPr>
+      <w:r>
+        <w:rPr>
+          <w:rFonts w:cs="Times New Roman" w:hint="eastAsia"/>
+          <w:noProof/>
+        </w:rPr>
+        <w:lastRenderedPageBreak/>
+        <w:drawing>
+          <wp:inline distT="0" distB="0" distL="0" distR="0" wp14:anchorId="04841BC7" wp14:editId="11E84019">
+            <wp:extent cx="5274310" cy="5175250"/>
+            <wp:effectExtent l="0" t="0" r="2540" b="6350"/>
+            <wp:docPr id="837544761" name="图片 10"/>
+            <wp:cNvGraphicFramePr>
+              <a:graphicFrameLocks xmlns:a="http://schemas.openxmlformats.org/drawingml/2006/main" noChangeAspect="1"/>
+            </wp:cNvGraphicFramePr>
+            <a:graphic xmlns:a="http://schemas.openxmlformats.org/drawingml/2006/main">
+              <a:graphicData uri="http://schemas.openxmlformats.org/drawingml/2006/picture">
+                <pic:pic xmlns:pic="http://schemas.openxmlformats.org/drawingml/2006/picture">
+                  <pic:nvPicPr>
+                    <pic:cNvPr id="837544761" name="图片 837544761"/>
+                    <pic:cNvPicPr/>
+                  </pic:nvPicPr>
+                  <pic:blipFill>
+                    <a:blip r:embed="rId36" cstate="print">
+                      <a:extLst>
+                        <a:ext uri="{28A0092B-C50C-407E-A947-70E740481C1C}">
+                          <a14:useLocalDpi xmlns:a14="http://schemas.microsoft.com/office/drawing/2010/main" val="0"/>
+                        </a:ext>
+                      </a:extLst>
+                    </a:blip>
+                    <a:stretch>
+                      <a:fillRect/>
+                    </a:stretch>
+                  </pic:blipFill>
+                  <pic:spPr>
+                    <a:xfrm>
+                      <a:off x="0" y="0"/>
+                      <a:ext cx="5274310" cy="5175250"/>
+                    </a:xfrm>
+                    <a:prstGeom prst="rect">
+                      <a:avLst/>
+                    </a:prstGeom>
+                  </pic:spPr>
+                </pic:pic>
+              </a:graphicData>
+            </a:graphic>
+          </wp:inline>
+        </w:drawing>
+      </w:r>
+    </w:p>
+    <w:p>
+      <w:pPr>
+        <w:pStyle w:val="aff7"/>
+        <w:jc w:val="both"/>
+        <w:rPr>
+          <w:rFonts w:cs="Times New Roman" w:hint="eastAsia"/>
+        </w:rPr>
+      </w:pPr>
+      <w:bookmarkStart w:id="39" w:name="_Ref135491184"/>
+      <w:r>
+        <w:rPr>
+          <w:rFonts w:hint="eastAsia"/>
+        </w:rPr>
+        <w:t>图</w:t>
+      </w:r>
+      <w:r>
+        <w:rPr>
+          <w:rFonts w:hint="eastAsia"/>
+        </w:rPr>
+        <w:t xml:space="preserve"> </w:t>
+      </w:r>
+      <w:r>
+        <w:fldChar w:fldCharType="begin"/>
+      </w:r>
+      <w:r>
+        <w:instrText xml:space="preserve"> </w:instrText>
+      </w:r>
+      <w:r>
+        <w:rPr>
+          <w:rFonts w:hint="eastAsia"/>
+        </w:rPr>
+        <w:instrText xml:space="preserve">SEQ </w:instrText>
+      </w:r>
+      <w:r>
+        <w:rPr>
+          <w:rFonts w:hint="eastAsia"/>
+        </w:rPr>
+        <w:instrText>图</w:instrText>
+      </w:r>
+      <w:r>
+        <w:rPr>
+          <w:rFonts w:hint="eastAsia"/>
+        </w:rPr>
+        <w:instrText xml:space="preserve"> \* ARABIC</w:instrText>
+      </w:r>
+      <w:r>
+        <w:instrText xml:space="preserve"> </w:instrText>
+      </w:r>
+      <w:r>
+        <w:fldChar w:fldCharType="separate"/>
+      </w:r>
+      <w:r>
+        <w:rPr>
+          <w:noProof/>
+        </w:rPr>
+        <w:t>9</w:t>
+      </w:r>
+      <w:r>
+        <w:fldChar w:fldCharType="end"/>
+      </w:r>
+      <w:bookmarkEnd w:id="39"/>
+      <w:r>
+        <w:rPr>
+          <w:rFonts w:hint="eastAsia"/>
+        </w:rPr>
+        <w:t>轴承振动时域参数</w:t>
+      </w:r>
+    </w:p>
+    <w:p>
+      <w:pPr>
+        <w:keepNext/>
+        <w:jc w:val="both"/>
+      </w:pPr>
+      <w:r>
+        <w:rPr>
+          <w:rFonts w:cs="Times New Roman" w:hint="eastAsia"/>
+          <w:noProof/>
+        </w:rPr>
+        <w:drawing>
+          <wp:inline distT="0" distB="0" distL="0" distR="0" wp14:anchorId="172163FD" wp14:editId="1FC42B6D">
+            <wp:extent cx="3160782" cy="2316485"/>
+            <wp:effectExtent l="0" t="0" r="1905" b="7620"/>
+            <wp:docPr id="1293388216" name="图片 11"/>
+            <wp:cNvGraphicFramePr>
+              <a:graphicFrameLocks xmlns:a="http://schemas.openxmlformats.org/drawingml/2006/main" noChangeAspect="1"/>
+            </wp:cNvGraphicFramePr>
+            <a:graphic xmlns:a="http://schemas.openxmlformats.org/drawingml/2006/main">
+              <a:graphicData uri="http://schemas.openxmlformats.org/drawingml/2006/picture">
+                <pic:pic xmlns:pic="http://schemas.openxmlformats.org/drawingml/2006/picture">
+                  <pic:nvPicPr>
+                    <pic:cNvPr id="1293388216" name="图片 1293388216"/>
+                    <pic:cNvPicPr/>
+                  </pic:nvPicPr>
+                  <pic:blipFill>
+                    <a:blip r:embed="rId37" cstate="print">
+                      <a:extLst>
+                        <a:ext uri="{28A0092B-C50C-407E-A947-70E740481C1C}">
+                          <a14:useLocalDpi xmlns:a14="http://schemas.microsoft.com/office/drawing/2010/main" val="0"/>
+                        </a:ext>
+                      </a:extLst>
+                    </a:blip>
+                    <a:stretch>
+                      <a:fillRect/>
+                    </a:stretch>
+                  </pic:blipFill>
+                  <pic:spPr>
+                    <a:xfrm>
+                      <a:off x="0" y="0"/>
+                      <a:ext cx="3160782" cy="2316485"/>
+                    </a:xfrm>
+                    <a:prstGeom prst="rect">
+                      <a:avLst/>
+                    </a:prstGeom>
+                  </pic:spPr>
+                </pic:pic>
+              </a:graphicData>
+            </a:graphic>
+          </wp:inline>
+        </w:drawing>
+      </w:r>
+    </w:p>
+    <w:p>
+      <w:pPr>
+        <w:pStyle w:val="aff7"/>
+        <w:jc w:val="both"/>
+        <w:rPr>
+          <w:rFonts w:cs="Times New Roman" w:hint="eastAsia"/>
+        </w:rPr>
+      </w:pPr>
+      <w:bookmarkStart w:id="40" w:name="_Ref135491253"/>
+      <w:r>
+        <w:rPr>
+          <w:rFonts w:hint="eastAsia"/>
+        </w:rPr>
+        <w:t>图</w:t>
+      </w:r>
+      <w:r>
+        <w:rPr>
+          <w:rFonts w:hint="eastAsia"/>
+        </w:rPr>
+        <w:t xml:space="preserve"> </w:t>
+      </w:r>
+      <w:r>
+        <w:fldChar w:fldCharType="begin"/>
+      </w:r>
+      <w:r>
+        <w:instrText xml:space="preserve"> </w:instrText>
+      </w:r>
+      <w:r>
+        <w:rPr>
+          <w:rFonts w:hint="eastAsia"/>
+        </w:rPr>
+        <w:instrText xml:space="preserve">SEQ </w:instrText>
+      </w:r>
+      <w:r>
+        <w:rPr>
+          <w:rFonts w:hint="eastAsia"/>
+        </w:rPr>
+        <w:instrText>图</w:instrText>
+      </w:r>
+      <w:r>
+        <w:rPr>
+          <w:rFonts w:hint="eastAsia"/>
+        </w:rPr>
+        <w:instrText xml:space="preserve"> \* ARABIC</w:instrText>
+      </w:r>
+      <w:r>
+        <w:instrText xml:space="preserve"> </w:instrText>
+      </w:r>
+      <w:r>
+        <w:fldChar w:fldCharType="separate"/>
+      </w:r>
+      <w:r>
+        <w:rPr>
+          <w:noProof/>
+        </w:rPr>
+        <w:t>10</w:t>
+      </w:r>
+      <w:r>
+        <w:fldChar w:fldCharType="end"/>
+      </w:r>
+      <w:bookmarkEnd w:id="40"/>
+      <w:r>
+        <w:rPr>
+          <w:rFonts w:hint="eastAsia"/>
+        </w:rPr>
+        <w:t>轴承试验过程中全频域能量变化</w:t>
+      </w:r>
+    </w:p>
+    <w:p>
+      <w:pPr>
+        <w:pStyle w:val="aff7"/>
+        <w:keepNext/>
+      </w:pPr>
+      <w:bookmarkStart w:id="41" w:name="_Ref135491761"/>
+      <w:r>
+        <w:rPr>
+          <w:rFonts w:hint="eastAsia"/>
+        </w:rPr>
+        <w:lastRenderedPageBreak/>
+        <w:t>表</w:t>
+      </w:r>
+      <w:r>
+        <w:rPr>
+          <w:rFonts w:hint="eastAsia"/>
+        </w:rPr>
+        <w:t xml:space="preserve"> </w:t>
+      </w:r>
+      <w:r>
+        <w:fldChar w:fldCharType="begin"/>
+      </w:r>
+      <w:r>
+        <w:instrText xml:space="preserve"> </w:instrText>
+      </w:r>
+      <w:r>
+        <w:rPr>
+          <w:rFonts w:hint="eastAsia"/>
+        </w:rPr>
+        <w:instrText xml:space="preserve">SEQ </w:instrText>
+      </w:r>
+      <w:r>
+        <w:rPr>
+          <w:rFonts w:hint="eastAsia"/>
+        </w:rPr>
+        <w:instrText>表</w:instrText>
+      </w:r>
+      <w:r>
+        <w:rPr>
+          <w:rFonts w:hint="eastAsia"/>
+        </w:rPr>
+        <w:instrText xml:space="preserve"> \* ARABIC</w:instrText>
+      </w:r>
+      <w:r>
+        <w:instrText xml:space="preserve"> </w:instrText>
+      </w:r>
+      <w:r>
+        <w:fldChar w:fldCharType="separate"/>
+      </w:r>
+      <w:r>
+        <w:rPr>
+          <w:noProof/>
+        </w:rPr>
+        <w:t>7</w:t>
+      </w:r>
+      <w:r>
+        <w:fldChar w:fldCharType="end"/>
+      </w:r>
+      <w:bookmarkEnd w:id="41"/>
+      <w:r>
+        <w:rPr>
+          <w:rFonts w:hint="eastAsia"/>
+        </w:rPr>
+        <w:t>轴承特征参数</w:t>
+      </w:r>
+      <w:r>
+        <w:t xml:space="preserve"> PCA </w:t>
+      </w:r>
+      <w:r>
+        <w:t>的累计贡献率</w:t>
+      </w:r>
+    </w:p>
+    <w:tbl>
+      <w:tblPr>
+        <w:tblStyle w:val="ae"/>
+        <w:tblW w:w="0" w:type="auto"/>
+        <w:tblInd w:w="0" w:type="dxa"/>
+        <w:tblLook w:val="04A0" w:firstRow="1" w:lastRow="0" w:firstColumn="1" w:lastColumn="0" w:noHBand="0" w:noVBand="1"/>
+      </w:tblPr>
+      <w:tblGrid>
+        <w:gridCol w:w="2074"/>
+        <w:gridCol w:w="2074"/>
+        <w:gridCol w:w="2074"/>
+        <w:gridCol w:w="2074"/>
+      </w:tblGrid>
+      <w:tr>
+        <w:tc>
+          <w:tcPr>
+            <w:tcW w:w="2074" w:type="dxa"/>
+          </w:tcPr>
+          <w:p>
+            <w:pPr>
+              <w:jc w:val="both"/>
+              <w:rPr>
+                <w:rFonts w:cs="Times New Roman" w:hint="eastAsia"/>
+              </w:rPr>
+            </w:pPr>
+            <w:r>
+              <w:rPr>
+                <w:rFonts w:cs="Times New Roman" w:hint="eastAsia"/>
+              </w:rPr>
+              <w:t>主成分序号</w:t>
+            </w:r>
+          </w:p>
+        </w:tc>
+        <w:tc>
+          <w:tcPr>
+            <w:tcW w:w="2074" w:type="dxa"/>
+          </w:tcPr>
+          <w:p>
+            <w:pPr>
+              <w:jc w:val="both"/>
+              <w:rPr>
+                <w:rFonts w:cs="Times New Roman" w:hint="eastAsia"/>
+              </w:rPr>
+            </w:pPr>
+            <w:r>
+              <w:rPr>
+                <w:rFonts w:cs="Times New Roman" w:hint="eastAsia"/>
+              </w:rPr>
+              <w:t>1</w:t>
+            </w:r>
+          </w:p>
+        </w:tc>
+        <w:tc>
+          <w:tcPr>
+            <w:tcW w:w="2074" w:type="dxa"/>
+          </w:tcPr>
+          <w:p>
+            <w:pPr>
+              <w:jc w:val="both"/>
+              <w:rPr>
+                <w:rFonts w:cs="Times New Roman" w:hint="eastAsia"/>
+              </w:rPr>
+            </w:pPr>
+            <w:r>
+              <w:rPr>
+                <w:rFonts w:cs="Times New Roman" w:hint="eastAsia"/>
+              </w:rPr>
+              <w:t>2</w:t>
+            </w:r>
+          </w:p>
+        </w:tc>
+        <w:tc>
+          <w:tcPr>
+            <w:tcW w:w="2074" w:type="dxa"/>
+          </w:tcPr>
+          <w:p>
+            <w:pPr>
+              <w:jc w:val="both"/>
+              <w:rPr>
+                <w:rFonts w:cs="Times New Roman" w:hint="eastAsia"/>
+              </w:rPr>
+            </w:pPr>
+            <w:r>
+              <w:rPr>
+                <w:rFonts w:cs="Times New Roman" w:hint="eastAsia"/>
+              </w:rPr>
+              <w:t>3</w:t>
+            </w:r>
+          </w:p>
+        </w:tc>
+      </w:tr>
+      <w:tr>
+        <w:tc>
+          <w:tcPr>
+            <w:tcW w:w="2074" w:type="dxa"/>
+          </w:tcPr>
+          <w:p>
+            <w:pPr>
+              <w:jc w:val="both"/>
+              <w:rPr>
+                <w:rFonts w:cs="Times New Roman" w:hint="eastAsia"/>
+              </w:rPr>
+            </w:pPr>
+            <w:r>
+              <w:rPr>
+                <w:rFonts w:cs="Times New Roman" w:hint="eastAsia"/>
+              </w:rPr>
+              <w:t>累计贡献率</w:t>
+            </w:r>
+            <w:r>
+              <w:rPr>
+                <w:rFonts w:cs="Times New Roman" w:hint="eastAsia"/>
+              </w:rPr>
+              <w:t>/%</w:t>
+            </w:r>
+          </w:p>
+        </w:tc>
+        <w:tc>
+          <w:tcPr>
+            <w:tcW w:w="2074" w:type="dxa"/>
+          </w:tcPr>
+          <w:p>
+            <w:pPr>
+              <w:jc w:val="both"/>
+              <w:rPr>
+                <w:rFonts w:cs="Times New Roman" w:hint="eastAsia"/>
+              </w:rPr>
+            </w:pPr>
+            <w:r>
+              <w:rPr>
+                <w:rFonts w:cs="Times New Roman"/>
+              </w:rPr>
+              <w:t>0.6059</w:t>
+            </w:r>
+          </w:p>
+        </w:tc>
+        <w:tc>
+          <w:tcPr>
+            <w:tcW w:w="2074" w:type="dxa"/>
+          </w:tcPr>
+          <w:p>
+            <w:pPr>
+              <w:jc w:val="both"/>
+              <w:rPr>
+                <w:rFonts w:cs="Times New Roman" w:hint="eastAsia"/>
+              </w:rPr>
+            </w:pPr>
+            <w:r>
+              <w:rPr>
+                <w:rFonts w:cs="Times New Roman"/>
+              </w:rPr>
+              <w:t>0.8117</w:t>
+            </w:r>
+          </w:p>
+        </w:tc>
+        <w:tc>
+          <w:tcPr>
+            <w:tcW w:w="2074" w:type="dxa"/>
+          </w:tcPr>
+          <w:p>
+            <w:pPr>
+              <w:jc w:val="both"/>
+              <w:rPr>
+                <w:rFonts w:cs="Times New Roman" w:hint="eastAsia"/>
+              </w:rPr>
+            </w:pPr>
+            <w:r>
+              <w:rPr>
+                <w:rFonts w:cs="Times New Roman"/>
+              </w:rPr>
+              <w:t>0.9361</w:t>
+            </w:r>
+          </w:p>
+        </w:tc>
+      </w:tr>
+    </w:tbl>
+    <w:p>
+      <w:pPr>
+        <w:keepNext/>
+        <w:jc w:val="both"/>
+      </w:pPr>
+      <w:r>
+        <w:rPr>
+          <w:rFonts w:cs="Times New Roman" w:hint="eastAsia"/>
+          <w:noProof/>
+        </w:rPr>
+        <w:drawing>
+          <wp:inline distT="0" distB="0" distL="0" distR="0" wp14:anchorId="5F593679" wp14:editId="6A561E5F">
+            <wp:extent cx="3035814" cy="2316485"/>
+            <wp:effectExtent l="0" t="0" r="0" b="7620"/>
+            <wp:docPr id="1920503088" name="图片 12"/>
+            <wp:cNvGraphicFramePr>
+              <a:graphicFrameLocks xmlns:a="http://schemas.openxmlformats.org/drawingml/2006/main" noChangeAspect="1"/>
+            </wp:cNvGraphicFramePr>
+            <a:graphic xmlns:a="http://schemas.openxmlformats.org/drawingml/2006/main">
+              <a:graphicData uri="http://schemas.openxmlformats.org/drawingml/2006/picture">
+                <pic:pic xmlns:pic="http://schemas.openxmlformats.org/drawingml/2006/picture">
+                  <pic:nvPicPr>
+                    <pic:cNvPr id="1920503088" name="图片 1920503088"/>
+                    <pic:cNvPicPr/>
+                  </pic:nvPicPr>
+                  <pic:blipFill>
+                    <a:blip r:embed="rId38" cstate="print">
+                      <a:extLst>
+                        <a:ext uri="{28A0092B-C50C-407E-A947-70E740481C1C}">
+                          <a14:useLocalDpi xmlns:a14="http://schemas.microsoft.com/office/drawing/2010/main" val="0"/>
+                        </a:ext>
+                      </a:extLst>
+                    </a:blip>
+                    <a:stretch>
+                      <a:fillRect/>
+                    </a:stretch>
+                  </pic:blipFill>
+                  <pic:spPr>
+                    <a:xfrm>
+                      <a:off x="0" y="0"/>
+                      <a:ext cx="3035814" cy="2316485"/>
+                    </a:xfrm>
+                    <a:prstGeom prst="rect">
+                      <a:avLst/>
+                    </a:prstGeom>
+                  </pic:spPr>
+                </pic:pic>
+              </a:graphicData>
+            </a:graphic>
+          </wp:inline>
+        </w:drawing>
+      </w:r>
+    </w:p>
+    <w:p>
+      <w:pPr>
+        <w:pStyle w:val="aff7"/>
+        <w:jc w:val="both"/>
+        <w:rPr>
+          <w:rFonts w:cs="Times New Roman" w:hint="eastAsia"/>
+        </w:rPr>
+      </w:pPr>
+      <w:bookmarkStart w:id="42" w:name="_Ref135491735"/>
+      <w:r>
+        <w:rPr>
+          <w:rFonts w:hint="eastAsia"/>
+        </w:rPr>
+        <w:t>图</w:t>
+      </w:r>
+      <w:r>
+        <w:rPr>
+          <w:rFonts w:hint="eastAsia"/>
+        </w:rPr>
+        <w:t xml:space="preserve"> </w:t>
+      </w:r>
+      <w:r>
+        <w:fldChar w:fldCharType="begin"/>
+      </w:r>
+      <w:r>
+        <w:instrText xml:space="preserve"> </w:instrText>
+      </w:r>
+      <w:r>
+        <w:rPr>
+          <w:rFonts w:hint="eastAsia"/>
+        </w:rPr>
+        <w:instrText xml:space="preserve">SEQ </w:instrText>
+      </w:r>
+      <w:r>
+        <w:rPr>
+          <w:rFonts w:hint="eastAsia"/>
+        </w:rPr>
+        <w:instrText>图</w:instrText>
+      </w:r>
+      <w:r>
+        <w:rPr>
+          <w:rFonts w:hint="eastAsia"/>
+        </w:rPr>
+        <w:instrText xml:space="preserve"> \* ARABIC</w:instrText>
+      </w:r>
+      <w:r>
+        <w:instrText xml:space="preserve"> </w:instrText>
+      </w:r>
+      <w:r>
+        <w:fldChar w:fldCharType="separate"/>
+      </w:r>
+      <w:r>
+        <w:rPr>
+          <w:noProof/>
+        </w:rPr>
+        <w:t>11</w:t>
+      </w:r>
+      <w:r>
+        <w:fldChar w:fldCharType="end"/>
+      </w:r>
+      <w:bookmarkEnd w:id="42"/>
+      <w:r>
+        <w:rPr>
+          <w:rFonts w:hint="eastAsia"/>
+        </w:rPr>
+        <w:t>轴承特征参数</w:t>
+      </w:r>
+      <w:r>
+        <w:t xml:space="preserve"> PCA </w:t>
+      </w:r>
+      <w:proofErr w:type="gramStart"/>
+      <w:r>
+        <w:t>降维结果</w:t>
+      </w:r>
+      <w:proofErr w:type="gramEnd"/>
+    </w:p>
+    <w:p>
+      <w:pPr>
+        <w:keepNext/>
+        <w:jc w:val="both"/>
+      </w:pPr>
+      <w:r>
+        <w:rPr>
+          <w:rFonts w:cs="Times New Roman" w:hint="eastAsia"/>
+          <w:noProof/>
+        </w:rPr>
+        <w:drawing>
+          <wp:inline distT="0" distB="0" distL="0" distR="0" wp14:anchorId="1A13B86A" wp14:editId="7D7C8E78">
+            <wp:extent cx="2938278" cy="2301245"/>
+            <wp:effectExtent l="0" t="0" r="0" b="3810"/>
+            <wp:docPr id="674184795" name="图片 13"/>
+            <wp:cNvGraphicFramePr>
+              <a:graphicFrameLocks xmlns:a="http://schemas.openxmlformats.org/drawingml/2006/main" noChangeAspect="1"/>
+            </wp:cNvGraphicFramePr>
+            <a:graphic xmlns:a="http://schemas.openxmlformats.org/drawingml/2006/main">
+              <a:graphicData uri="http://schemas.openxmlformats.org/drawingml/2006/picture">
+                <pic:pic xmlns:pic="http://schemas.openxmlformats.org/drawingml/2006/picture">
+                  <pic:nvPicPr>
+                    <pic:cNvPr id="674184795" name="图片 674184795"/>
+                    <pic:cNvPicPr/>
+                  </pic:nvPicPr>
+                  <pic:blipFill>
+                    <a:blip r:embed="rId39" cstate="print">
+                      <a:extLst>
+                        <a:ext uri="{28A0092B-C50C-407E-A947-70E740481C1C}">
+                          <a14:useLocalDpi xmlns:a14="http://schemas.microsoft.com/office/drawing/2010/main" val="0"/>
+                        </a:ext>
+                      </a:extLst>
+                    </a:blip>
+                    <a:stretch>
+                      <a:fillRect/>
+                    </a:stretch>
+                  </pic:blipFill>
+                  <pic:spPr>
+                    <a:xfrm>
+                      <a:off x="0" y="0"/>
+                      <a:ext cx="2938278" cy="2301245"/>
+                    </a:xfrm>
+                    <a:prstGeom prst="rect">
+                      <a:avLst/>
+                    </a:prstGeom>
+                  </pic:spPr>
+                </pic:pic>
+              </a:graphicData>
+            </a:graphic>
+          </wp:inline>
+        </w:drawing>
+      </w:r>
+    </w:p>
+    <w:p>
+      <w:pPr>
+        <w:pStyle w:val="aff7"/>
+        <w:ind w:firstLine="400"/>
+        <w:jc w:val="both"/>
+        <w:rPr>
+          <w:rFonts w:cs="Times New Roman" w:hint="eastAsia"/>
+        </w:rPr>
+      </w:pPr>
+      <w:bookmarkStart w:id="43" w:name="_Ref135492243"/>
+      <w:r>
+        <w:rPr>
+          <w:rFonts w:hint="eastAsia"/>
+        </w:rPr>
+        <w:t>图</w:t>
+      </w:r>
+      <w:r>
+        <w:rPr>
+          <w:rFonts w:hint="eastAsia"/>
+        </w:rPr>
+        <w:t xml:space="preserve"> </w:t>
+      </w:r>
+      <w:r>
+        <w:fldChar w:fldCharType="begin"/>
+      </w:r>
+      <w:r>
+        <w:instrText xml:space="preserve"> </w:instrText>
+      </w:r>
+      <w:r>
+        <w:rPr>
+          <w:rFonts w:hint="eastAsia"/>
+        </w:rPr>
+        <w:instrText xml:space="preserve">SEQ </w:instrText>
+      </w:r>
+      <w:r>
+        <w:rPr>
+          <w:rFonts w:hint="eastAsia"/>
+        </w:rPr>
+        <w:instrText>图</w:instrText>
+      </w:r>
+      <w:r>
+        <w:rPr>
+          <w:rFonts w:hint="eastAsia"/>
+        </w:rPr>
+        <w:instrText xml:space="preserve"> \* ARABIC</w:instrText>
+      </w:r>
+      <w:r>
+        <w:instrText xml:space="preserve"> </w:instrText>
+      </w:r>
+      <w:r>
+        <w:fldChar w:fldCharType="separate"/>
+      </w:r>
+      <w:r>
+        <w:rPr>
+          <w:noProof/>
+        </w:rPr>
+        <w:t>12</w:t>
+      </w:r>
+      <w:r>
+        <w:fldChar w:fldCharType="end"/>
+      </w:r>
+      <w:bookmarkEnd w:id="43"/>
+      <w:r>
+        <w:rPr>
+          <w:rFonts w:hint="eastAsia"/>
+        </w:rPr>
+        <w:t>轴承特征参数</w:t>
+      </w:r>
+      <w:r>
+        <w:t xml:space="preserve"> PCA </w:t>
+      </w:r>
+      <w:r>
+        <w:t>贡献率的</w:t>
+      </w:r>
+      <w:r>
+        <w:t xml:space="preserve"> Pareto </w:t>
+      </w:r>
+      <w:r>
+        <w:t>图</w:t>
+      </w:r>
+    </w:p>
+    <w:p>
+      <w:pPr>
         <w:ind w:firstLineChars="200" w:firstLine="480"/>
         <w:jc w:val="both"/>
         <w:rPr>
           <w:rFonts w:cs="Times New Roman"/>
         </w:rPr>
       </w:pPr>
+      <w:r>
+        <w:rPr>
+          <w:rFonts w:cs="Times New Roman"/>
+        </w:rPr>
+        <w:fldChar w:fldCharType="begin"/>
+      </w:r>
+      <w:r>
+        <w:rPr>
+          <w:rFonts w:cs="Times New Roman"/>
+        </w:rPr>
+        <w:instrText xml:space="preserve"> </w:instrText>
+      </w:r>
+      <w:r>
+        <w:rPr>
+          <w:rFonts w:cs="Times New Roman" w:hint="eastAsia"/>
+        </w:rPr>
+        <w:instrText>REF _Ref135491709 \h</w:instrText>
+      </w:r>
+      <w:r>
+        <w:rPr>
+          <w:rFonts w:cs="Times New Roman"/>
+        </w:rPr>
+        <w:instrText xml:space="preserve"> </w:instrText>
+      </w:r>
+      <w:r>
+        <w:rPr>
+          <w:rFonts w:cs="Times New Roman"/>
+        </w:rPr>
+      </w:r>
+      <w:r>
+        <w:rPr>
+          <w:rFonts w:cs="Times New Roman"/>
+        </w:rPr>
+        <w:fldChar w:fldCharType="separate"/>
+      </w:r>
+      <w:r>
+        <w:rPr>
+          <w:rFonts w:hint="eastAsia"/>
+        </w:rPr>
+        <w:t>图</w:t>
+      </w:r>
+      <w:r>
+        <w:rPr>
+          <w:rFonts w:hint="eastAsia"/>
+        </w:rPr>
+        <w:t xml:space="preserve"> </w:t>
+      </w:r>
+      <w:r>
+        <w:rPr>
+          <w:noProof/>
+        </w:rPr>
+        <w:t>13</w:t>
+      </w:r>
+      <w:r>
+        <w:rPr>
+          <w:rFonts w:cs="Times New Roman"/>
+        </w:rPr>
+        <w:fldChar w:fldCharType="end"/>
+      </w:r>
+      <w:r>
+        <w:rPr>
+          <w:rFonts w:cs="Times New Roman" w:hint="eastAsia"/>
+        </w:rPr>
+        <w:t>给出了轴承振动特征参数第一个主成分数据的线性拟合结果，可以看出具有非常明显的趋势。</w:t>
+      </w:r>
     </w:p>
     <w:p>
       <w:pPr>
-        <w:pStyle w:val="1"/>
-      </w:pPr>
-      <w:bookmarkStart w:id="23" w:name="_Toc102658096"/>
-      <w:r>
+        <w:keepNext/>
+        <w:ind w:firstLine="480"/>
+        <w:jc w:val="both"/>
+      </w:pPr>
+      <w:r>
+        <w:rPr>
+          <w:rFonts w:cs="Times New Roman"/>
+          <w:noProof/>
+        </w:rPr>
         <w:lastRenderedPageBreak/>
-        <w:t>课程建议</w:t>
-      </w:r>
-      <w:r>
-        <w:rPr>
-          <w:rFonts w:hint="eastAsia"/>
-        </w:rPr>
-        <w:t>（加分项）</w:t>
-      </w:r>
-      <w:bookmarkEnd w:id="23"/>
+        <w:drawing>
+          <wp:inline distT="0" distB="0" distL="0" distR="0" wp14:anchorId="3A4801B0" wp14:editId="66B17166">
+            <wp:extent cx="3038862" cy="2093980"/>
+            <wp:effectExtent l="0" t="0" r="0" b="1905"/>
+            <wp:docPr id="1047369538" name="图片 14"/>
+            <wp:cNvGraphicFramePr>
+              <a:graphicFrameLocks xmlns:a="http://schemas.openxmlformats.org/drawingml/2006/main" noChangeAspect="1"/>
+            </wp:cNvGraphicFramePr>
+            <a:graphic xmlns:a="http://schemas.openxmlformats.org/drawingml/2006/main">
+              <a:graphicData uri="http://schemas.openxmlformats.org/drawingml/2006/picture">
+                <pic:pic xmlns:pic="http://schemas.openxmlformats.org/drawingml/2006/picture">
+                  <pic:nvPicPr>
+                    <pic:cNvPr id="1047369538" name="图片 1047369538"/>
+                    <pic:cNvPicPr/>
+                  </pic:nvPicPr>
+                  <pic:blipFill>
+                    <a:blip r:embed="rId40" cstate="print">
+                      <a:extLst>
+                        <a:ext uri="{28A0092B-C50C-407E-A947-70E740481C1C}">
+                          <a14:useLocalDpi xmlns:a14="http://schemas.microsoft.com/office/drawing/2010/main" val="0"/>
+                        </a:ext>
+                      </a:extLst>
+                    </a:blip>
+                    <a:stretch>
+                      <a:fillRect/>
+                    </a:stretch>
+                  </pic:blipFill>
+                  <pic:spPr>
+                    <a:xfrm>
+                      <a:off x="0" y="0"/>
+                      <a:ext cx="3038862" cy="2093980"/>
+                    </a:xfrm>
+                    <a:prstGeom prst="rect">
+                      <a:avLst/>
+                    </a:prstGeom>
+                  </pic:spPr>
+                </pic:pic>
+              </a:graphicData>
+            </a:graphic>
+          </wp:inline>
+        </w:drawing>
+      </w:r>
     </w:p>
     <w:p>
       <w:pPr>
+        <w:pStyle w:val="aff7"/>
+        <w:ind w:firstLine="400"/>
+        <w:jc w:val="both"/>
+        <w:rPr>
+          <w:rFonts w:cs="Times New Roman"/>
+        </w:rPr>
+      </w:pPr>
+      <w:bookmarkStart w:id="44" w:name="_Ref135491709"/>
+      <w:r>
+        <w:rPr>
+          <w:rFonts w:hint="eastAsia"/>
+        </w:rPr>
+        <w:t>图</w:t>
+      </w:r>
+      <w:r>
+        <w:rPr>
+          <w:rFonts w:hint="eastAsia"/>
+        </w:rPr>
+        <w:t xml:space="preserve"> </w:t>
+      </w:r>
+      <w:r>
+        <w:fldChar w:fldCharType="begin"/>
+      </w:r>
+      <w:r>
+        <w:instrText xml:space="preserve"> </w:instrText>
+      </w:r>
+      <w:r>
+        <w:rPr>
+          <w:rFonts w:hint="eastAsia"/>
+        </w:rPr>
+        <w:instrText xml:space="preserve">SEQ </w:instrText>
+      </w:r>
+      <w:r>
+        <w:rPr>
+          <w:rFonts w:hint="eastAsia"/>
+        </w:rPr>
+        <w:instrText>图</w:instrText>
+      </w:r>
+      <w:r>
+        <w:rPr>
+          <w:rFonts w:hint="eastAsia"/>
+        </w:rPr>
+        <w:instrText xml:space="preserve"> \* ARABIC</w:instrText>
+      </w:r>
+      <w:r>
+        <w:instrText xml:space="preserve"> </w:instrText>
+      </w:r>
+      <w:r>
+        <w:fldChar w:fldCharType="separate"/>
+      </w:r>
+      <w:r>
+        <w:rPr>
+          <w:noProof/>
+        </w:rPr>
+        <w:t>13</w:t>
+      </w:r>
+      <w:r>
+        <w:fldChar w:fldCharType="end"/>
+      </w:r>
+      <w:bookmarkEnd w:id="44"/>
+      <w:r>
+        <w:rPr>
+          <w:rFonts w:hint="eastAsia"/>
+        </w:rPr>
+        <w:t>第</w:t>
+      </w:r>
+      <w:r>
+        <w:t xml:space="preserve"> 1 </w:t>
+      </w:r>
+      <w:proofErr w:type="gramStart"/>
+      <w:r>
+        <w:t>个</w:t>
+      </w:r>
+      <w:proofErr w:type="gramEnd"/>
+      <w:r>
+        <w:t>主成分的趋势拟合结果</w:t>
+      </w:r>
+    </w:p>
+    <w:p>
+      <w:pPr>
         <w:ind w:firstLineChars="200" w:firstLine="480"/>
         <w:jc w:val="both"/>
         <w:rPr>
@@ -4304,21 +12334,41 @@
         <w:ind w:firstLineChars="200" w:firstLine="480"/>
         <w:jc w:val="both"/>
         <w:rPr>
-          <w:rFonts w:cs="Times New Roman"/>
+          <w:rFonts w:cs="Times New Roman" w:hint="eastAsia"/>
         </w:rPr>
       </w:pPr>
     </w:p>
     <w:p>
       <w:pPr>
+        <w:pStyle w:val="1"/>
+        <w:ind w:firstLine="640"/>
+      </w:pPr>
+      <w:bookmarkStart w:id="45" w:name="_Toc102658095"/>
+      <w:bookmarkEnd w:id="38"/>
+      <w:r>
+        <w:t>总结</w:t>
+      </w:r>
+      <w:bookmarkEnd w:id="45"/>
+    </w:p>
+    <w:p>
+      <w:pPr>
         <w:ind w:firstLineChars="200" w:firstLine="480"/>
         <w:jc w:val="both"/>
         <w:rPr>
           <w:rFonts w:cs="Times New Roman"/>
         </w:rPr>
       </w:pPr>
+      <w:r>
+        <w:rPr>
+          <w:rFonts w:cs="Times New Roman" w:hint="eastAsia"/>
+        </w:rPr>
+        <w:t xml:space="preserve"> </w:t>
+      </w:r>
     </w:p>
     <w:p>
       <w:pPr>
+        <w:ind w:firstLineChars="200" w:firstLine="480"/>
+        <w:jc w:val="both"/>
         <w:rPr>
           <w:rFonts w:cs="Times New Roman"/>
         </w:rPr>
@@ -4326,8 +12376,79 @@
     </w:p>
     <w:p>
       <w:pPr>
+        <w:ind w:firstLineChars="200" w:firstLine="480"/>
+        <w:jc w:val="both"/>
+        <w:rPr>
+          <w:rFonts w:cs="Times New Roman"/>
+        </w:rPr>
+      </w:pPr>
+    </w:p>
+    <w:p>
+      <w:pPr>
+        <w:ind w:firstLineChars="200" w:firstLine="480"/>
+        <w:jc w:val="both"/>
+        <w:rPr>
+          <w:rFonts w:cs="Times New Roman"/>
+        </w:rPr>
+      </w:pPr>
+    </w:p>
+    <w:p>
+      <w:pPr>
+        <w:pStyle w:val="1"/>
+        <w:ind w:firstLine="640"/>
+      </w:pPr>
+      <w:bookmarkStart w:id="46" w:name="_Toc102658096"/>
+      <w:r>
+        <w:t>课程建议</w:t>
+      </w:r>
+      <w:r>
+        <w:rPr>
+          <w:rFonts w:hint="eastAsia"/>
+        </w:rPr>
+        <w:t>（加分项）</w:t>
+      </w:r>
+      <w:bookmarkEnd w:id="46"/>
+    </w:p>
+    <w:p>
+      <w:pPr>
+        <w:ind w:firstLineChars="200" w:firstLine="480"/>
+        <w:jc w:val="both"/>
+        <w:rPr>
+          <w:rFonts w:cs="Times New Roman"/>
+        </w:rPr>
+      </w:pPr>
+    </w:p>
+    <w:p>
+      <w:pPr>
+        <w:ind w:firstLineChars="200" w:firstLine="480"/>
+        <w:jc w:val="both"/>
+        <w:rPr>
+          <w:rFonts w:cs="Times New Roman"/>
+        </w:rPr>
+      </w:pPr>
+    </w:p>
+    <w:p>
+      <w:pPr>
+        <w:ind w:firstLineChars="200" w:firstLine="480"/>
+        <w:jc w:val="both"/>
+        <w:rPr>
+          <w:rFonts w:cs="Times New Roman"/>
+        </w:rPr>
+      </w:pPr>
+    </w:p>
+    <w:p>
+      <w:pPr>
+        <w:ind w:firstLine="480"/>
+        <w:rPr>
+          <w:rFonts w:cs="Times New Roman"/>
+        </w:rPr>
+      </w:pPr>
+    </w:p>
+    <w:p>
+      <w:pPr>
         <w:widowControl/>
         <w:spacing w:line="240" w:lineRule="auto"/>
+        <w:ind w:firstLine="480"/>
         <w:rPr>
           <w:rFonts w:eastAsia="黑体" w:cs="Times New Roman"/>
           <w:bCs/>
@@ -4346,8 +12467,9 @@
     <w:p>
       <w:pPr>
         <w:pStyle w:val="1"/>
-      </w:pPr>
-      <w:bookmarkStart w:id="24" w:name="_Toc102658097"/>
+        <w:ind w:firstLine="640"/>
+      </w:pPr>
+      <w:bookmarkStart w:id="47" w:name="_Toc102658097"/>
       <w:r>
         <w:lastRenderedPageBreak/>
         <w:t>附录（</w:t>
@@ -4361,11 +12483,12 @@
       <w:r>
         <w:t>记录表）</w:t>
       </w:r>
-      <w:bookmarkEnd w:id="24"/>
+      <w:bookmarkEnd w:id="47"/>
     </w:p>
     <w:p>
       <w:pPr>
         <w:pStyle w:val="ac"/>
+        <w:ind w:firstLine="480"/>
         <w:rPr>
           <w:rFonts w:cs="Times New Roman"/>
         </w:rPr>
@@ -4397,6 +12520,7 @@
     </w:p>
     <w:p>
       <w:pPr>
+        <w:ind w:firstLine="480"/>
         <w:jc w:val="center"/>
         <w:rPr>
           <w:rFonts w:cs="Times New Roman"/>
@@ -4406,6 +12530,7 @@
     <w:p>
       <w:pPr>
         <w:pStyle w:val="ac"/>
+        <w:ind w:firstLine="480"/>
         <w:rPr>
           <w:rFonts w:cs="Times New Roman"/>
         </w:rPr>
@@ -4437,6 +12562,7 @@
     </w:p>
     <w:p>
       <w:pPr>
+        <w:ind w:firstLine="480"/>
         <w:jc w:val="center"/>
         <w:rPr>
           <w:rFonts w:cs="Times New Roman"/>
@@ -4445,13 +12571,14 @@
     </w:p>
     <w:p>
       <w:pPr>
+        <w:ind w:firstLine="480"/>
         <w:rPr>
           <w:rFonts w:cs="Times New Roman"/>
         </w:rPr>
       </w:pPr>
     </w:p>
     <w:sectPr>
-      <w:footerReference w:type="default" r:id="rId18"/>
+      <w:footerReference w:type="default" r:id="rId41"/>
       <w:type w:val="continuous"/>
       <w:pgSz w:w="11906" w:h="16838"/>
       <w:pgMar w:top="1440" w:right="1800" w:bottom="1440" w:left="1800" w:header="851" w:footer="992" w:gutter="0"/>
@@ -4469,6 +12596,7 @@
     <w:p>
       <w:pPr>
         <w:pStyle w:val="aff1"/>
+        <w:ind w:firstLine="420"/>
       </w:pPr>
       <w:r>
         <w:rPr>
@@ -4505,6 +12633,7 @@
     <w:p>
       <w:pPr>
         <w:spacing w:line="240" w:lineRule="auto"/>
+        <w:ind w:firstLine="480"/>
       </w:pPr>
       <w:r>
         <w:separator/>
@@ -4515,6 +12644,7 @@
     <w:p>
       <w:pPr>
         <w:spacing w:line="240" w:lineRule="auto"/>
+        <w:ind w:firstLine="480"/>
       </w:pPr>
       <w:r>
         <w:continuationSeparator/>
@@ -4639,6 +12769,7 @@
     <w:p>
       <w:pPr>
         <w:spacing w:line="240" w:lineRule="auto"/>
+        <w:ind w:firstLine="480"/>
       </w:pPr>
       <w:r>
         <w:separator/>
@@ -4649,6 +12780,7 @@
     <w:p>
       <w:pPr>
         <w:spacing w:line="240" w:lineRule="auto"/>
+        <w:ind w:firstLine="480"/>
       </w:pPr>
       <w:r>
         <w:continuationSeparator/>
@@ -5572,6 +13704,7 @@
     <w:lsdException w:name="HTML Sample" w:semiHidden="1" w:unhideWhenUsed="1"/>
     <w:lsdException w:name="HTML Typewriter" w:semiHidden="1" w:unhideWhenUsed="1"/>
     <w:lsdException w:name="HTML Variable" w:semiHidden="1" w:unhideWhenUsed="1"/>
+    <w:lsdException w:name="Normal Table" w:semiHidden="1" w:unhideWhenUsed="1"/>
     <w:lsdException w:name="annotation subject" w:semiHidden="1" w:unhideWhenUsed="1"/>
     <w:lsdException w:name="No List" w:semiHidden="1" w:unhideWhenUsed="1"/>
     <w:lsdException w:name="Outline List 1" w:semiHidden="1" w:unhideWhenUsed="1"/>
@@ -5618,8 +13751,10 @@
     <w:lsdException w:name="Table Subtle 2" w:semiHidden="1" w:unhideWhenUsed="1"/>
     <w:lsdException w:name="Table Web 1" w:semiHidden="1" w:unhideWhenUsed="1"/>
     <w:lsdException w:name="Table Web 2" w:semiHidden="1" w:unhideWhenUsed="1"/>
+    <w:lsdException w:name="Table Web 3" w:semiHidden="1" w:unhideWhenUsed="1"/>
     <w:lsdException w:name="Balloon Text" w:semiHidden="1" w:unhideWhenUsed="1"/>
     <w:lsdException w:name="Table Grid" w:uiPriority="39"/>
+    <w:lsdException w:name="Table Theme" w:semiHidden="1" w:unhideWhenUsed="1"/>
     <w:lsdException w:name="Placeholder Text" w:semiHidden="1"/>
     <w:lsdException w:name="No Spacing" w:uiPriority="1" w:qFormat="1"/>
     <w:lsdException w:name="Light Shading" w:uiPriority="60"/>
@@ -5861,13 +13996,14 @@
     <w:link w:val="10"/>
     <w:uiPriority w:val="9"/>
     <w:qFormat/>
-    <w:rsid w:val="006E5811"/>
+    <w:rsid w:val="0077247F"/>
     <w:pPr>
       <w:keepNext/>
       <w:keepLines/>
       <w:numPr>
         <w:numId w:val="7"/>
       </w:numPr>
+      <w:ind w:left="0" w:firstLine="0"/>
       <w:outlineLvl w:val="0"/>
     </w:pPr>
     <w:rPr>
@@ -6121,7 +14257,7 @@
     <w:basedOn w:val="a0"/>
     <w:link w:val="1"/>
     <w:uiPriority w:val="9"/>
-    <w:rsid w:val="006E5811"/>
+    <w:rsid w:val="0077247F"/>
     <w:rPr>
       <w:rFonts w:ascii="Times New Roman" w:eastAsia="黑体" w:hAnsi="Times New Roman"/>
       <w:bCs/>
@@ -6841,6 +14977,48 @@
       <w:szCs w:val="18"/>
     </w:rPr>
   </w:style>
+  <w:style w:type="paragraph" w:styleId="aff7">
+    <w:name w:val="caption"/>
+    <w:basedOn w:val="a"/>
+    <w:next w:val="a"/>
+    <w:uiPriority w:val="35"/>
+    <w:unhideWhenUsed/>
+    <w:qFormat/>
+    <w:rsid w:val="00160AA2"/>
+    <w:rPr>
+      <w:rFonts w:asciiTheme="majorHAnsi" w:eastAsia="黑体" w:hAnsiTheme="majorHAnsi" w:cstheme="majorBidi"/>
+      <w:sz w:val="20"/>
+      <w:szCs w:val="20"/>
+    </w:rPr>
+  </w:style>
+  <w:style w:type="character" w:customStyle="1" w:styleId="markedcontent">
+    <w:name w:val="markedcontent"/>
+    <w:basedOn w:val="a0"/>
+    <w:rsid w:val="00160AA2"/>
+  </w:style>
+  <w:style w:type="paragraph" w:customStyle="1" w:styleId="AMDisplayEquation">
+    <w:name w:val="AMDisplayEquation"/>
+    <w:basedOn w:val="a"/>
+    <w:next w:val="a"/>
+    <w:link w:val="AMDisplayEquation0"/>
+    <w:rsid w:val="00F040E2"/>
+    <w:pPr>
+      <w:tabs>
+        <w:tab w:val="center" w:pos="4160"/>
+        <w:tab w:val="right" w:pos="8300"/>
+      </w:tabs>
+    </w:pPr>
+  </w:style>
+  <w:style w:type="character" w:customStyle="1" w:styleId="AMDisplayEquation0">
+    <w:name w:val="AMDisplayEquation 字符"/>
+    <w:basedOn w:val="a0"/>
+    <w:link w:val="AMDisplayEquation"/>
+    <w:rsid w:val="00F040E2"/>
+    <w:rPr>
+      <w:rFonts w:ascii="Times New Roman" w:eastAsia="宋体" w:hAnsi="Times New Roman"/>
+      <w:sz w:val="24"/>
+    </w:rPr>
+  </w:style>
 </w:styles>
 </file>
 
